--- a/Защита информации/ЛБ2/Калашников_АС_ИУК4_72Б.docx
+++ b/Защита информации/ЛБ2/Калашников_АС_ИУК4_72Б.docx
@@ -534,7 +534,7 @@
           <w:sz w:val="36"/>
           <w:szCs w:val="36"/>
         </w:rPr>
-        <w:t>1</w:t>
+        <w:t>2</w:t>
       </w:r>
     </w:p>
     <w:p>
@@ -1136,6 +1136,7 @@
         <w:rPr>
           <w:sz w:val="28"/>
           <w:szCs w:val="28"/>
+          <w:lang w:eastAsia="en-US"/>
         </w:rPr>
       </w:pPr>
       <w:r>
@@ -1159,78 +1160,100 @@
         <w:rPr>
           <w:sz w:val="28"/>
           <w:szCs w:val="28"/>
-        </w:rPr>
-        <w:t xml:space="preserve">изучение </w:t>
-      </w:r>
+          <w:lang w:eastAsia="en-US"/>
+        </w:rPr>
+        <w:t xml:space="preserve">познакомиться с методом </w:t>
+      </w:r>
+      <w:proofErr w:type="spellStart"/>
       <w:r>
         <w:rPr>
           <w:sz w:val="28"/>
           <w:szCs w:val="28"/>
-        </w:rPr>
-        <w:t>о</w:t>
-      </w:r>
+          <w:lang w:eastAsia="en-US"/>
+        </w:rPr>
+        <w:t>криптоанализа</w:t>
+      </w:r>
+      <w:proofErr w:type="spellEnd"/>
       <w:r>
         <w:rPr>
           <w:sz w:val="28"/>
           <w:szCs w:val="28"/>
-        </w:rPr>
-        <w:t>сновных принципов шифрования информ</w:t>
-      </w:r>
-      <w:r>
+          <w:lang w:eastAsia="en-US"/>
+        </w:rPr>
+        <w:t xml:space="preserve"> зашифрованных сообщений, основанного на анализе частотности символов.</w:t>
+      </w:r>
+    </w:p>
+    <w:p>
+      <w:pPr>
+        <w:spacing w:line="360" w:lineRule="auto"/>
+        <w:jc w:val="both"/>
         <w:rPr>
           <w:sz w:val="28"/>
           <w:szCs w:val="28"/>
         </w:rPr>
-        <w:t>а</w:t>
-      </w:r>
-      <w:r>
-        <w:rPr>
+      </w:pPr>
+    </w:p>
+    <w:p>
+      <w:pPr>
+        <w:rPr>
+          <w:rFonts w:eastAsia="Calibri"/>
+          <w:b/>
+          <w:color w:val="000000"/>
           <w:sz w:val="28"/>
           <w:szCs w:val="28"/>
         </w:rPr>
-        <w:t xml:space="preserve">ции, </w:t>
-      </w:r>
-      <w:r>
-        <w:rPr>
+      </w:pPr>
+      <w:r>
+        <w:rPr>
+          <w:rFonts w:eastAsia="Calibri"/>
+          <w:b/>
+          <w:color w:val="000000"/>
           <w:sz w:val="28"/>
           <w:szCs w:val="28"/>
         </w:rPr>
-        <w:t>з</w:t>
-      </w:r>
-      <w:r>
-        <w:rPr>
-          <w:sz w:val="28"/>
+        <w:t>Расшифрованный текст</w:t>
+      </w:r>
+    </w:p>
+    <w:p>
+      <w:pPr>
+        <w:pStyle w:val="ae"/>
+        <w:rPr>
           <w:szCs w:val="28"/>
         </w:rPr>
-        <w:t>накомство с широко известными алгоритмами шифрования, приобретение нав</w:t>
-      </w:r>
-      <w:r>
-        <w:rPr>
-          <w:sz w:val="28"/>
+      </w:pPr>
+      <w:r>
+        <w:rPr>
           <w:szCs w:val="28"/>
         </w:rPr>
-        <w:t>ы</w:t>
-      </w:r>
-      <w:r>
-        <w:rPr>
-          <w:sz w:val="28"/>
+        <w:t xml:space="preserve">Был прекрасный июльский день, один из тех дней, которые случаются только тогда, когда погода установилась надолго. С самого раннего утра небо ясно; утренняя заря не пылает пожаром: она разливается кротким румянцем. Солнце - не огнистое, не раскаленное, как во время знойной засухи, не тускло-багровое, как перед бурей, но светлое и приветно лучезарное - мирно всплывает под узкой и длинной тучкой, свежо просияет и погрузится в лиловый ее туман. Верхний, тонкий край растянутого облачка засверкает змейками; блеск их подобен блеску кованого серебра... Но вот опять хлынули играющие лучи, - и </w:t>
+      </w:r>
+      <w:proofErr w:type="gramStart"/>
+      <w:r>
+        <w:rPr>
           <w:szCs w:val="28"/>
         </w:rPr>
-        <w:t>ков их програм</w:t>
-      </w:r>
-      <w:r>
-        <w:rPr>
-          <w:sz w:val="28"/>
+        <w:t>весело</w:t>
+      </w:r>
+      <w:proofErr w:type="gramEnd"/>
+      <w:r>
+        <w:rPr>
           <w:szCs w:val="28"/>
         </w:rPr>
-        <w:t>м</w:t>
-      </w:r>
-      <w:r>
-        <w:rPr>
-          <w:sz w:val="28"/>
+        <w:t xml:space="preserve"> и величаво, словно взлетая, поднимается могучее светило. Около полудня обыкновенно появляется множество круглых высоких облаков, золотисто-серых, с нежными белыми краями. Подобно островам, разбросанным по бесконечно </w:t>
+      </w:r>
+      <w:proofErr w:type="spellStart"/>
+      <w:r>
+        <w:rPr>
           <w:szCs w:val="28"/>
         </w:rPr>
-        <w:t>ной реализации.</w:t>
+        <w:t>разлившейся</w:t>
+      </w:r>
+      <w:proofErr w:type="spellEnd"/>
+      <w:r>
+        <w:rPr>
+          <w:szCs w:val="28"/>
+        </w:rPr>
+        <w:t xml:space="preserve"> реке, обтекающей их глубоко прозрачными рукавами ровной синевы, они почти не трогаются с места; далее, к небосклону, они сдвигаются, теснятся, синевы между ними уже не видать; но сами они так же лазурны, как небо: они все насквозь проникнуты светом и теплотой. Цвет небосклона, легкий, бледно-лиловый, не изменяется во весь день и кругом одинаков; нигде не темнеет, не густеет гроза; разве кое-где протянутся сверху вниз голубоватые полосы: то сеется едва заметный дождь. К вечеру эти облака исчезают; последние из них, черноватые и неопределенные, как дым, ложатся розовыми клубами напротив заходящего солнца; на месте, где оно закатилось так же спокойно, как спокойно взошло на небо, алое сиянье стоит недолгое время над потемневшей землей, и, тихо мигая, как бережно несомая свечка, затеплится на нем вечерняя звезда. </w:t>
       </w:r>
     </w:p>
     <w:p>
@@ -1269,14 +1292,7 @@
     </w:p>
     <w:p>
       <w:pPr>
-        <w:spacing w:line="360" w:lineRule="auto"/>
-        <w:ind w:firstLine="708"/>
-        <w:rPr>
-          <w:sz w:val="28"/>
-          <w:szCs w:val="28"/>
-        </w:rPr>
-      </w:pPr>
-      <w:r>
+        <w:pStyle w:val="ae"/>
         <w:rPr>
           <w:rFonts w:eastAsia="Calibri"/>
           <w:b/>
@@ -1285,8 +1301,7 @@
           <w:sz w:val="28"/>
           <w:szCs w:val="28"/>
         </w:rPr>
-        <w:t>Задание</w:t>
-      </w:r>
+      </w:pPr>
       <w:r>
         <w:rPr>
           <w:rFonts w:eastAsia="Calibri"/>
@@ -1296,15 +1311,1646 @@
           <w:sz w:val="28"/>
           <w:szCs w:val="28"/>
         </w:rPr>
-        <w:br/>
-      </w:r>
-      <w:r>
-        <w:rPr>
+        <w:t>Задание</w:t>
+      </w:r>
+    </w:p>
+    <w:p>
+      <w:pPr>
+        <w:pStyle w:val="ae"/>
+      </w:pPr>
+      <w:r>
+        <w:rPr>
+          <w:rFonts w:eastAsia="Calibri"/>
+          <w:b/>
+          <w:noProof/>
+          <w:color w:val="000000"/>
           <w:sz w:val="28"/>
           <w:szCs w:val="28"/>
         </w:rPr>
-        <w:t>Реализовать в программе шифрование и дешифрацию содержимого файла по методу Цезаря.  Ключ вводится.</w:t>
-      </w:r>
+        <w:t>Расшифровать зашиврованный текст</w:t>
+      </w:r>
+      <w:r>
+        <w:rPr>
+          <w:rFonts w:eastAsia="Calibri"/>
+          <w:b/>
+          <w:noProof/>
+          <w:color w:val="000000"/>
+          <w:sz w:val="28"/>
+          <w:szCs w:val="28"/>
+        </w:rPr>
+        <w:br/>
+      </w:r>
+      <w:proofErr w:type="spellStart"/>
+      <w:r>
+        <w:t>Еюфснлм</w:t>
+      </w:r>
+      <w:proofErr w:type="spellEnd"/>
+      <w:r>
+        <w:t xml:space="preserve"> </w:t>
+      </w:r>
+      <w:proofErr w:type="spellStart"/>
+      <w:r>
+        <w:t>дзосдусеюм</w:t>
+      </w:r>
+      <w:proofErr w:type="spellEnd"/>
+      <w:r>
+        <w:t xml:space="preserve"> </w:t>
+      </w:r>
+      <w:proofErr w:type="spellStart"/>
+      <w:r>
+        <w:t>гефхулзщ</w:t>
+      </w:r>
+      <w:proofErr w:type="spellEnd"/>
+      <w:r>
+        <w:t xml:space="preserve">, ф </w:t>
+      </w:r>
+      <w:proofErr w:type="spellStart"/>
+      <w:r>
+        <w:t>ргжелрцхюп</w:t>
+      </w:r>
+      <w:proofErr w:type="spellEnd"/>
+      <w:r>
+        <w:t xml:space="preserve"> </w:t>
+      </w:r>
+      <w:proofErr w:type="spellStart"/>
+      <w:r>
+        <w:t>рг</w:t>
+      </w:r>
+      <w:proofErr w:type="spellEnd"/>
+      <w:r>
+        <w:t xml:space="preserve"> </w:t>
+      </w:r>
+      <w:proofErr w:type="spellStart"/>
+      <w:r>
+        <w:t>ёогкг</w:t>
+      </w:r>
+      <w:proofErr w:type="spellEnd"/>
+      <w:r>
+        <w:t xml:space="preserve"> </w:t>
+      </w:r>
+      <w:proofErr w:type="spellStart"/>
+      <w:r>
+        <w:t>нзтл</w:t>
+      </w:r>
+      <w:proofErr w:type="spellEnd"/>
+      <w:r>
+        <w:t xml:space="preserve">, </w:t>
+      </w:r>
+      <w:proofErr w:type="spellStart"/>
+      <w:r>
+        <w:t>шпцувфя</w:t>
+      </w:r>
+      <w:proofErr w:type="spellEnd"/>
+      <w:r>
+        <w:t xml:space="preserve">, </w:t>
+      </w:r>
+      <w:proofErr w:type="spellStart"/>
+      <w:r>
+        <w:t>тсъхл</w:t>
+      </w:r>
+      <w:proofErr w:type="spellEnd"/>
+      <w:r>
+        <w:t xml:space="preserve"> е </w:t>
+      </w:r>
+      <w:proofErr w:type="spellStart"/>
+      <w:r>
+        <w:t>цтсу</w:t>
+      </w:r>
+      <w:proofErr w:type="spellEnd"/>
+      <w:r>
+        <w:t xml:space="preserve"> </w:t>
+      </w:r>
+      <w:proofErr w:type="spellStart"/>
+      <w:r>
+        <w:t>еюфхузоло</w:t>
+      </w:r>
+      <w:proofErr w:type="spellEnd"/>
+      <w:r>
+        <w:t xml:space="preserve"> е </w:t>
+      </w:r>
+      <w:proofErr w:type="spellStart"/>
+      <w:r>
+        <w:t>Ёулёсулв</w:t>
+      </w:r>
+      <w:proofErr w:type="spellEnd"/>
+      <w:r>
+        <w:t xml:space="preserve"> ф </w:t>
+      </w:r>
+      <w:proofErr w:type="spellStart"/>
+      <w:r>
+        <w:t>нсозрг</w:t>
+      </w:r>
+      <w:proofErr w:type="spellEnd"/>
+      <w:r>
+        <w:t xml:space="preserve">. </w:t>
+      </w:r>
+      <w:proofErr w:type="spellStart"/>
+      <w:r>
+        <w:t>Сёсря</w:t>
+      </w:r>
+      <w:proofErr w:type="spellEnd"/>
+      <w:r>
+        <w:t xml:space="preserve"> </w:t>
+      </w:r>
+      <w:proofErr w:type="spellStart"/>
+      <w:r>
+        <w:t>фелрщг</w:t>
+      </w:r>
+      <w:proofErr w:type="spellEnd"/>
+      <w:r>
+        <w:t xml:space="preserve"> </w:t>
+      </w:r>
+      <w:proofErr w:type="spellStart"/>
+      <w:r>
+        <w:t>стголо</w:t>
+      </w:r>
+      <w:proofErr w:type="spellEnd"/>
+      <w:r>
+        <w:t xml:space="preserve"> </w:t>
+      </w:r>
+      <w:proofErr w:type="spellStart"/>
+      <w:r>
+        <w:t>ьзнц</w:t>
+      </w:r>
+      <w:proofErr w:type="spellEnd"/>
+      <w:r>
+        <w:t xml:space="preserve">. </w:t>
+      </w:r>
+      <w:proofErr w:type="spellStart"/>
+      <w:r>
+        <w:t>Ёулёсулм</w:t>
+      </w:r>
+      <w:proofErr w:type="spellEnd"/>
+      <w:r>
+        <w:t xml:space="preserve"> </w:t>
+      </w:r>
+      <w:proofErr w:type="spellStart"/>
+      <w:r>
+        <w:t>тсезо</w:t>
+      </w:r>
+      <w:proofErr w:type="spellEnd"/>
+      <w:r>
+        <w:t xml:space="preserve"> </w:t>
+      </w:r>
+      <w:proofErr w:type="spellStart"/>
+      <w:r>
+        <w:t>тлнсм</w:t>
+      </w:r>
+      <w:proofErr w:type="spellEnd"/>
+      <w:r>
+        <w:t xml:space="preserve">, </w:t>
+      </w:r>
+      <w:proofErr w:type="spellStart"/>
+      <w:r>
+        <w:t>ргхвёлегв</w:t>
+      </w:r>
+      <w:proofErr w:type="spellEnd"/>
+      <w:r>
+        <w:t xml:space="preserve"> </w:t>
+      </w:r>
+      <w:proofErr w:type="spellStart"/>
+      <w:r>
+        <w:t>лкс</w:t>
+      </w:r>
+      <w:proofErr w:type="spellEnd"/>
+      <w:r>
+        <w:t xml:space="preserve"> </w:t>
+      </w:r>
+      <w:proofErr w:type="spellStart"/>
+      <w:r>
+        <w:t>ефзм</w:t>
+      </w:r>
+      <w:proofErr w:type="spellEnd"/>
+      <w:r>
+        <w:t xml:space="preserve"> </w:t>
+      </w:r>
+      <w:proofErr w:type="spellStart"/>
+      <w:r>
+        <w:t>флою</w:t>
+      </w:r>
+      <w:proofErr w:type="spellEnd"/>
+      <w:r>
+        <w:t xml:space="preserve"> </w:t>
+      </w:r>
+      <w:proofErr w:type="spellStart"/>
+      <w:r>
+        <w:t>тсесжяв</w:t>
+      </w:r>
+      <w:proofErr w:type="spellEnd"/>
+      <w:r>
+        <w:t xml:space="preserve">... </w:t>
+      </w:r>
+      <w:proofErr w:type="spellStart"/>
+      <w:r>
+        <w:t>Цжгу</w:t>
+      </w:r>
+      <w:proofErr w:type="spellEnd"/>
+      <w:r>
+        <w:t xml:space="preserve"> </w:t>
+      </w:r>
+      <w:proofErr w:type="spellStart"/>
+      <w:r>
+        <w:t>ргфхсоянс</w:t>
+      </w:r>
+      <w:proofErr w:type="spellEnd"/>
+      <w:r>
+        <w:t xml:space="preserve"> </w:t>
+      </w:r>
+      <w:proofErr w:type="spellStart"/>
+      <w:r>
+        <w:t>дюо</w:t>
+      </w:r>
+      <w:proofErr w:type="spellEnd"/>
+      <w:r>
+        <w:t xml:space="preserve"> </w:t>
+      </w:r>
+      <w:proofErr w:type="spellStart"/>
+      <w:r>
+        <w:t>флозр</w:t>
+      </w:r>
+      <w:proofErr w:type="spellEnd"/>
+      <w:r>
+        <w:t xml:space="preserve">, </w:t>
+      </w:r>
+      <w:proofErr w:type="spellStart"/>
+      <w:r>
+        <w:t>ъхс</w:t>
+      </w:r>
+      <w:proofErr w:type="spellEnd"/>
+      <w:r>
+        <w:t xml:space="preserve"> </w:t>
+      </w:r>
+      <w:proofErr w:type="spellStart"/>
+      <w:r>
+        <w:t>тлнг</w:t>
+      </w:r>
+      <w:proofErr w:type="spellEnd"/>
+      <w:r>
+        <w:t xml:space="preserve">, </w:t>
+      </w:r>
+      <w:proofErr w:type="spellStart"/>
+      <w:r>
+        <w:t>тусрлкге</w:t>
+      </w:r>
+      <w:proofErr w:type="spellEnd"/>
+      <w:r>
+        <w:t xml:space="preserve"> </w:t>
+      </w:r>
+      <w:proofErr w:type="spellStart"/>
+      <w:r>
+        <w:t>ефнсълеызёс</w:t>
+      </w:r>
+      <w:proofErr w:type="spellEnd"/>
+      <w:r>
+        <w:t xml:space="preserve"> </w:t>
+      </w:r>
+      <w:proofErr w:type="spellStart"/>
+      <w:r>
+        <w:t>рг</w:t>
+      </w:r>
+      <w:proofErr w:type="spellEnd"/>
+      <w:r>
+        <w:t xml:space="preserve"> </w:t>
+      </w:r>
+      <w:proofErr w:type="spellStart"/>
+      <w:r>
+        <w:t>рсёл</w:t>
+      </w:r>
+      <w:proofErr w:type="spellEnd"/>
+      <w:r>
+        <w:t xml:space="preserve"> </w:t>
+      </w:r>
+      <w:proofErr w:type="spellStart"/>
+      <w:r>
+        <w:t>гефхулмщг</w:t>
+      </w:r>
+      <w:proofErr w:type="spellEnd"/>
+      <w:r>
+        <w:t xml:space="preserve">, </w:t>
+      </w:r>
+      <w:proofErr w:type="spellStart"/>
+      <w:r>
+        <w:t>жс</w:t>
+      </w:r>
+      <w:proofErr w:type="spellEnd"/>
+      <w:r>
+        <w:t xml:space="preserve"> </w:t>
+      </w:r>
+      <w:proofErr w:type="spellStart"/>
+      <w:r>
+        <w:t>тсоселрю</w:t>
+      </w:r>
+      <w:proofErr w:type="spellEnd"/>
+      <w:r>
+        <w:t xml:space="preserve"> </w:t>
+      </w:r>
+      <w:proofErr w:type="spellStart"/>
+      <w:r>
+        <w:t>жузенг</w:t>
+      </w:r>
+      <w:proofErr w:type="spellEnd"/>
+      <w:r>
+        <w:t xml:space="preserve"> </w:t>
+      </w:r>
+      <w:proofErr w:type="spellStart"/>
+      <w:r>
+        <w:t>есыог</w:t>
+      </w:r>
+      <w:proofErr w:type="spellEnd"/>
+      <w:r>
+        <w:t xml:space="preserve"> е </w:t>
+      </w:r>
+      <w:proofErr w:type="spellStart"/>
+      <w:r>
+        <w:t>рзёс</w:t>
+      </w:r>
+      <w:proofErr w:type="spellEnd"/>
+      <w:r>
+        <w:t xml:space="preserve">. </w:t>
+      </w:r>
+      <w:proofErr w:type="spellStart"/>
+      <w:r>
+        <w:t>Ёулёсулм</w:t>
+      </w:r>
+      <w:proofErr w:type="spellEnd"/>
+      <w:r>
+        <w:t xml:space="preserve"> </w:t>
+      </w:r>
+      <w:proofErr w:type="spellStart"/>
+      <w:r>
+        <w:t>рз</w:t>
+      </w:r>
+      <w:proofErr w:type="spellEnd"/>
+      <w:r>
+        <w:t xml:space="preserve"> </w:t>
+      </w:r>
+      <w:proofErr w:type="spellStart"/>
+      <w:r>
+        <w:t>цфтзо</w:t>
+      </w:r>
+      <w:proofErr w:type="spellEnd"/>
+      <w:r>
+        <w:t xml:space="preserve"> </w:t>
+      </w:r>
+      <w:proofErr w:type="spellStart"/>
+      <w:r>
+        <w:t>еюжзурцхя</w:t>
+      </w:r>
+      <w:proofErr w:type="spellEnd"/>
+      <w:r>
+        <w:t xml:space="preserve"> </w:t>
+      </w:r>
+      <w:proofErr w:type="spellStart"/>
+      <w:r>
+        <w:t>зз</w:t>
+      </w:r>
+      <w:proofErr w:type="spellEnd"/>
+      <w:r>
+        <w:t xml:space="preserve"> л, </w:t>
+      </w:r>
+      <w:proofErr w:type="spellStart"/>
+      <w:r>
+        <w:t>тсж</w:t>
+      </w:r>
+      <w:proofErr w:type="spellEnd"/>
+      <w:r>
+        <w:t xml:space="preserve"> </w:t>
+      </w:r>
+      <w:proofErr w:type="spellStart"/>
+      <w:r>
+        <w:t>хвйзфхяб</w:t>
+      </w:r>
+      <w:proofErr w:type="spellEnd"/>
+      <w:r>
+        <w:t xml:space="preserve"> </w:t>
+      </w:r>
+      <w:proofErr w:type="spellStart"/>
+      <w:r>
+        <w:t>сфзжгеызёс</w:t>
+      </w:r>
+      <w:proofErr w:type="spellEnd"/>
+      <w:r>
+        <w:t xml:space="preserve"> </w:t>
+      </w:r>
+      <w:proofErr w:type="spellStart"/>
+      <w:r>
+        <w:t>хзог</w:t>
+      </w:r>
+      <w:proofErr w:type="spellEnd"/>
+      <w:r>
+        <w:t xml:space="preserve">, </w:t>
+      </w:r>
+      <w:proofErr w:type="spellStart"/>
+      <w:r>
+        <w:t>усрво</w:t>
+      </w:r>
+      <w:proofErr w:type="spellEnd"/>
+      <w:r>
+        <w:t xml:space="preserve">, </w:t>
+      </w:r>
+      <w:proofErr w:type="spellStart"/>
+      <w:r>
+        <w:t>ъцефхецв</w:t>
+      </w:r>
+      <w:proofErr w:type="spellEnd"/>
+      <w:r>
+        <w:t xml:space="preserve"> </w:t>
+      </w:r>
+      <w:proofErr w:type="spellStart"/>
+      <w:r>
+        <w:t>рг</w:t>
+      </w:r>
+      <w:proofErr w:type="spellEnd"/>
+      <w:r>
+        <w:t xml:space="preserve"> </w:t>
+      </w:r>
+      <w:proofErr w:type="spellStart"/>
+      <w:r>
+        <w:t>рзм</w:t>
+      </w:r>
+      <w:proofErr w:type="spellEnd"/>
+      <w:r>
+        <w:t xml:space="preserve"> </w:t>
+      </w:r>
+      <w:proofErr w:type="spellStart"/>
+      <w:r>
+        <w:t>хузтзх</w:t>
+      </w:r>
+      <w:proofErr w:type="spellEnd"/>
+      <w:r>
+        <w:t xml:space="preserve"> л </w:t>
+      </w:r>
+      <w:proofErr w:type="spellStart"/>
+      <w:r>
+        <w:t>фцжсусёл</w:t>
+      </w:r>
+      <w:proofErr w:type="spellEnd"/>
+      <w:r>
+        <w:t xml:space="preserve">, </w:t>
+      </w:r>
+      <w:proofErr w:type="spellStart"/>
+      <w:r>
+        <w:t>елжв</w:t>
+      </w:r>
+      <w:proofErr w:type="spellEnd"/>
+      <w:r>
+        <w:t xml:space="preserve">, нгн </w:t>
+      </w:r>
+      <w:proofErr w:type="spellStart"/>
+      <w:r>
+        <w:t>гефхулзщ</w:t>
+      </w:r>
+      <w:proofErr w:type="spellEnd"/>
+      <w:r>
+        <w:t xml:space="preserve">, </w:t>
+      </w:r>
+      <w:proofErr w:type="spellStart"/>
+      <w:r>
+        <w:t>езфя</w:t>
+      </w:r>
+      <w:proofErr w:type="spellEnd"/>
+      <w:r>
+        <w:t xml:space="preserve"> </w:t>
+      </w:r>
+      <w:proofErr w:type="spellStart"/>
+      <w:r>
+        <w:t>тзузосплеылфя</w:t>
+      </w:r>
+      <w:proofErr w:type="spellEnd"/>
+      <w:r>
+        <w:t xml:space="preserve"> </w:t>
+      </w:r>
+      <w:proofErr w:type="spellStart"/>
+      <w:r>
+        <w:t>ргкгж</w:t>
+      </w:r>
+      <w:proofErr w:type="spellEnd"/>
+      <w:r>
+        <w:t xml:space="preserve">, </w:t>
+      </w:r>
+      <w:proofErr w:type="spellStart"/>
+      <w:r>
+        <w:t>тзуздлугзх</w:t>
+      </w:r>
+      <w:proofErr w:type="spellEnd"/>
+      <w:r>
+        <w:t xml:space="preserve">, </w:t>
+      </w:r>
+      <w:proofErr w:type="spellStart"/>
+      <w:r>
+        <w:t>щгугтгзх</w:t>
+      </w:r>
+      <w:proofErr w:type="spellEnd"/>
+      <w:r>
+        <w:t xml:space="preserve"> </w:t>
+      </w:r>
+      <w:proofErr w:type="spellStart"/>
+      <w:r>
+        <w:t>фнубъзррюпл</w:t>
+      </w:r>
+      <w:proofErr w:type="spellEnd"/>
+      <w:r>
+        <w:t xml:space="preserve"> </w:t>
+      </w:r>
+      <w:proofErr w:type="spellStart"/>
+      <w:r>
+        <w:t>тгоящгпл</w:t>
+      </w:r>
+      <w:proofErr w:type="spellEnd"/>
+      <w:r>
+        <w:t xml:space="preserve"> </w:t>
+      </w:r>
+      <w:proofErr w:type="spellStart"/>
+      <w:r>
+        <w:t>жузенс</w:t>
+      </w:r>
+      <w:proofErr w:type="spellEnd"/>
+      <w:r>
+        <w:t xml:space="preserve">. </w:t>
+      </w:r>
+      <w:proofErr w:type="spellStart"/>
+      <w:r>
+        <w:t>Ёулёсулм</w:t>
+      </w:r>
+      <w:proofErr w:type="spellEnd"/>
+      <w:r>
+        <w:t xml:space="preserve">, </w:t>
+      </w:r>
+      <w:proofErr w:type="spellStart"/>
+      <w:r>
+        <w:t>фгп</w:t>
+      </w:r>
+      <w:proofErr w:type="spellEnd"/>
+      <w:r>
+        <w:t xml:space="preserve"> </w:t>
+      </w:r>
+      <w:proofErr w:type="spellStart"/>
+      <w:r>
+        <w:t>рз</w:t>
+      </w:r>
+      <w:proofErr w:type="spellEnd"/>
+      <w:r>
+        <w:t xml:space="preserve"> </w:t>
+      </w:r>
+      <w:proofErr w:type="spellStart"/>
+      <w:r>
+        <w:t>кргв</w:t>
+      </w:r>
+      <w:proofErr w:type="spellEnd"/>
+      <w:r>
+        <w:t xml:space="preserve"> </w:t>
+      </w:r>
+      <w:proofErr w:type="spellStart"/>
+      <w:r>
+        <w:t>жов</w:t>
+      </w:r>
+      <w:proofErr w:type="spellEnd"/>
+      <w:r>
+        <w:t xml:space="preserve"> </w:t>
+      </w:r>
+      <w:proofErr w:type="spellStart"/>
+      <w:r>
+        <w:t>ъзёс</w:t>
+      </w:r>
+      <w:proofErr w:type="spellEnd"/>
+      <w:r>
+        <w:t xml:space="preserve">, </w:t>
+      </w:r>
+      <w:proofErr w:type="spellStart"/>
+      <w:r>
+        <w:t>тсезурцо</w:t>
+      </w:r>
+      <w:proofErr w:type="spellEnd"/>
+      <w:r>
+        <w:t xml:space="preserve"> </w:t>
+      </w:r>
+      <w:proofErr w:type="spellStart"/>
+      <w:r>
+        <w:t>нсрв</w:t>
+      </w:r>
+      <w:proofErr w:type="spellEnd"/>
+      <w:r>
+        <w:t xml:space="preserve">. </w:t>
+      </w:r>
+      <w:proofErr w:type="spellStart"/>
+      <w:r>
+        <w:t>Ежсоя</w:t>
+      </w:r>
+      <w:proofErr w:type="spellEnd"/>
+      <w:r>
+        <w:t xml:space="preserve"> </w:t>
+      </w:r>
+      <w:proofErr w:type="spellStart"/>
+      <w:r>
+        <w:t>йзозкрсм</w:t>
+      </w:r>
+      <w:proofErr w:type="spellEnd"/>
+      <w:r>
+        <w:t xml:space="preserve"> </w:t>
+      </w:r>
+      <w:proofErr w:type="spellStart"/>
+      <w:r>
+        <w:t>узызхнл</w:t>
+      </w:r>
+      <w:proofErr w:type="spellEnd"/>
+      <w:r>
+        <w:t xml:space="preserve"> </w:t>
+      </w:r>
+      <w:proofErr w:type="spellStart"/>
+      <w:r>
+        <w:t>фгжг</w:t>
+      </w:r>
+      <w:proofErr w:type="spellEnd"/>
+      <w:r>
+        <w:t xml:space="preserve">, </w:t>
+      </w:r>
+      <w:proofErr w:type="spellStart"/>
+      <w:r>
+        <w:t>нгъгвфя</w:t>
+      </w:r>
+      <w:proofErr w:type="spellEnd"/>
+      <w:r>
+        <w:t xml:space="preserve">, </w:t>
+      </w:r>
+      <w:proofErr w:type="spellStart"/>
+      <w:r>
+        <w:t>сдзфтгпвхзе</w:t>
+      </w:r>
+      <w:proofErr w:type="spellEnd"/>
+      <w:r>
+        <w:t xml:space="preserve">, </w:t>
+      </w:r>
+      <w:proofErr w:type="spellStart"/>
+      <w:r>
+        <w:t>дзйго</w:t>
+      </w:r>
+      <w:proofErr w:type="spellEnd"/>
+      <w:r>
+        <w:t xml:space="preserve"> </w:t>
+      </w:r>
+      <w:proofErr w:type="spellStart"/>
+      <w:r>
+        <w:t>гефхулзщ</w:t>
+      </w:r>
+      <w:proofErr w:type="spellEnd"/>
+      <w:r>
+        <w:t xml:space="preserve"> </w:t>
+      </w:r>
+      <w:proofErr w:type="spellStart"/>
+      <w:r>
+        <w:t>дзк</w:t>
+      </w:r>
+      <w:proofErr w:type="spellEnd"/>
+      <w:r>
+        <w:t xml:space="preserve"> </w:t>
+      </w:r>
+      <w:proofErr w:type="spellStart"/>
+      <w:r>
+        <w:t>елрхсенл</w:t>
+      </w:r>
+      <w:proofErr w:type="spellEnd"/>
+      <w:r>
+        <w:t xml:space="preserve">, ф </w:t>
+      </w:r>
+      <w:proofErr w:type="spellStart"/>
+      <w:r>
+        <w:t>нзтл</w:t>
+      </w:r>
+      <w:proofErr w:type="spellEnd"/>
+      <w:r>
+        <w:t xml:space="preserve">, </w:t>
+      </w:r>
+      <w:proofErr w:type="spellStart"/>
+      <w:r>
+        <w:t>кгйгхюп</w:t>
+      </w:r>
+      <w:proofErr w:type="spellEnd"/>
+      <w:r>
+        <w:t xml:space="preserve"> е </w:t>
+      </w:r>
+      <w:proofErr w:type="spellStart"/>
+      <w:r>
+        <w:t>нцогнз</w:t>
+      </w:r>
+      <w:proofErr w:type="spellEnd"/>
+      <w:r>
+        <w:t xml:space="preserve">. </w:t>
+      </w:r>
+      <w:proofErr w:type="spellStart"/>
+      <w:r>
+        <w:t>Ёулёсулм</w:t>
+      </w:r>
+      <w:proofErr w:type="spellEnd"/>
+      <w:r>
+        <w:t xml:space="preserve"> </w:t>
+      </w:r>
+      <w:proofErr w:type="spellStart"/>
+      <w:r>
+        <w:t>ефхузхлофв</w:t>
+      </w:r>
+      <w:proofErr w:type="spellEnd"/>
+      <w:r>
+        <w:t xml:space="preserve"> ф </w:t>
+      </w:r>
+      <w:proofErr w:type="spellStart"/>
+      <w:r>
+        <w:t>гефхулмщзп</w:t>
+      </w:r>
+      <w:proofErr w:type="spellEnd"/>
+      <w:r>
+        <w:t xml:space="preserve"> </w:t>
+      </w:r>
+      <w:proofErr w:type="spellStart"/>
+      <w:r>
+        <w:t>екёовжсп</w:t>
+      </w:r>
+      <w:proofErr w:type="spellEnd"/>
+      <w:r>
+        <w:t xml:space="preserve">. </w:t>
+      </w:r>
+      <w:proofErr w:type="spellStart"/>
+      <w:r>
+        <w:t>Рг</w:t>
+      </w:r>
+      <w:proofErr w:type="spellEnd"/>
+      <w:r>
+        <w:t xml:space="preserve"> </w:t>
+      </w:r>
+      <w:proofErr w:type="spellStart"/>
+      <w:r>
+        <w:t>рзёс</w:t>
+      </w:r>
+      <w:proofErr w:type="spellEnd"/>
+      <w:r>
+        <w:t xml:space="preserve"> </w:t>
+      </w:r>
+      <w:proofErr w:type="spellStart"/>
+      <w:r>
+        <w:t>пзухес</w:t>
+      </w:r>
+      <w:proofErr w:type="spellEnd"/>
+      <w:r>
+        <w:t xml:space="preserve"> </w:t>
+      </w:r>
+      <w:proofErr w:type="spellStart"/>
+      <w:r>
+        <w:t>ёовжзол</w:t>
+      </w:r>
+      <w:proofErr w:type="spellEnd"/>
+      <w:r>
+        <w:t xml:space="preserve"> </w:t>
+      </w:r>
+      <w:proofErr w:type="spellStart"/>
+      <w:r>
+        <w:t>кголхюз</w:t>
+      </w:r>
+      <w:proofErr w:type="spellEnd"/>
+      <w:r>
+        <w:t xml:space="preserve"> </w:t>
+      </w:r>
+      <w:proofErr w:type="spellStart"/>
+      <w:r>
+        <w:t>фпзухрюп</w:t>
+      </w:r>
+      <w:proofErr w:type="spellEnd"/>
+      <w:r>
+        <w:t xml:space="preserve"> </w:t>
+      </w:r>
+      <w:proofErr w:type="spellStart"/>
+      <w:r>
+        <w:t>цйгфсп</w:t>
+      </w:r>
+      <w:proofErr w:type="spellEnd"/>
+      <w:r>
+        <w:t xml:space="preserve"> </w:t>
+      </w:r>
+      <w:proofErr w:type="spellStart"/>
+      <w:r>
+        <w:t>ёогкг</w:t>
+      </w:r>
+      <w:proofErr w:type="spellEnd"/>
+      <w:r>
+        <w:t xml:space="preserve">. </w:t>
+      </w:r>
+      <w:proofErr w:type="spellStart"/>
+      <w:r>
+        <w:t>Гефхулзщ</w:t>
+      </w:r>
+      <w:proofErr w:type="spellEnd"/>
+      <w:r>
+        <w:t xml:space="preserve"> </w:t>
+      </w:r>
+      <w:proofErr w:type="spellStart"/>
+      <w:r>
+        <w:t>пзжозррс</w:t>
+      </w:r>
+      <w:proofErr w:type="spellEnd"/>
+      <w:r>
+        <w:t xml:space="preserve"> </w:t>
+      </w:r>
+      <w:proofErr w:type="spellStart"/>
+      <w:r>
+        <w:t>фёлдго</w:t>
+      </w:r>
+      <w:proofErr w:type="spellEnd"/>
+      <w:r>
+        <w:t xml:space="preserve"> </w:t>
+      </w:r>
+      <w:proofErr w:type="spellStart"/>
+      <w:r>
+        <w:t>нсозрл</w:t>
+      </w:r>
+      <w:proofErr w:type="spellEnd"/>
+      <w:r>
+        <w:t xml:space="preserve">, е </w:t>
+      </w:r>
+      <w:proofErr w:type="spellStart"/>
+      <w:r>
+        <w:t>ёсуоз</w:t>
+      </w:r>
+      <w:proofErr w:type="spellEnd"/>
+      <w:r>
+        <w:t xml:space="preserve"> ц </w:t>
+      </w:r>
+      <w:proofErr w:type="spellStart"/>
+      <w:r>
+        <w:t>рзёс</w:t>
+      </w:r>
+      <w:proofErr w:type="spellEnd"/>
+      <w:r>
+        <w:t xml:space="preserve"> </w:t>
+      </w:r>
+      <w:proofErr w:type="spellStart"/>
+      <w:r>
+        <w:t>ёцжзо</w:t>
+      </w:r>
+      <w:proofErr w:type="spellEnd"/>
+      <w:r>
+        <w:t xml:space="preserve"> </w:t>
+      </w:r>
+      <w:proofErr w:type="spellStart"/>
+      <w:r>
+        <w:t>дцоянгбьлм</w:t>
+      </w:r>
+      <w:proofErr w:type="spellEnd"/>
+      <w:r>
+        <w:t xml:space="preserve"> </w:t>
+      </w:r>
+      <w:proofErr w:type="spellStart"/>
+      <w:r>
+        <w:t>шулт</w:t>
+      </w:r>
+      <w:proofErr w:type="spellEnd"/>
+      <w:r>
+        <w:t xml:space="preserve">. </w:t>
+      </w:r>
+      <w:proofErr w:type="spellStart"/>
+      <w:r>
+        <w:t>Йпцувфя</w:t>
+      </w:r>
+      <w:proofErr w:type="spellEnd"/>
+      <w:r>
+        <w:t xml:space="preserve">, </w:t>
+      </w:r>
+      <w:proofErr w:type="spellStart"/>
+      <w:r>
+        <w:t>Ёулёсулм</w:t>
+      </w:r>
+      <w:proofErr w:type="spellEnd"/>
+      <w:r>
+        <w:t xml:space="preserve"> </w:t>
+      </w:r>
+      <w:proofErr w:type="spellStart"/>
+      <w:r>
+        <w:t>пгшрцо</w:t>
+      </w:r>
+      <w:proofErr w:type="spellEnd"/>
+      <w:r>
+        <w:t xml:space="preserve"> </w:t>
+      </w:r>
+      <w:proofErr w:type="spellStart"/>
+      <w:r>
+        <w:t>ыгынсм</w:t>
+      </w:r>
+      <w:proofErr w:type="spellEnd"/>
+      <w:r>
+        <w:t xml:space="preserve">. </w:t>
+      </w:r>
+      <w:proofErr w:type="spellStart"/>
+      <w:r>
+        <w:t>Цжгу</w:t>
+      </w:r>
+      <w:proofErr w:type="spellEnd"/>
+      <w:r>
+        <w:t xml:space="preserve"> ф </w:t>
+      </w:r>
+      <w:proofErr w:type="spellStart"/>
+      <w:r>
+        <w:t>жолррюп</w:t>
+      </w:r>
+      <w:proofErr w:type="spellEnd"/>
+      <w:r>
+        <w:t xml:space="preserve"> </w:t>
+      </w:r>
+      <w:proofErr w:type="spellStart"/>
+      <w:r>
+        <w:t>тсхвёсп</w:t>
+      </w:r>
+      <w:proofErr w:type="spellEnd"/>
+      <w:r>
+        <w:t xml:space="preserve"> </w:t>
+      </w:r>
+      <w:proofErr w:type="spellStart"/>
+      <w:r>
+        <w:t>угкеголо</w:t>
+      </w:r>
+      <w:proofErr w:type="spellEnd"/>
+      <w:r>
+        <w:t xml:space="preserve"> </w:t>
+      </w:r>
+      <w:proofErr w:type="spellStart"/>
+      <w:r>
+        <w:t>ъзузт</w:t>
+      </w:r>
+      <w:proofErr w:type="spellEnd"/>
+      <w:r>
+        <w:t xml:space="preserve"> </w:t>
+      </w:r>
+      <w:proofErr w:type="spellStart"/>
+      <w:r>
+        <w:t>ргжесз</w:t>
+      </w:r>
+      <w:proofErr w:type="spellEnd"/>
+      <w:r>
+        <w:t xml:space="preserve">. </w:t>
+      </w:r>
+      <w:proofErr w:type="spellStart"/>
+      <w:r>
+        <w:t>Гефхулзщ</w:t>
+      </w:r>
+      <w:proofErr w:type="spellEnd"/>
+      <w:r>
+        <w:t xml:space="preserve"> </w:t>
+      </w:r>
+      <w:proofErr w:type="spellStart"/>
+      <w:r>
+        <w:t>цтго</w:t>
+      </w:r>
+      <w:proofErr w:type="spellEnd"/>
+      <w:r>
+        <w:t xml:space="preserve">, </w:t>
+      </w:r>
+      <w:proofErr w:type="spellStart"/>
+      <w:r>
+        <w:t>хстюув</w:t>
+      </w:r>
+      <w:proofErr w:type="spellEnd"/>
+      <w:r>
+        <w:t xml:space="preserve"> </w:t>
+      </w:r>
+      <w:proofErr w:type="spellStart"/>
+      <w:r>
+        <w:t>уцнл</w:t>
+      </w:r>
+      <w:proofErr w:type="spellEnd"/>
+      <w:r>
+        <w:t xml:space="preserve">, </w:t>
+      </w:r>
+      <w:proofErr w:type="spellStart"/>
+      <w:r>
+        <w:t>фосерс</w:t>
+      </w:r>
+      <w:proofErr w:type="spellEnd"/>
+      <w:r>
+        <w:t xml:space="preserve"> </w:t>
+      </w:r>
+      <w:proofErr w:type="spellStart"/>
+      <w:r>
+        <w:t>тсфнсоякрцеылфя</w:t>
+      </w:r>
+      <w:proofErr w:type="spellEnd"/>
+      <w:r>
+        <w:t xml:space="preserve">; </w:t>
+      </w:r>
+      <w:proofErr w:type="spellStart"/>
+      <w:r>
+        <w:t>ёоцшс</w:t>
+      </w:r>
+      <w:proofErr w:type="spellEnd"/>
+      <w:r>
+        <w:t xml:space="preserve"> </w:t>
+      </w:r>
+      <w:proofErr w:type="spellStart"/>
+      <w:r>
+        <w:t>фхцнрцол</w:t>
+      </w:r>
+      <w:proofErr w:type="spellEnd"/>
+      <w:r>
+        <w:t xml:space="preserve"> с </w:t>
+      </w:r>
+      <w:proofErr w:type="spellStart"/>
+      <w:r>
+        <w:t>нгпзря</w:t>
+      </w:r>
+      <w:proofErr w:type="spellEnd"/>
+      <w:r>
+        <w:t xml:space="preserve"> </w:t>
+      </w:r>
+      <w:proofErr w:type="spellStart"/>
+      <w:r>
+        <w:t>псфхсесм</w:t>
+      </w:r>
+      <w:proofErr w:type="spellEnd"/>
+      <w:r>
+        <w:t xml:space="preserve"> </w:t>
+      </w:r>
+      <w:proofErr w:type="spellStart"/>
+      <w:r>
+        <w:t>тсоселрнл</w:t>
+      </w:r>
+      <w:proofErr w:type="spellEnd"/>
+      <w:r>
+        <w:t xml:space="preserve"> </w:t>
+      </w:r>
+      <w:proofErr w:type="spellStart"/>
+      <w:r>
+        <w:t>ъзузтрсм</w:t>
+      </w:r>
+      <w:proofErr w:type="spellEnd"/>
+      <w:r>
+        <w:t xml:space="preserve"> </w:t>
+      </w:r>
+      <w:proofErr w:type="spellStart"/>
+      <w:r>
+        <w:t>нсусднл</w:t>
+      </w:r>
+      <w:proofErr w:type="spellEnd"/>
+      <w:r>
+        <w:t xml:space="preserve">. </w:t>
+      </w:r>
+      <w:proofErr w:type="spellStart"/>
+      <w:r>
+        <w:t>Нсря</w:t>
+      </w:r>
+      <w:proofErr w:type="spellEnd"/>
+      <w:r>
+        <w:t xml:space="preserve"> </w:t>
+      </w:r>
+      <w:proofErr w:type="spellStart"/>
+      <w:r>
+        <w:t>туюёрцо</w:t>
+      </w:r>
+      <w:proofErr w:type="spellEnd"/>
+      <w:r>
+        <w:t xml:space="preserve">, </w:t>
+      </w:r>
+      <w:proofErr w:type="spellStart"/>
+      <w:r>
+        <w:t>ефшугтрце</w:t>
+      </w:r>
+      <w:proofErr w:type="spellEnd"/>
+      <w:r>
+        <w:t xml:space="preserve">, </w:t>
+      </w:r>
+      <w:proofErr w:type="spellStart"/>
+      <w:r>
+        <w:t>еюрзф</w:t>
+      </w:r>
+      <w:proofErr w:type="spellEnd"/>
+      <w:r>
+        <w:t xml:space="preserve"> </w:t>
+      </w:r>
+      <w:proofErr w:type="spellStart"/>
+      <w:r>
+        <w:t>Ёулёсулв</w:t>
+      </w:r>
+      <w:proofErr w:type="spellEnd"/>
+      <w:r>
+        <w:t xml:space="preserve"> </w:t>
+      </w:r>
+      <w:proofErr w:type="spellStart"/>
+      <w:r>
+        <w:t>рг</w:t>
+      </w:r>
+      <w:proofErr w:type="spellEnd"/>
+      <w:r>
+        <w:t xml:space="preserve"> </w:t>
+      </w:r>
+      <w:proofErr w:type="spellStart"/>
+      <w:r>
+        <w:t>фзузжлрц</w:t>
+      </w:r>
+      <w:proofErr w:type="spellEnd"/>
+      <w:r>
+        <w:t xml:space="preserve"> </w:t>
+      </w:r>
+      <w:proofErr w:type="spellStart"/>
+      <w:r>
+        <w:t>цолщю</w:t>
+      </w:r>
+      <w:proofErr w:type="spellEnd"/>
+      <w:r>
+        <w:t xml:space="preserve">. Тс </w:t>
+      </w:r>
+      <w:proofErr w:type="spellStart"/>
+      <w:r>
+        <w:t>цолщгп</w:t>
+      </w:r>
+      <w:proofErr w:type="spellEnd"/>
+      <w:r>
+        <w:t xml:space="preserve"> </w:t>
+      </w:r>
+      <w:proofErr w:type="spellStart"/>
+      <w:r>
+        <w:t>тзузфхцнлегол</w:t>
+      </w:r>
+      <w:proofErr w:type="spellEnd"/>
+      <w:r>
+        <w:t xml:space="preserve"> </w:t>
+      </w:r>
+      <w:proofErr w:type="spellStart"/>
+      <w:r>
+        <w:t>узжзбьлз</w:t>
+      </w:r>
+      <w:proofErr w:type="spellEnd"/>
+      <w:r>
+        <w:t xml:space="preserve"> </w:t>
+      </w:r>
+      <w:proofErr w:type="spellStart"/>
+      <w:r>
+        <w:t>еюфхузою</w:t>
+      </w:r>
+      <w:proofErr w:type="spellEnd"/>
+      <w:r>
+        <w:t xml:space="preserve">. </w:t>
+      </w:r>
+      <w:proofErr w:type="spellStart"/>
+      <w:r>
+        <w:t>Ёулёсулм</w:t>
+      </w:r>
+      <w:proofErr w:type="spellEnd"/>
+      <w:r>
+        <w:t xml:space="preserve"> </w:t>
+      </w:r>
+      <w:proofErr w:type="spellStart"/>
+      <w:r>
+        <w:t>фозк</w:t>
+      </w:r>
+      <w:proofErr w:type="spellEnd"/>
+      <w:r>
+        <w:t xml:space="preserve"> ф </w:t>
+      </w:r>
+      <w:proofErr w:type="spellStart"/>
+      <w:r>
+        <w:t>нсрв</w:t>
+      </w:r>
+      <w:proofErr w:type="spellEnd"/>
+      <w:r>
+        <w:t xml:space="preserve"> л </w:t>
+      </w:r>
+      <w:proofErr w:type="spellStart"/>
+      <w:r>
+        <w:t>кгпсхго</w:t>
+      </w:r>
+      <w:proofErr w:type="spellEnd"/>
+      <w:r>
+        <w:t xml:space="preserve"> </w:t>
+      </w:r>
+      <w:proofErr w:type="spellStart"/>
+      <w:r>
+        <w:t>ёсосесм</w:t>
+      </w:r>
+      <w:proofErr w:type="spellEnd"/>
+      <w:r>
+        <w:t xml:space="preserve">. </w:t>
+      </w:r>
+      <w:proofErr w:type="spellStart"/>
+      <w:r>
+        <w:t>Плпс</w:t>
+      </w:r>
+      <w:proofErr w:type="spellEnd"/>
+      <w:r>
+        <w:t xml:space="preserve"> </w:t>
+      </w:r>
+      <w:proofErr w:type="spellStart"/>
+      <w:r>
+        <w:t>рзёс</w:t>
+      </w:r>
+      <w:proofErr w:type="spellEnd"/>
+      <w:r>
+        <w:t xml:space="preserve"> </w:t>
+      </w:r>
+      <w:proofErr w:type="spellStart"/>
+      <w:r>
+        <w:t>фнгнгол</w:t>
+      </w:r>
+      <w:proofErr w:type="spellEnd"/>
+      <w:r>
+        <w:t xml:space="preserve"> </w:t>
+      </w:r>
+      <w:proofErr w:type="spellStart"/>
+      <w:r>
+        <w:t>нгкгнл</w:t>
+      </w:r>
+      <w:proofErr w:type="spellEnd"/>
+      <w:r>
+        <w:t xml:space="preserve"> </w:t>
+      </w:r>
+      <w:proofErr w:type="spellStart"/>
+      <w:r>
+        <w:t>тсжсфтзеызм</w:t>
+      </w:r>
+      <w:proofErr w:type="spellEnd"/>
+      <w:r>
+        <w:t xml:space="preserve"> </w:t>
+      </w:r>
+      <w:proofErr w:type="spellStart"/>
+      <w:r>
+        <w:t>хузхязм</w:t>
+      </w:r>
+      <w:proofErr w:type="spellEnd"/>
+      <w:r>
+        <w:t xml:space="preserve"> </w:t>
+      </w:r>
+      <w:proofErr w:type="spellStart"/>
+      <w:r>
+        <w:t>фсхрл</w:t>
+      </w:r>
+      <w:proofErr w:type="spellEnd"/>
+      <w:r>
+        <w:t xml:space="preserve">. Ср </w:t>
+      </w:r>
+      <w:proofErr w:type="spellStart"/>
+      <w:r>
+        <w:t>дусфло</w:t>
+      </w:r>
+      <w:proofErr w:type="spellEnd"/>
+      <w:r>
+        <w:t xml:space="preserve"> </w:t>
+      </w:r>
+      <w:proofErr w:type="spellStart"/>
+      <w:r>
+        <w:t>тсесжяв</w:t>
+      </w:r>
+      <w:proofErr w:type="spellEnd"/>
+      <w:r>
+        <w:t xml:space="preserve"> л, </w:t>
+      </w:r>
+      <w:proofErr w:type="spellStart"/>
+      <w:r>
+        <w:t>фгп</w:t>
+      </w:r>
+      <w:proofErr w:type="spellEnd"/>
+      <w:r>
+        <w:t xml:space="preserve"> </w:t>
+      </w:r>
+      <w:proofErr w:type="spellStart"/>
+      <w:r>
+        <w:t>рз</w:t>
+      </w:r>
+      <w:proofErr w:type="spellEnd"/>
+      <w:r>
+        <w:t xml:space="preserve"> </w:t>
+      </w:r>
+      <w:proofErr w:type="spellStart"/>
+      <w:r>
+        <w:t>кргв</w:t>
+      </w:r>
+      <w:proofErr w:type="spellEnd"/>
+      <w:r>
+        <w:t xml:space="preserve"> </w:t>
+      </w:r>
+      <w:proofErr w:type="spellStart"/>
+      <w:r>
+        <w:t>жов</w:t>
+      </w:r>
+      <w:proofErr w:type="spellEnd"/>
+      <w:r>
+        <w:t xml:space="preserve"> </w:t>
+      </w:r>
+      <w:proofErr w:type="spellStart"/>
+      <w:r>
+        <w:t>ъзёс</w:t>
+      </w:r>
+      <w:proofErr w:type="spellEnd"/>
+      <w:r>
+        <w:t xml:space="preserve">, </w:t>
+      </w:r>
+      <w:proofErr w:type="spellStart"/>
+      <w:r>
+        <w:t>тсжсызо</w:t>
+      </w:r>
+      <w:proofErr w:type="spellEnd"/>
+      <w:r>
+        <w:t xml:space="preserve"> н </w:t>
+      </w:r>
+      <w:proofErr w:type="spellStart"/>
+      <w:r>
+        <w:t>кгуцдозррспц</w:t>
+      </w:r>
+      <w:proofErr w:type="spellEnd"/>
+      <w:r>
+        <w:t xml:space="preserve"> </w:t>
+      </w:r>
+      <w:proofErr w:type="spellStart"/>
+      <w:r>
+        <w:t>лп</w:t>
+      </w:r>
+      <w:proofErr w:type="spellEnd"/>
+      <w:r>
+        <w:t xml:space="preserve"> </w:t>
+      </w:r>
+      <w:proofErr w:type="spellStart"/>
+      <w:r>
+        <w:t>гефхулмфнспц</w:t>
+      </w:r>
+      <w:proofErr w:type="spellEnd"/>
+      <w:r>
+        <w:t xml:space="preserve"> </w:t>
+      </w:r>
+      <w:proofErr w:type="spellStart"/>
+      <w:r>
+        <w:t>фсожгхц</w:t>
+      </w:r>
+      <w:proofErr w:type="spellEnd"/>
+      <w:r>
+        <w:t xml:space="preserve">. </w:t>
+      </w:r>
+      <w:proofErr w:type="spellStart"/>
+      <w:r>
+        <w:t>Хсх</w:t>
+      </w:r>
+      <w:proofErr w:type="spellEnd"/>
+      <w:r>
+        <w:t xml:space="preserve"> </w:t>
+      </w:r>
+      <w:proofErr w:type="spellStart"/>
+      <w:r>
+        <w:t>озйго</w:t>
+      </w:r>
+      <w:proofErr w:type="spellEnd"/>
+      <w:r>
+        <w:t xml:space="preserve"> </w:t>
+      </w:r>
+      <w:proofErr w:type="spellStart"/>
+      <w:r>
+        <w:t>хгп</w:t>
+      </w:r>
+      <w:proofErr w:type="spellEnd"/>
+      <w:r>
+        <w:t xml:space="preserve"> </w:t>
+      </w:r>
+      <w:proofErr w:type="spellStart"/>
+      <w:r>
+        <w:t>йз</w:t>
+      </w:r>
+      <w:proofErr w:type="spellEnd"/>
+      <w:r>
+        <w:t xml:space="preserve">, ц </w:t>
+      </w:r>
+      <w:proofErr w:type="spellStart"/>
+      <w:r>
+        <w:t>лёулесм</w:t>
+      </w:r>
+      <w:proofErr w:type="spellEnd"/>
+      <w:r>
+        <w:t xml:space="preserve"> </w:t>
+      </w:r>
+      <w:proofErr w:type="spellStart"/>
+      <w:r>
+        <w:t>хзфяпю</w:t>
+      </w:r>
+      <w:proofErr w:type="spellEnd"/>
+      <w:r>
+        <w:t xml:space="preserve"> </w:t>
+      </w:r>
+      <w:proofErr w:type="spellStart"/>
+      <w:r>
+        <w:t>узызхъгхсм</w:t>
+      </w:r>
+      <w:proofErr w:type="spellEnd"/>
+      <w:r>
+        <w:t xml:space="preserve"> </w:t>
+      </w:r>
+      <w:proofErr w:type="spellStart"/>
+      <w:r>
+        <w:t>сёугжю</w:t>
+      </w:r>
+      <w:proofErr w:type="spellEnd"/>
+      <w:r>
+        <w:t xml:space="preserve">, </w:t>
+      </w:r>
+      <w:proofErr w:type="spellStart"/>
+      <w:r>
+        <w:t>еюхврце</w:t>
+      </w:r>
+      <w:proofErr w:type="spellEnd"/>
+      <w:r>
+        <w:t xml:space="preserve"> </w:t>
+      </w:r>
+      <w:proofErr w:type="spellStart"/>
+      <w:r>
+        <w:t>ёувкрцб</w:t>
+      </w:r>
+      <w:proofErr w:type="spellEnd"/>
+      <w:r>
+        <w:t xml:space="preserve"> </w:t>
+      </w:r>
+      <w:proofErr w:type="spellStart"/>
+      <w:r>
+        <w:t>нсулързецб</w:t>
+      </w:r>
+      <w:proofErr w:type="spellEnd"/>
+      <w:r>
+        <w:t xml:space="preserve"> </w:t>
+      </w:r>
+      <w:proofErr w:type="spellStart"/>
+      <w:r>
+        <w:t>огжсря</w:t>
+      </w:r>
+      <w:proofErr w:type="spellEnd"/>
+      <w:r>
+        <w:t xml:space="preserve">, нгн кг </w:t>
+      </w:r>
+      <w:proofErr w:type="spellStart"/>
+      <w:r>
+        <w:t>тсжгврлзп</w:t>
+      </w:r>
+      <w:proofErr w:type="spellEnd"/>
+      <w:r>
+        <w:t xml:space="preserve">. </w:t>
+      </w:r>
+      <w:proofErr w:type="spellStart"/>
+      <w:r>
+        <w:t>Ёулёсулм</w:t>
+      </w:r>
+      <w:proofErr w:type="spellEnd"/>
+      <w:r>
+        <w:t xml:space="preserve"> </w:t>
+      </w:r>
+      <w:proofErr w:type="spellStart"/>
+      <w:r>
+        <w:lastRenderedPageBreak/>
+        <w:t>ёоврцо</w:t>
+      </w:r>
+      <w:proofErr w:type="spellEnd"/>
+      <w:r>
+        <w:t xml:space="preserve"> </w:t>
+      </w:r>
+      <w:proofErr w:type="spellStart"/>
+      <w:r>
+        <w:t>зпц</w:t>
+      </w:r>
+      <w:proofErr w:type="spellEnd"/>
+      <w:r>
+        <w:t xml:space="preserve"> е </w:t>
+      </w:r>
+      <w:proofErr w:type="spellStart"/>
+      <w:r>
+        <w:t>олщс</w:t>
+      </w:r>
+      <w:proofErr w:type="spellEnd"/>
+      <w:r>
+        <w:t xml:space="preserve">. </w:t>
+      </w:r>
+      <w:proofErr w:type="spellStart"/>
+      <w:r>
+        <w:t>Срс</w:t>
+      </w:r>
+      <w:proofErr w:type="spellEnd"/>
+      <w:r>
+        <w:t xml:space="preserve"> </w:t>
+      </w:r>
+      <w:proofErr w:type="spellStart"/>
+      <w:r>
+        <w:t>тснгкгосфя</w:t>
+      </w:r>
+      <w:proofErr w:type="spellEnd"/>
+      <w:r>
+        <w:t xml:space="preserve"> </w:t>
+      </w:r>
+      <w:proofErr w:type="spellStart"/>
+      <w:r>
+        <w:t>зпц</w:t>
+      </w:r>
+      <w:proofErr w:type="spellEnd"/>
+      <w:r>
+        <w:t xml:space="preserve"> </w:t>
+      </w:r>
+      <w:proofErr w:type="spellStart"/>
+      <w:r>
+        <w:t>пгозрянлп</w:t>
+      </w:r>
+      <w:proofErr w:type="spellEnd"/>
+      <w:r>
+        <w:t xml:space="preserve">, </w:t>
+      </w:r>
+      <w:proofErr w:type="spellStart"/>
+      <w:r>
+        <w:t>ъцхя</w:t>
+      </w:r>
+      <w:proofErr w:type="spellEnd"/>
+      <w:r>
+        <w:t xml:space="preserve"> </w:t>
+      </w:r>
+      <w:proofErr w:type="spellStart"/>
+      <w:r>
+        <w:t>ол</w:t>
+      </w:r>
+      <w:proofErr w:type="spellEnd"/>
+      <w:r>
+        <w:t xml:space="preserve"> </w:t>
+      </w:r>
+      <w:proofErr w:type="spellStart"/>
+      <w:r>
+        <w:t>рз</w:t>
+      </w:r>
+      <w:proofErr w:type="spellEnd"/>
+      <w:r>
+        <w:t xml:space="preserve"> </w:t>
+      </w:r>
+      <w:proofErr w:type="spellStart"/>
+      <w:r>
+        <w:t>жзхфнлп</w:t>
+      </w:r>
+      <w:proofErr w:type="spellEnd"/>
+      <w:r>
+        <w:t xml:space="preserve">, </w:t>
+      </w:r>
+      <w:proofErr w:type="spellStart"/>
+      <w:r>
+        <w:t>рзфпсхув</w:t>
+      </w:r>
+      <w:proofErr w:type="spellEnd"/>
+      <w:r>
+        <w:t xml:space="preserve"> </w:t>
+      </w:r>
+      <w:proofErr w:type="spellStart"/>
+      <w:r>
+        <w:t>рг</w:t>
+      </w:r>
+      <w:proofErr w:type="spellEnd"/>
+      <w:r>
+        <w:t xml:space="preserve"> </w:t>
+      </w:r>
+      <w:proofErr w:type="spellStart"/>
+      <w:r>
+        <w:t>елфоюз</w:t>
+      </w:r>
+      <w:proofErr w:type="spellEnd"/>
+      <w:r>
+        <w:t xml:space="preserve"> </w:t>
+      </w:r>
+      <w:proofErr w:type="spellStart"/>
+      <w:r>
+        <w:t>цфю</w:t>
+      </w:r>
+      <w:proofErr w:type="spellEnd"/>
+      <w:r>
+        <w:t xml:space="preserve"> л </w:t>
+      </w:r>
+      <w:proofErr w:type="spellStart"/>
+      <w:r>
+        <w:t>лкпцъзррюм</w:t>
+      </w:r>
+      <w:proofErr w:type="spellEnd"/>
+      <w:r>
+        <w:t xml:space="preserve"> </w:t>
+      </w:r>
+      <w:proofErr w:type="spellStart"/>
+      <w:r>
+        <w:t>тснулеозррюм</w:t>
+      </w:r>
+      <w:proofErr w:type="spellEnd"/>
+      <w:r>
+        <w:t xml:space="preserve"> </w:t>
+      </w:r>
+      <w:proofErr w:type="spellStart"/>
+      <w:r>
+        <w:t>фцусеюм</w:t>
+      </w:r>
+      <w:proofErr w:type="spellEnd"/>
+      <w:r>
+        <w:t xml:space="preserve"> </w:t>
+      </w:r>
+      <w:proofErr w:type="spellStart"/>
+      <w:r>
+        <w:t>усх</w:t>
+      </w:r>
+      <w:proofErr w:type="spellEnd"/>
+      <w:r>
+        <w:t>.</w:t>
+      </w:r>
+    </w:p>
+    <w:p>
+      <w:pPr>
+        <w:spacing w:line="360" w:lineRule="auto"/>
+        <w:ind w:firstLine="708"/>
+        <w:rPr>
+          <w:sz w:val="28"/>
+          <w:szCs w:val="28"/>
+        </w:rPr>
+      </w:pPr>
     </w:p>
     <w:p>
       <w:pPr>
@@ -1336,7 +2982,1517 @@
     </w:p>
     <w:p>
       <w:pPr>
-        <w:spacing w:line="360" w:lineRule="auto"/>
+        <w:rPr>
+          <w:rFonts w:ascii="Courier New" w:hAnsi="Courier New" w:cs="Courier New"/>
+          <w:sz w:val="20"/>
+          <w:szCs w:val="20"/>
+        </w:rPr>
+      </w:pPr>
+      <w:proofErr w:type="spellStart"/>
+      <w:r>
+        <w:rPr>
+          <w:rFonts w:ascii="Courier New" w:hAnsi="Courier New" w:cs="Courier New"/>
+          <w:sz w:val="20"/>
+          <w:szCs w:val="20"/>
+        </w:rPr>
+        <w:t>def</w:t>
+      </w:r>
+      <w:proofErr w:type="spellEnd"/>
+      <w:r>
+        <w:rPr>
+          <w:rFonts w:ascii="Courier New" w:hAnsi="Courier New" w:cs="Courier New"/>
+          <w:sz w:val="20"/>
+          <w:szCs w:val="20"/>
+        </w:rPr>
+        <w:t xml:space="preserve"> </w:t>
+      </w:r>
+      <w:proofErr w:type="spellStart"/>
+      <w:r>
+        <w:rPr>
+          <w:rFonts w:ascii="Courier New" w:hAnsi="Courier New" w:cs="Courier New"/>
+          <w:sz w:val="20"/>
+          <w:szCs w:val="20"/>
+        </w:rPr>
+        <w:t>sum</w:t>
+      </w:r>
+      <w:proofErr w:type="spellEnd"/>
+      <w:r>
+        <w:rPr>
+          <w:rFonts w:ascii="Courier New" w:hAnsi="Courier New" w:cs="Courier New"/>
+          <w:sz w:val="20"/>
+          <w:szCs w:val="20"/>
+        </w:rPr>
+        <w:t>(</w:t>
+      </w:r>
+      <w:proofErr w:type="spellStart"/>
+      <w:proofErr w:type="gramStart"/>
+      <w:r>
+        <w:rPr>
+          <w:rFonts w:ascii="Courier New" w:hAnsi="Courier New" w:cs="Courier New"/>
+          <w:sz w:val="20"/>
+          <w:szCs w:val="20"/>
+        </w:rPr>
+        <w:t>text,letter</w:t>
+      </w:r>
+      <w:proofErr w:type="gramEnd"/>
+      <w:r>
+        <w:rPr>
+          <w:rFonts w:ascii="Courier New" w:hAnsi="Courier New" w:cs="Courier New"/>
+          <w:sz w:val="20"/>
+          <w:szCs w:val="20"/>
+        </w:rPr>
+        <w:t>,size</w:t>
+      </w:r>
+      <w:proofErr w:type="spellEnd"/>
+      <w:r>
+        <w:rPr>
+          <w:rFonts w:ascii="Courier New" w:hAnsi="Courier New" w:cs="Courier New"/>
+          <w:sz w:val="20"/>
+          <w:szCs w:val="20"/>
+        </w:rPr>
+        <w:t>):</w:t>
+      </w:r>
+    </w:p>
+    <w:p>
+      <w:pPr>
+        <w:rPr>
+          <w:rFonts w:ascii="Courier New" w:hAnsi="Courier New" w:cs="Courier New"/>
+          <w:sz w:val="20"/>
+          <w:szCs w:val="20"/>
+        </w:rPr>
+      </w:pPr>
+      <w:r>
+        <w:rPr>
+          <w:rFonts w:ascii="Courier New" w:hAnsi="Courier New" w:cs="Courier New"/>
+          <w:sz w:val="20"/>
+          <w:szCs w:val="20"/>
+        </w:rPr>
+        <w:t xml:space="preserve">    </w:t>
+      </w:r>
+      <w:proofErr w:type="spellStart"/>
+      <w:r>
+        <w:rPr>
+          <w:rFonts w:ascii="Courier New" w:hAnsi="Courier New" w:cs="Courier New"/>
+          <w:sz w:val="20"/>
+          <w:szCs w:val="20"/>
+        </w:rPr>
+        <w:t>count</w:t>
+      </w:r>
+      <w:proofErr w:type="spellEnd"/>
+      <w:r>
+        <w:rPr>
+          <w:rFonts w:ascii="Courier New" w:hAnsi="Courier New" w:cs="Courier New"/>
+          <w:sz w:val="20"/>
+          <w:szCs w:val="20"/>
+        </w:rPr>
+        <w:t xml:space="preserve"> = 0</w:t>
+      </w:r>
+    </w:p>
+    <w:p>
+      <w:pPr>
+        <w:rPr>
+          <w:rFonts w:ascii="Courier New" w:hAnsi="Courier New" w:cs="Courier New"/>
+          <w:sz w:val="20"/>
+          <w:szCs w:val="20"/>
+        </w:rPr>
+      </w:pPr>
+      <w:r>
+        <w:rPr>
+          <w:rFonts w:ascii="Courier New" w:hAnsi="Courier New" w:cs="Courier New"/>
+          <w:sz w:val="20"/>
+          <w:szCs w:val="20"/>
+        </w:rPr>
+        <w:t xml:space="preserve">    </w:t>
+      </w:r>
+      <w:proofErr w:type="spellStart"/>
+      <w:r>
+        <w:rPr>
+          <w:rFonts w:ascii="Courier New" w:hAnsi="Courier New" w:cs="Courier New"/>
+          <w:sz w:val="20"/>
+          <w:szCs w:val="20"/>
+        </w:rPr>
+        <w:t>for</w:t>
+      </w:r>
+      <w:proofErr w:type="spellEnd"/>
+      <w:r>
+        <w:rPr>
+          <w:rFonts w:ascii="Courier New" w:hAnsi="Courier New" w:cs="Courier New"/>
+          <w:sz w:val="20"/>
+          <w:szCs w:val="20"/>
+        </w:rPr>
+        <w:t xml:space="preserve"> i </w:t>
+      </w:r>
+      <w:proofErr w:type="spellStart"/>
+      <w:r>
+        <w:rPr>
+          <w:rFonts w:ascii="Courier New" w:hAnsi="Courier New" w:cs="Courier New"/>
+          <w:sz w:val="20"/>
+          <w:szCs w:val="20"/>
+        </w:rPr>
+        <w:t>in</w:t>
+      </w:r>
+      <w:proofErr w:type="spellEnd"/>
+      <w:r>
+        <w:rPr>
+          <w:rFonts w:ascii="Courier New" w:hAnsi="Courier New" w:cs="Courier New"/>
+          <w:sz w:val="20"/>
+          <w:szCs w:val="20"/>
+        </w:rPr>
+        <w:t xml:space="preserve"> </w:t>
+      </w:r>
+      <w:proofErr w:type="spellStart"/>
+      <w:r>
+        <w:rPr>
+          <w:rFonts w:ascii="Courier New" w:hAnsi="Courier New" w:cs="Courier New"/>
+          <w:sz w:val="20"/>
+          <w:szCs w:val="20"/>
+        </w:rPr>
+        <w:t>range</w:t>
+      </w:r>
+      <w:proofErr w:type="spellEnd"/>
+      <w:r>
+        <w:rPr>
+          <w:rFonts w:ascii="Courier New" w:hAnsi="Courier New" w:cs="Courier New"/>
+          <w:sz w:val="20"/>
+          <w:szCs w:val="20"/>
+        </w:rPr>
+        <w:t>(</w:t>
+      </w:r>
+      <w:proofErr w:type="spellStart"/>
+      <w:r>
+        <w:rPr>
+          <w:rFonts w:ascii="Courier New" w:hAnsi="Courier New" w:cs="Courier New"/>
+          <w:sz w:val="20"/>
+          <w:szCs w:val="20"/>
+        </w:rPr>
+        <w:t>size</w:t>
+      </w:r>
+      <w:proofErr w:type="spellEnd"/>
+      <w:r>
+        <w:rPr>
+          <w:rFonts w:ascii="Courier New" w:hAnsi="Courier New" w:cs="Courier New"/>
+          <w:sz w:val="20"/>
+          <w:szCs w:val="20"/>
+        </w:rPr>
+        <w:t>):</w:t>
+      </w:r>
+    </w:p>
+    <w:p>
+      <w:pPr>
+        <w:rPr>
+          <w:rFonts w:ascii="Courier New" w:hAnsi="Courier New" w:cs="Courier New"/>
+          <w:sz w:val="20"/>
+          <w:szCs w:val="20"/>
+        </w:rPr>
+      </w:pPr>
+      <w:r>
+        <w:rPr>
+          <w:rFonts w:ascii="Courier New" w:hAnsi="Courier New" w:cs="Courier New"/>
+          <w:sz w:val="20"/>
+          <w:szCs w:val="20"/>
+        </w:rPr>
+        <w:t xml:space="preserve">        </w:t>
+      </w:r>
+      <w:proofErr w:type="spellStart"/>
+      <w:r>
+        <w:rPr>
+          <w:rFonts w:ascii="Courier New" w:hAnsi="Courier New" w:cs="Courier New"/>
+          <w:sz w:val="20"/>
+          <w:szCs w:val="20"/>
+        </w:rPr>
+        <w:t>if</w:t>
+      </w:r>
+      <w:proofErr w:type="spellEnd"/>
+      <w:r>
+        <w:rPr>
+          <w:rFonts w:ascii="Courier New" w:hAnsi="Courier New" w:cs="Courier New"/>
+          <w:sz w:val="20"/>
+          <w:szCs w:val="20"/>
+        </w:rPr>
+        <w:t xml:space="preserve"> </w:t>
+      </w:r>
+      <w:proofErr w:type="spellStart"/>
+      <w:r>
+        <w:rPr>
+          <w:rFonts w:ascii="Courier New" w:hAnsi="Courier New" w:cs="Courier New"/>
+          <w:sz w:val="20"/>
+          <w:szCs w:val="20"/>
+        </w:rPr>
+        <w:t>letter</w:t>
+      </w:r>
+      <w:proofErr w:type="spellEnd"/>
+      <w:r>
+        <w:rPr>
+          <w:rFonts w:ascii="Courier New" w:hAnsi="Courier New" w:cs="Courier New"/>
+          <w:sz w:val="20"/>
+          <w:szCs w:val="20"/>
+        </w:rPr>
+        <w:t xml:space="preserve"> == </w:t>
+      </w:r>
+      <w:proofErr w:type="spellStart"/>
+      <w:r>
+        <w:rPr>
+          <w:rFonts w:ascii="Courier New" w:hAnsi="Courier New" w:cs="Courier New"/>
+          <w:sz w:val="20"/>
+          <w:szCs w:val="20"/>
+        </w:rPr>
+        <w:t>text</w:t>
+      </w:r>
+      <w:proofErr w:type="spellEnd"/>
+      <w:r>
+        <w:rPr>
+          <w:rFonts w:ascii="Courier New" w:hAnsi="Courier New" w:cs="Courier New"/>
+          <w:sz w:val="20"/>
+          <w:szCs w:val="20"/>
+        </w:rPr>
+        <w:t>[i]:</w:t>
+      </w:r>
+    </w:p>
+    <w:p>
+      <w:pPr>
+        <w:rPr>
+          <w:rFonts w:ascii="Courier New" w:hAnsi="Courier New" w:cs="Courier New"/>
+          <w:sz w:val="20"/>
+          <w:szCs w:val="20"/>
+        </w:rPr>
+      </w:pPr>
+      <w:r>
+        <w:rPr>
+          <w:rFonts w:ascii="Courier New" w:hAnsi="Courier New" w:cs="Courier New"/>
+          <w:sz w:val="20"/>
+          <w:szCs w:val="20"/>
+        </w:rPr>
+        <w:t xml:space="preserve">            </w:t>
+      </w:r>
+      <w:proofErr w:type="spellStart"/>
+      <w:r>
+        <w:rPr>
+          <w:rFonts w:ascii="Courier New" w:hAnsi="Courier New" w:cs="Courier New"/>
+          <w:sz w:val="20"/>
+          <w:szCs w:val="20"/>
+        </w:rPr>
+        <w:t>count</w:t>
+      </w:r>
+      <w:proofErr w:type="spellEnd"/>
+      <w:r>
+        <w:rPr>
+          <w:rFonts w:ascii="Courier New" w:hAnsi="Courier New" w:cs="Courier New"/>
+          <w:sz w:val="20"/>
+          <w:szCs w:val="20"/>
+        </w:rPr>
+        <w:t xml:space="preserve"> += 1</w:t>
+      </w:r>
+    </w:p>
+    <w:p>
+      <w:pPr>
+        <w:rPr>
+          <w:rFonts w:ascii="Courier New" w:hAnsi="Courier New" w:cs="Courier New"/>
+          <w:sz w:val="20"/>
+          <w:szCs w:val="20"/>
+        </w:rPr>
+      </w:pPr>
+      <w:r>
+        <w:rPr>
+          <w:rFonts w:ascii="Courier New" w:hAnsi="Courier New" w:cs="Courier New"/>
+          <w:sz w:val="20"/>
+          <w:szCs w:val="20"/>
+        </w:rPr>
+        <w:t xml:space="preserve">    </w:t>
+      </w:r>
+      <w:proofErr w:type="spellStart"/>
+      <w:r>
+        <w:rPr>
+          <w:rFonts w:ascii="Courier New" w:hAnsi="Courier New" w:cs="Courier New"/>
+          <w:sz w:val="20"/>
+          <w:szCs w:val="20"/>
+        </w:rPr>
+        <w:t>return</w:t>
+      </w:r>
+      <w:proofErr w:type="spellEnd"/>
+      <w:r>
+        <w:rPr>
+          <w:rFonts w:ascii="Courier New" w:hAnsi="Courier New" w:cs="Courier New"/>
+          <w:sz w:val="20"/>
+          <w:szCs w:val="20"/>
+        </w:rPr>
+        <w:t xml:space="preserve"> </w:t>
+      </w:r>
+      <w:proofErr w:type="spellStart"/>
+      <w:r>
+        <w:rPr>
+          <w:rFonts w:ascii="Courier New" w:hAnsi="Courier New" w:cs="Courier New"/>
+          <w:sz w:val="20"/>
+          <w:szCs w:val="20"/>
+        </w:rPr>
+        <w:t>count</w:t>
+      </w:r>
+      <w:proofErr w:type="spellEnd"/>
+    </w:p>
+    <w:p>
+      <w:pPr>
+        <w:rPr>
+          <w:rFonts w:ascii="Courier New" w:hAnsi="Courier New" w:cs="Courier New"/>
+          <w:sz w:val="20"/>
+          <w:szCs w:val="20"/>
+        </w:rPr>
+      </w:pPr>
+      <w:r>
+        <w:rPr>
+          <w:rFonts w:ascii="Courier New" w:hAnsi="Courier New" w:cs="Courier New"/>
+          <w:sz w:val="20"/>
+          <w:szCs w:val="20"/>
+        </w:rPr>
+        <w:t xml:space="preserve">#Открытый </w:t>
+      </w:r>
+      <w:proofErr w:type="spellStart"/>
+      <w:r>
+        <w:rPr>
+          <w:rFonts w:ascii="Courier New" w:hAnsi="Courier New" w:cs="Courier New"/>
+          <w:sz w:val="20"/>
+          <w:szCs w:val="20"/>
+        </w:rPr>
+        <w:t>тектс</w:t>
+      </w:r>
+      <w:proofErr w:type="spellEnd"/>
+      <w:r>
+        <w:rPr>
+          <w:rFonts w:ascii="Courier New" w:hAnsi="Courier New" w:cs="Courier New"/>
+          <w:sz w:val="20"/>
+          <w:szCs w:val="20"/>
+        </w:rPr>
+        <w:t>-------------------------------------------</w:t>
+      </w:r>
+    </w:p>
+    <w:p>
+      <w:pPr>
+        <w:rPr>
+          <w:rFonts w:ascii="Courier New" w:hAnsi="Courier New" w:cs="Courier New"/>
+          <w:sz w:val="20"/>
+          <w:szCs w:val="20"/>
+        </w:rPr>
+      </w:pPr>
+      <w:proofErr w:type="spellStart"/>
+      <w:r>
+        <w:rPr>
+          <w:rFonts w:ascii="Courier New" w:hAnsi="Courier New" w:cs="Courier New"/>
+          <w:sz w:val="20"/>
+          <w:szCs w:val="20"/>
+        </w:rPr>
+        <w:t>with</w:t>
+      </w:r>
+      <w:proofErr w:type="spellEnd"/>
+      <w:r>
+        <w:rPr>
+          <w:rFonts w:ascii="Courier New" w:hAnsi="Courier New" w:cs="Courier New"/>
+          <w:sz w:val="20"/>
+          <w:szCs w:val="20"/>
+        </w:rPr>
+        <w:t xml:space="preserve"> </w:t>
+      </w:r>
+      <w:proofErr w:type="spellStart"/>
+      <w:proofErr w:type="gramStart"/>
+      <w:r>
+        <w:rPr>
+          <w:rFonts w:ascii="Courier New" w:hAnsi="Courier New" w:cs="Courier New"/>
+          <w:sz w:val="20"/>
+          <w:szCs w:val="20"/>
+        </w:rPr>
+        <w:t>open</w:t>
+      </w:r>
+      <w:proofErr w:type="spellEnd"/>
+      <w:r>
+        <w:rPr>
+          <w:rFonts w:ascii="Courier New" w:hAnsi="Courier New" w:cs="Courier New"/>
+          <w:sz w:val="20"/>
+          <w:szCs w:val="20"/>
+        </w:rPr>
+        <w:t>(</w:t>
+      </w:r>
+      <w:proofErr w:type="gramEnd"/>
+      <w:r>
+        <w:rPr>
+          <w:rFonts w:ascii="Courier New" w:hAnsi="Courier New" w:cs="Courier New"/>
+          <w:sz w:val="20"/>
+          <w:szCs w:val="20"/>
+        </w:rPr>
+        <w:t xml:space="preserve">"text1.txt", "r", </w:t>
+      </w:r>
+      <w:proofErr w:type="spellStart"/>
+      <w:r>
+        <w:rPr>
+          <w:rFonts w:ascii="Courier New" w:hAnsi="Courier New" w:cs="Courier New"/>
+          <w:sz w:val="20"/>
+          <w:szCs w:val="20"/>
+        </w:rPr>
+        <w:t>encoding</w:t>
+      </w:r>
+      <w:proofErr w:type="spellEnd"/>
+      <w:r>
+        <w:rPr>
+          <w:rFonts w:ascii="Courier New" w:hAnsi="Courier New" w:cs="Courier New"/>
+          <w:sz w:val="20"/>
+          <w:szCs w:val="20"/>
+        </w:rPr>
+        <w:t xml:space="preserve">='utf-8') </w:t>
+      </w:r>
+      <w:proofErr w:type="spellStart"/>
+      <w:r>
+        <w:rPr>
+          <w:rFonts w:ascii="Courier New" w:hAnsi="Courier New" w:cs="Courier New"/>
+          <w:sz w:val="20"/>
+          <w:szCs w:val="20"/>
+        </w:rPr>
+        <w:t>as</w:t>
+      </w:r>
+      <w:proofErr w:type="spellEnd"/>
+      <w:r>
+        <w:rPr>
+          <w:rFonts w:ascii="Courier New" w:hAnsi="Courier New" w:cs="Courier New"/>
+          <w:sz w:val="20"/>
+          <w:szCs w:val="20"/>
+        </w:rPr>
+        <w:t xml:space="preserve"> file:</w:t>
+      </w:r>
+    </w:p>
+    <w:p>
+      <w:pPr>
+        <w:rPr>
+          <w:rFonts w:ascii="Courier New" w:hAnsi="Courier New" w:cs="Courier New"/>
+          <w:sz w:val="20"/>
+          <w:szCs w:val="20"/>
+        </w:rPr>
+      </w:pPr>
+      <w:r>
+        <w:rPr>
+          <w:rFonts w:ascii="Courier New" w:hAnsi="Courier New" w:cs="Courier New"/>
+          <w:sz w:val="20"/>
+          <w:szCs w:val="20"/>
+        </w:rPr>
+        <w:t xml:space="preserve">    </w:t>
+      </w:r>
+      <w:proofErr w:type="spellStart"/>
+      <w:r>
+        <w:rPr>
+          <w:rFonts w:ascii="Courier New" w:hAnsi="Courier New" w:cs="Courier New"/>
+          <w:sz w:val="20"/>
+          <w:szCs w:val="20"/>
+        </w:rPr>
+        <w:t>content</w:t>
+      </w:r>
+      <w:proofErr w:type="spellEnd"/>
+      <w:r>
+        <w:rPr>
+          <w:rFonts w:ascii="Courier New" w:hAnsi="Courier New" w:cs="Courier New"/>
+          <w:sz w:val="20"/>
+          <w:szCs w:val="20"/>
+        </w:rPr>
+        <w:t xml:space="preserve"> = </w:t>
+      </w:r>
+      <w:proofErr w:type="spellStart"/>
+      <w:proofErr w:type="gramStart"/>
+      <w:r>
+        <w:rPr>
+          <w:rFonts w:ascii="Courier New" w:hAnsi="Courier New" w:cs="Courier New"/>
+          <w:sz w:val="20"/>
+          <w:szCs w:val="20"/>
+        </w:rPr>
+        <w:t>file.read</w:t>
+      </w:r>
+      <w:proofErr w:type="spellEnd"/>
+      <w:proofErr w:type="gramEnd"/>
+      <w:r>
+        <w:rPr>
+          <w:rFonts w:ascii="Courier New" w:hAnsi="Courier New" w:cs="Courier New"/>
+          <w:sz w:val="20"/>
+          <w:szCs w:val="20"/>
+        </w:rPr>
+        <w:t>()</w:t>
+      </w:r>
+    </w:p>
+    <w:p>
+      <w:pPr>
+        <w:rPr>
+          <w:rFonts w:ascii="Courier New" w:hAnsi="Courier New" w:cs="Courier New"/>
+          <w:sz w:val="20"/>
+          <w:szCs w:val="20"/>
+        </w:rPr>
+      </w:pPr>
+    </w:p>
+    <w:p>
+      <w:pPr>
+        <w:rPr>
+          <w:rFonts w:ascii="Courier New" w:hAnsi="Courier New" w:cs="Courier New"/>
+          <w:sz w:val="20"/>
+          <w:szCs w:val="20"/>
+        </w:rPr>
+      </w:pPr>
+      <w:proofErr w:type="spellStart"/>
+      <w:r>
+        <w:rPr>
+          <w:rFonts w:ascii="Courier New" w:hAnsi="Courier New" w:cs="Courier New"/>
+          <w:sz w:val="20"/>
+          <w:szCs w:val="20"/>
+        </w:rPr>
+        <w:t>text</w:t>
+      </w:r>
+      <w:proofErr w:type="spellEnd"/>
+      <w:r>
+        <w:rPr>
+          <w:rFonts w:ascii="Courier New" w:hAnsi="Courier New" w:cs="Courier New"/>
+          <w:sz w:val="20"/>
+          <w:szCs w:val="20"/>
+        </w:rPr>
+        <w:t xml:space="preserve"> = </w:t>
+      </w:r>
+      <w:proofErr w:type="spellStart"/>
+      <w:r>
+        <w:rPr>
+          <w:rFonts w:ascii="Courier New" w:hAnsi="Courier New" w:cs="Courier New"/>
+          <w:sz w:val="20"/>
+          <w:szCs w:val="20"/>
+        </w:rPr>
+        <w:t>list</w:t>
+      </w:r>
+      <w:proofErr w:type="spellEnd"/>
+      <w:r>
+        <w:rPr>
+          <w:rFonts w:ascii="Courier New" w:hAnsi="Courier New" w:cs="Courier New"/>
+          <w:sz w:val="20"/>
+          <w:szCs w:val="20"/>
+        </w:rPr>
+        <w:t>(</w:t>
+      </w:r>
+      <w:proofErr w:type="spellStart"/>
+      <w:r>
+        <w:rPr>
+          <w:rFonts w:ascii="Courier New" w:hAnsi="Courier New" w:cs="Courier New"/>
+          <w:sz w:val="20"/>
+          <w:szCs w:val="20"/>
+        </w:rPr>
+        <w:t>content</w:t>
+      </w:r>
+      <w:proofErr w:type="spellEnd"/>
+      <w:r>
+        <w:rPr>
+          <w:rFonts w:ascii="Courier New" w:hAnsi="Courier New" w:cs="Courier New"/>
+          <w:sz w:val="20"/>
+          <w:szCs w:val="20"/>
+        </w:rPr>
+        <w:t>)</w:t>
+      </w:r>
+    </w:p>
+    <w:p>
+      <w:pPr>
+        <w:rPr>
+          <w:rFonts w:ascii="Courier New" w:hAnsi="Courier New" w:cs="Courier New"/>
+          <w:sz w:val="20"/>
+          <w:szCs w:val="20"/>
+        </w:rPr>
+      </w:pPr>
+      <w:proofErr w:type="spellStart"/>
+      <w:r>
+        <w:rPr>
+          <w:rFonts w:ascii="Courier New" w:hAnsi="Courier New" w:cs="Courier New"/>
+          <w:sz w:val="20"/>
+          <w:szCs w:val="20"/>
+        </w:rPr>
+        <w:t>size_t</w:t>
+      </w:r>
+      <w:proofErr w:type="spellEnd"/>
+      <w:r>
+        <w:rPr>
+          <w:rFonts w:ascii="Courier New" w:hAnsi="Courier New" w:cs="Courier New"/>
+          <w:sz w:val="20"/>
+          <w:szCs w:val="20"/>
+        </w:rPr>
+        <w:t xml:space="preserve"> = </w:t>
+      </w:r>
+      <w:proofErr w:type="spellStart"/>
+      <w:r>
+        <w:rPr>
+          <w:rFonts w:ascii="Courier New" w:hAnsi="Courier New" w:cs="Courier New"/>
+          <w:sz w:val="20"/>
+          <w:szCs w:val="20"/>
+        </w:rPr>
+        <w:t>len</w:t>
+      </w:r>
+      <w:proofErr w:type="spellEnd"/>
+      <w:r>
+        <w:rPr>
+          <w:rFonts w:ascii="Courier New" w:hAnsi="Courier New" w:cs="Courier New"/>
+          <w:sz w:val="20"/>
+          <w:szCs w:val="20"/>
+        </w:rPr>
+        <w:t>(</w:t>
+      </w:r>
+      <w:proofErr w:type="spellStart"/>
+      <w:r>
+        <w:rPr>
+          <w:rFonts w:ascii="Courier New" w:hAnsi="Courier New" w:cs="Courier New"/>
+          <w:sz w:val="20"/>
+          <w:szCs w:val="20"/>
+        </w:rPr>
+        <w:t>text</w:t>
+      </w:r>
+      <w:proofErr w:type="spellEnd"/>
+      <w:r>
+        <w:rPr>
+          <w:rFonts w:ascii="Courier New" w:hAnsi="Courier New" w:cs="Courier New"/>
+          <w:sz w:val="20"/>
+          <w:szCs w:val="20"/>
+        </w:rPr>
+        <w:t>)</w:t>
+      </w:r>
+    </w:p>
+    <w:p>
+      <w:pPr>
+        <w:rPr>
+          <w:rFonts w:ascii="Courier New" w:hAnsi="Courier New" w:cs="Courier New"/>
+          <w:sz w:val="20"/>
+          <w:szCs w:val="20"/>
+        </w:rPr>
+      </w:pPr>
+    </w:p>
+    <w:p>
+      <w:pPr>
+        <w:rPr>
+          <w:rFonts w:ascii="Courier New" w:hAnsi="Courier New" w:cs="Courier New"/>
+          <w:sz w:val="20"/>
+          <w:szCs w:val="20"/>
+        </w:rPr>
+      </w:pPr>
+      <w:proofErr w:type="spellStart"/>
+      <w:r>
+        <w:rPr>
+          <w:rFonts w:ascii="Courier New" w:hAnsi="Courier New" w:cs="Courier New"/>
+          <w:sz w:val="20"/>
+          <w:szCs w:val="20"/>
+        </w:rPr>
+        <w:t>alphabet</w:t>
+      </w:r>
+      <w:proofErr w:type="spellEnd"/>
+      <w:r>
+        <w:rPr>
+          <w:rFonts w:ascii="Courier New" w:hAnsi="Courier New" w:cs="Courier New"/>
+          <w:sz w:val="20"/>
+          <w:szCs w:val="20"/>
+        </w:rPr>
+        <w:t xml:space="preserve"> = '</w:t>
+      </w:r>
+      <w:proofErr w:type="spellStart"/>
+      <w:r>
+        <w:rPr>
+          <w:rFonts w:ascii="Courier New" w:hAnsi="Courier New" w:cs="Courier New"/>
+          <w:sz w:val="20"/>
+          <w:szCs w:val="20"/>
+        </w:rPr>
+        <w:t>абвгдежзийклмнопрстуфхцчшщъыьэюя</w:t>
+      </w:r>
+      <w:proofErr w:type="spellEnd"/>
+      <w:r>
+        <w:rPr>
+          <w:rFonts w:ascii="Courier New" w:hAnsi="Courier New" w:cs="Courier New"/>
+          <w:sz w:val="20"/>
+          <w:szCs w:val="20"/>
+        </w:rPr>
+        <w:t>'</w:t>
+      </w:r>
+    </w:p>
+    <w:p>
+      <w:pPr>
+        <w:rPr>
+          <w:rFonts w:ascii="Courier New" w:hAnsi="Courier New" w:cs="Courier New"/>
+          <w:sz w:val="20"/>
+          <w:szCs w:val="20"/>
+        </w:rPr>
+      </w:pPr>
+      <w:proofErr w:type="spellStart"/>
+      <w:r>
+        <w:rPr>
+          <w:rFonts w:ascii="Courier New" w:hAnsi="Courier New" w:cs="Courier New"/>
+          <w:sz w:val="20"/>
+          <w:szCs w:val="20"/>
+        </w:rPr>
+        <w:t>alphabet_size</w:t>
+      </w:r>
+      <w:proofErr w:type="spellEnd"/>
+      <w:r>
+        <w:rPr>
+          <w:rFonts w:ascii="Courier New" w:hAnsi="Courier New" w:cs="Courier New"/>
+          <w:sz w:val="20"/>
+          <w:szCs w:val="20"/>
+        </w:rPr>
+        <w:t xml:space="preserve"> = </w:t>
+      </w:r>
+      <w:proofErr w:type="spellStart"/>
+      <w:r>
+        <w:rPr>
+          <w:rFonts w:ascii="Courier New" w:hAnsi="Courier New" w:cs="Courier New"/>
+          <w:sz w:val="20"/>
+          <w:szCs w:val="20"/>
+        </w:rPr>
+        <w:t>len</w:t>
+      </w:r>
+      <w:proofErr w:type="spellEnd"/>
+      <w:r>
+        <w:rPr>
+          <w:rFonts w:ascii="Courier New" w:hAnsi="Courier New" w:cs="Courier New"/>
+          <w:sz w:val="20"/>
+          <w:szCs w:val="20"/>
+        </w:rPr>
+        <w:t>(</w:t>
+      </w:r>
+      <w:proofErr w:type="spellStart"/>
+      <w:r>
+        <w:rPr>
+          <w:rFonts w:ascii="Courier New" w:hAnsi="Courier New" w:cs="Courier New"/>
+          <w:sz w:val="20"/>
+          <w:szCs w:val="20"/>
+        </w:rPr>
+        <w:t>alphabet</w:t>
+      </w:r>
+      <w:proofErr w:type="spellEnd"/>
+      <w:r>
+        <w:rPr>
+          <w:rFonts w:ascii="Courier New" w:hAnsi="Courier New" w:cs="Courier New"/>
+          <w:sz w:val="20"/>
+          <w:szCs w:val="20"/>
+        </w:rPr>
+        <w:t>)</w:t>
+      </w:r>
+    </w:p>
+    <w:p>
+      <w:pPr>
+        <w:rPr>
+          <w:rFonts w:ascii="Courier New" w:hAnsi="Courier New" w:cs="Courier New"/>
+          <w:sz w:val="20"/>
+          <w:szCs w:val="20"/>
+        </w:rPr>
+      </w:pPr>
+    </w:p>
+    <w:p>
+      <w:pPr>
+        <w:rPr>
+          <w:rFonts w:ascii="Courier New" w:hAnsi="Courier New" w:cs="Courier New"/>
+          <w:sz w:val="20"/>
+          <w:szCs w:val="20"/>
+        </w:rPr>
+      </w:pPr>
+      <w:proofErr w:type="spellStart"/>
+      <w:r>
+        <w:rPr>
+          <w:rFonts w:ascii="Courier New" w:hAnsi="Courier New" w:cs="Courier New"/>
+          <w:sz w:val="20"/>
+          <w:szCs w:val="20"/>
+        </w:rPr>
+        <w:t>alp</w:t>
+      </w:r>
+      <w:proofErr w:type="spellEnd"/>
+      <w:r>
+        <w:rPr>
+          <w:rFonts w:ascii="Courier New" w:hAnsi="Courier New" w:cs="Courier New"/>
+          <w:sz w:val="20"/>
+          <w:szCs w:val="20"/>
+        </w:rPr>
+        <w:t xml:space="preserve"> = </w:t>
+      </w:r>
+      <w:proofErr w:type="spellStart"/>
+      <w:r>
+        <w:rPr>
+          <w:rFonts w:ascii="Courier New" w:hAnsi="Courier New" w:cs="Courier New"/>
+          <w:sz w:val="20"/>
+          <w:szCs w:val="20"/>
+        </w:rPr>
+        <w:t>list</w:t>
+      </w:r>
+      <w:proofErr w:type="spellEnd"/>
+      <w:r>
+        <w:rPr>
+          <w:rFonts w:ascii="Courier New" w:hAnsi="Courier New" w:cs="Courier New"/>
+          <w:sz w:val="20"/>
+          <w:szCs w:val="20"/>
+        </w:rPr>
+        <w:t>(</w:t>
+      </w:r>
+      <w:proofErr w:type="spellStart"/>
+      <w:r>
+        <w:rPr>
+          <w:rFonts w:ascii="Courier New" w:hAnsi="Courier New" w:cs="Courier New"/>
+          <w:sz w:val="20"/>
+          <w:szCs w:val="20"/>
+        </w:rPr>
+        <w:t>alphabet</w:t>
+      </w:r>
+      <w:proofErr w:type="spellEnd"/>
+      <w:r>
+        <w:rPr>
+          <w:rFonts w:ascii="Courier New" w:hAnsi="Courier New" w:cs="Courier New"/>
+          <w:sz w:val="20"/>
+          <w:szCs w:val="20"/>
+        </w:rPr>
+        <w:t>)</w:t>
+      </w:r>
+    </w:p>
+    <w:p>
+      <w:pPr>
+        <w:rPr>
+          <w:rFonts w:ascii="Courier New" w:hAnsi="Courier New" w:cs="Courier New"/>
+          <w:sz w:val="20"/>
+          <w:szCs w:val="20"/>
+        </w:rPr>
+      </w:pPr>
+    </w:p>
+    <w:p>
+      <w:pPr>
+        <w:rPr>
+          <w:rFonts w:ascii="Courier New" w:hAnsi="Courier New" w:cs="Courier New"/>
+          <w:sz w:val="20"/>
+          <w:szCs w:val="20"/>
+        </w:rPr>
+      </w:pPr>
+      <w:proofErr w:type="spellStart"/>
+      <w:r>
+        <w:rPr>
+          <w:rFonts w:ascii="Courier New" w:hAnsi="Courier New" w:cs="Courier New"/>
+          <w:sz w:val="20"/>
+          <w:szCs w:val="20"/>
+        </w:rPr>
+        <w:t>Open_text</w:t>
+      </w:r>
+      <w:proofErr w:type="spellEnd"/>
+      <w:r>
+        <w:rPr>
+          <w:rFonts w:ascii="Courier New" w:hAnsi="Courier New" w:cs="Courier New"/>
+          <w:sz w:val="20"/>
+          <w:szCs w:val="20"/>
+        </w:rPr>
+        <w:t xml:space="preserve"> = [0] * </w:t>
+      </w:r>
+      <w:proofErr w:type="spellStart"/>
+      <w:r>
+        <w:rPr>
+          <w:rFonts w:ascii="Courier New" w:hAnsi="Courier New" w:cs="Courier New"/>
+          <w:sz w:val="20"/>
+          <w:szCs w:val="20"/>
+        </w:rPr>
+        <w:t>alphabet_size</w:t>
+      </w:r>
+      <w:proofErr w:type="spellEnd"/>
+    </w:p>
+    <w:p>
+      <w:pPr>
+        <w:rPr>
+          <w:rFonts w:ascii="Courier New" w:hAnsi="Courier New" w:cs="Courier New"/>
+          <w:sz w:val="20"/>
+          <w:szCs w:val="20"/>
+        </w:rPr>
+      </w:pPr>
+      <w:proofErr w:type="spellStart"/>
+      <w:r>
+        <w:rPr>
+          <w:rFonts w:ascii="Courier New" w:hAnsi="Courier New" w:cs="Courier New"/>
+          <w:sz w:val="20"/>
+          <w:szCs w:val="20"/>
+        </w:rPr>
+        <w:t>for</w:t>
+      </w:r>
+      <w:proofErr w:type="spellEnd"/>
+      <w:r>
+        <w:rPr>
+          <w:rFonts w:ascii="Courier New" w:hAnsi="Courier New" w:cs="Courier New"/>
+          <w:sz w:val="20"/>
+          <w:szCs w:val="20"/>
+        </w:rPr>
+        <w:t xml:space="preserve"> i </w:t>
+      </w:r>
+      <w:proofErr w:type="spellStart"/>
+      <w:r>
+        <w:rPr>
+          <w:rFonts w:ascii="Courier New" w:hAnsi="Courier New" w:cs="Courier New"/>
+          <w:sz w:val="20"/>
+          <w:szCs w:val="20"/>
+        </w:rPr>
+        <w:t>in</w:t>
+      </w:r>
+      <w:proofErr w:type="spellEnd"/>
+      <w:r>
+        <w:rPr>
+          <w:rFonts w:ascii="Courier New" w:hAnsi="Courier New" w:cs="Courier New"/>
+          <w:sz w:val="20"/>
+          <w:szCs w:val="20"/>
+        </w:rPr>
+        <w:t xml:space="preserve"> </w:t>
+      </w:r>
+      <w:proofErr w:type="spellStart"/>
+      <w:r>
+        <w:rPr>
+          <w:rFonts w:ascii="Courier New" w:hAnsi="Courier New" w:cs="Courier New"/>
+          <w:sz w:val="20"/>
+          <w:szCs w:val="20"/>
+        </w:rPr>
+        <w:t>range</w:t>
+      </w:r>
+      <w:proofErr w:type="spellEnd"/>
+      <w:r>
+        <w:rPr>
+          <w:rFonts w:ascii="Courier New" w:hAnsi="Courier New" w:cs="Courier New"/>
+          <w:sz w:val="20"/>
+          <w:szCs w:val="20"/>
+        </w:rPr>
+        <w:t>(</w:t>
+      </w:r>
+      <w:proofErr w:type="spellStart"/>
+      <w:r>
+        <w:rPr>
+          <w:rFonts w:ascii="Courier New" w:hAnsi="Courier New" w:cs="Courier New"/>
+          <w:sz w:val="20"/>
+          <w:szCs w:val="20"/>
+        </w:rPr>
+        <w:t>alphabet_size</w:t>
+      </w:r>
+      <w:proofErr w:type="spellEnd"/>
+      <w:r>
+        <w:rPr>
+          <w:rFonts w:ascii="Courier New" w:hAnsi="Courier New" w:cs="Courier New"/>
+          <w:sz w:val="20"/>
+          <w:szCs w:val="20"/>
+        </w:rPr>
+        <w:t>):</w:t>
+      </w:r>
+    </w:p>
+    <w:p>
+      <w:pPr>
+        <w:rPr>
+          <w:rFonts w:ascii="Courier New" w:hAnsi="Courier New" w:cs="Courier New"/>
+          <w:sz w:val="20"/>
+          <w:szCs w:val="20"/>
+        </w:rPr>
+      </w:pPr>
+      <w:r>
+        <w:rPr>
+          <w:rFonts w:ascii="Courier New" w:hAnsi="Courier New" w:cs="Courier New"/>
+          <w:sz w:val="20"/>
+          <w:szCs w:val="20"/>
+        </w:rPr>
+        <w:t xml:space="preserve">    </w:t>
+      </w:r>
+      <w:proofErr w:type="spellStart"/>
+      <w:r>
+        <w:rPr>
+          <w:rFonts w:ascii="Courier New" w:hAnsi="Courier New" w:cs="Courier New"/>
+          <w:sz w:val="20"/>
+          <w:szCs w:val="20"/>
+        </w:rPr>
+        <w:t>Open_text</w:t>
+      </w:r>
+      <w:proofErr w:type="spellEnd"/>
+      <w:r>
+        <w:rPr>
+          <w:rFonts w:ascii="Courier New" w:hAnsi="Courier New" w:cs="Courier New"/>
+          <w:sz w:val="20"/>
+          <w:szCs w:val="20"/>
+        </w:rPr>
+        <w:t>[i] = [0] * 2</w:t>
+      </w:r>
+    </w:p>
+    <w:p>
+      <w:pPr>
+        <w:rPr>
+          <w:rFonts w:ascii="Courier New" w:hAnsi="Courier New" w:cs="Courier New"/>
+          <w:sz w:val="20"/>
+          <w:szCs w:val="20"/>
+        </w:rPr>
+      </w:pPr>
+    </w:p>
+    <w:p>
+      <w:pPr>
+        <w:rPr>
+          <w:rFonts w:ascii="Courier New" w:hAnsi="Courier New" w:cs="Courier New"/>
+          <w:sz w:val="20"/>
+          <w:szCs w:val="20"/>
+        </w:rPr>
+      </w:pPr>
+      <w:proofErr w:type="spellStart"/>
+      <w:r>
+        <w:rPr>
+          <w:rFonts w:ascii="Courier New" w:hAnsi="Courier New" w:cs="Courier New"/>
+          <w:sz w:val="20"/>
+          <w:szCs w:val="20"/>
+        </w:rPr>
+        <w:t>for</w:t>
+      </w:r>
+      <w:proofErr w:type="spellEnd"/>
+      <w:r>
+        <w:rPr>
+          <w:rFonts w:ascii="Courier New" w:hAnsi="Courier New" w:cs="Courier New"/>
+          <w:sz w:val="20"/>
+          <w:szCs w:val="20"/>
+        </w:rPr>
+        <w:t xml:space="preserve"> i </w:t>
+      </w:r>
+      <w:proofErr w:type="spellStart"/>
+      <w:r>
+        <w:rPr>
+          <w:rFonts w:ascii="Courier New" w:hAnsi="Courier New" w:cs="Courier New"/>
+          <w:sz w:val="20"/>
+          <w:szCs w:val="20"/>
+        </w:rPr>
+        <w:t>in</w:t>
+      </w:r>
+      <w:proofErr w:type="spellEnd"/>
+      <w:r>
+        <w:rPr>
+          <w:rFonts w:ascii="Courier New" w:hAnsi="Courier New" w:cs="Courier New"/>
+          <w:sz w:val="20"/>
+          <w:szCs w:val="20"/>
+        </w:rPr>
+        <w:t xml:space="preserve"> </w:t>
+      </w:r>
+      <w:proofErr w:type="spellStart"/>
+      <w:r>
+        <w:rPr>
+          <w:rFonts w:ascii="Courier New" w:hAnsi="Courier New" w:cs="Courier New"/>
+          <w:sz w:val="20"/>
+          <w:szCs w:val="20"/>
+        </w:rPr>
+        <w:t>range</w:t>
+      </w:r>
+      <w:proofErr w:type="spellEnd"/>
+      <w:r>
+        <w:rPr>
+          <w:rFonts w:ascii="Courier New" w:hAnsi="Courier New" w:cs="Courier New"/>
+          <w:sz w:val="20"/>
+          <w:szCs w:val="20"/>
+        </w:rPr>
+        <w:t>(</w:t>
+      </w:r>
+      <w:proofErr w:type="spellStart"/>
+      <w:r>
+        <w:rPr>
+          <w:rFonts w:ascii="Courier New" w:hAnsi="Courier New" w:cs="Courier New"/>
+          <w:sz w:val="20"/>
+          <w:szCs w:val="20"/>
+        </w:rPr>
+        <w:t>alphabet_size</w:t>
+      </w:r>
+      <w:proofErr w:type="spellEnd"/>
+      <w:r>
+        <w:rPr>
+          <w:rFonts w:ascii="Courier New" w:hAnsi="Courier New" w:cs="Courier New"/>
+          <w:sz w:val="20"/>
+          <w:szCs w:val="20"/>
+        </w:rPr>
+        <w:t>):</w:t>
+      </w:r>
+    </w:p>
+    <w:p>
+      <w:pPr>
+        <w:rPr>
+          <w:rFonts w:ascii="Courier New" w:hAnsi="Courier New" w:cs="Courier New"/>
+          <w:sz w:val="20"/>
+          <w:szCs w:val="20"/>
+        </w:rPr>
+      </w:pPr>
+      <w:r>
+        <w:rPr>
+          <w:rFonts w:ascii="Courier New" w:hAnsi="Courier New" w:cs="Courier New"/>
+          <w:sz w:val="20"/>
+          <w:szCs w:val="20"/>
+        </w:rPr>
+        <w:t xml:space="preserve">    </w:t>
+      </w:r>
+      <w:proofErr w:type="spellStart"/>
+      <w:r>
+        <w:rPr>
+          <w:rFonts w:ascii="Courier New" w:hAnsi="Courier New" w:cs="Courier New"/>
+          <w:sz w:val="20"/>
+          <w:szCs w:val="20"/>
+        </w:rPr>
+        <w:t>Open_text</w:t>
+      </w:r>
+      <w:proofErr w:type="spellEnd"/>
+      <w:r>
+        <w:rPr>
+          <w:rFonts w:ascii="Courier New" w:hAnsi="Courier New" w:cs="Courier New"/>
+          <w:sz w:val="20"/>
+          <w:szCs w:val="20"/>
+        </w:rPr>
+        <w:t xml:space="preserve">[i][0] = </w:t>
+      </w:r>
+      <w:proofErr w:type="spellStart"/>
+      <w:r>
+        <w:rPr>
+          <w:rFonts w:ascii="Courier New" w:hAnsi="Courier New" w:cs="Courier New"/>
+          <w:sz w:val="20"/>
+          <w:szCs w:val="20"/>
+        </w:rPr>
+        <w:t>alp</w:t>
+      </w:r>
+      <w:proofErr w:type="spellEnd"/>
+      <w:r>
+        <w:rPr>
+          <w:rFonts w:ascii="Courier New" w:hAnsi="Courier New" w:cs="Courier New"/>
+          <w:sz w:val="20"/>
+          <w:szCs w:val="20"/>
+        </w:rPr>
+        <w:t>[i]</w:t>
+      </w:r>
+    </w:p>
+    <w:p>
+      <w:pPr>
+        <w:rPr>
+          <w:rFonts w:ascii="Courier New" w:hAnsi="Courier New" w:cs="Courier New"/>
+          <w:sz w:val="20"/>
+          <w:szCs w:val="20"/>
+        </w:rPr>
+      </w:pPr>
+    </w:p>
+    <w:p>
+      <w:pPr>
+        <w:rPr>
+          <w:rFonts w:ascii="Courier New" w:hAnsi="Courier New" w:cs="Courier New"/>
+          <w:sz w:val="20"/>
+          <w:szCs w:val="20"/>
+        </w:rPr>
+      </w:pPr>
+      <w:proofErr w:type="spellStart"/>
+      <w:r>
+        <w:rPr>
+          <w:rFonts w:ascii="Courier New" w:hAnsi="Courier New" w:cs="Courier New"/>
+          <w:sz w:val="20"/>
+          <w:szCs w:val="20"/>
+        </w:rPr>
+        <w:t>for</w:t>
+      </w:r>
+      <w:proofErr w:type="spellEnd"/>
+      <w:r>
+        <w:rPr>
+          <w:rFonts w:ascii="Courier New" w:hAnsi="Courier New" w:cs="Courier New"/>
+          <w:sz w:val="20"/>
+          <w:szCs w:val="20"/>
+        </w:rPr>
+        <w:t xml:space="preserve"> i </w:t>
+      </w:r>
+      <w:proofErr w:type="spellStart"/>
+      <w:r>
+        <w:rPr>
+          <w:rFonts w:ascii="Courier New" w:hAnsi="Courier New" w:cs="Courier New"/>
+          <w:sz w:val="20"/>
+          <w:szCs w:val="20"/>
+        </w:rPr>
+        <w:t>in</w:t>
+      </w:r>
+      <w:proofErr w:type="spellEnd"/>
+      <w:r>
+        <w:rPr>
+          <w:rFonts w:ascii="Courier New" w:hAnsi="Courier New" w:cs="Courier New"/>
+          <w:sz w:val="20"/>
+          <w:szCs w:val="20"/>
+        </w:rPr>
+        <w:t xml:space="preserve"> </w:t>
+      </w:r>
+      <w:proofErr w:type="spellStart"/>
+      <w:r>
+        <w:rPr>
+          <w:rFonts w:ascii="Courier New" w:hAnsi="Courier New" w:cs="Courier New"/>
+          <w:sz w:val="20"/>
+          <w:szCs w:val="20"/>
+        </w:rPr>
+        <w:t>range</w:t>
+      </w:r>
+      <w:proofErr w:type="spellEnd"/>
+      <w:r>
+        <w:rPr>
+          <w:rFonts w:ascii="Courier New" w:hAnsi="Courier New" w:cs="Courier New"/>
+          <w:sz w:val="20"/>
+          <w:szCs w:val="20"/>
+        </w:rPr>
+        <w:t>(</w:t>
+      </w:r>
+      <w:proofErr w:type="spellStart"/>
+      <w:r>
+        <w:rPr>
+          <w:rFonts w:ascii="Courier New" w:hAnsi="Courier New" w:cs="Courier New"/>
+          <w:sz w:val="20"/>
+          <w:szCs w:val="20"/>
+        </w:rPr>
+        <w:t>alphabet_size</w:t>
+      </w:r>
+      <w:proofErr w:type="spellEnd"/>
+      <w:r>
+        <w:rPr>
+          <w:rFonts w:ascii="Courier New" w:hAnsi="Courier New" w:cs="Courier New"/>
+          <w:sz w:val="20"/>
+          <w:szCs w:val="20"/>
+        </w:rPr>
+        <w:t>):</w:t>
+      </w:r>
+    </w:p>
+    <w:p>
+      <w:pPr>
+        <w:rPr>
+          <w:rFonts w:ascii="Courier New" w:hAnsi="Courier New" w:cs="Courier New"/>
+          <w:sz w:val="20"/>
+          <w:szCs w:val="20"/>
+        </w:rPr>
+      </w:pPr>
+      <w:r>
+        <w:rPr>
+          <w:rFonts w:ascii="Courier New" w:hAnsi="Courier New" w:cs="Courier New"/>
+          <w:sz w:val="20"/>
+          <w:szCs w:val="20"/>
+        </w:rPr>
+        <w:t xml:space="preserve">    </w:t>
+      </w:r>
+      <w:proofErr w:type="spellStart"/>
+      <w:r>
+        <w:rPr>
+          <w:rFonts w:ascii="Courier New" w:hAnsi="Courier New" w:cs="Courier New"/>
+          <w:sz w:val="20"/>
+          <w:szCs w:val="20"/>
+        </w:rPr>
+        <w:t>Open_text</w:t>
+      </w:r>
+      <w:proofErr w:type="spellEnd"/>
+      <w:r>
+        <w:rPr>
+          <w:rFonts w:ascii="Courier New" w:hAnsi="Courier New" w:cs="Courier New"/>
+          <w:sz w:val="20"/>
+          <w:szCs w:val="20"/>
+        </w:rPr>
+        <w:t xml:space="preserve">[i][1] = </w:t>
+      </w:r>
+      <w:proofErr w:type="spellStart"/>
+      <w:proofErr w:type="gramStart"/>
+      <w:r>
+        <w:rPr>
+          <w:rFonts w:ascii="Courier New" w:hAnsi="Courier New" w:cs="Courier New"/>
+          <w:sz w:val="20"/>
+          <w:szCs w:val="20"/>
+        </w:rPr>
+        <w:t>sum</w:t>
+      </w:r>
+      <w:proofErr w:type="spellEnd"/>
+      <w:r>
+        <w:rPr>
+          <w:rFonts w:ascii="Courier New" w:hAnsi="Courier New" w:cs="Courier New"/>
+          <w:sz w:val="20"/>
+          <w:szCs w:val="20"/>
+        </w:rPr>
+        <w:t>(</w:t>
+      </w:r>
+      <w:proofErr w:type="spellStart"/>
+      <w:proofErr w:type="gramEnd"/>
+      <w:r>
+        <w:rPr>
+          <w:rFonts w:ascii="Courier New" w:hAnsi="Courier New" w:cs="Courier New"/>
+          <w:sz w:val="20"/>
+          <w:szCs w:val="20"/>
+        </w:rPr>
+        <w:t>text</w:t>
+      </w:r>
+      <w:proofErr w:type="spellEnd"/>
+      <w:r>
+        <w:rPr>
+          <w:rFonts w:ascii="Courier New" w:hAnsi="Courier New" w:cs="Courier New"/>
+          <w:sz w:val="20"/>
+          <w:szCs w:val="20"/>
+        </w:rPr>
+        <w:t xml:space="preserve">, </w:t>
+      </w:r>
+      <w:proofErr w:type="spellStart"/>
+      <w:r>
+        <w:rPr>
+          <w:rFonts w:ascii="Courier New" w:hAnsi="Courier New" w:cs="Courier New"/>
+          <w:sz w:val="20"/>
+          <w:szCs w:val="20"/>
+        </w:rPr>
+        <w:t>alp</w:t>
+      </w:r>
+      <w:proofErr w:type="spellEnd"/>
+      <w:r>
+        <w:rPr>
+          <w:rFonts w:ascii="Courier New" w:hAnsi="Courier New" w:cs="Courier New"/>
+          <w:sz w:val="20"/>
+          <w:szCs w:val="20"/>
+        </w:rPr>
+        <w:t xml:space="preserve">[i], </w:t>
+      </w:r>
+      <w:proofErr w:type="spellStart"/>
+      <w:r>
+        <w:rPr>
+          <w:rFonts w:ascii="Courier New" w:hAnsi="Courier New" w:cs="Courier New"/>
+          <w:sz w:val="20"/>
+          <w:szCs w:val="20"/>
+        </w:rPr>
+        <w:t>size_t</w:t>
+      </w:r>
+      <w:proofErr w:type="spellEnd"/>
+      <w:r>
+        <w:rPr>
+          <w:rFonts w:ascii="Courier New" w:hAnsi="Courier New" w:cs="Courier New"/>
+          <w:sz w:val="20"/>
+          <w:szCs w:val="20"/>
+        </w:rPr>
+        <w:t>)</w:t>
+      </w:r>
+    </w:p>
+    <w:p>
+      <w:pPr>
+        <w:rPr>
+          <w:rFonts w:ascii="Courier New" w:hAnsi="Courier New" w:cs="Courier New"/>
+          <w:sz w:val="20"/>
+          <w:szCs w:val="20"/>
+        </w:rPr>
+      </w:pPr>
+      <w:r>
+        <w:rPr>
+          <w:rFonts w:ascii="Courier New" w:hAnsi="Courier New" w:cs="Courier New"/>
+          <w:sz w:val="20"/>
+          <w:szCs w:val="20"/>
+        </w:rPr>
+        <w:br/>
+      </w:r>
+    </w:p>
+    <w:p>
+      <w:pPr>
+        <w:rPr>
+          <w:rFonts w:ascii="Courier New" w:hAnsi="Courier New" w:cs="Courier New"/>
+          <w:sz w:val="20"/>
+          <w:szCs w:val="20"/>
+        </w:rPr>
+      </w:pPr>
+      <w:proofErr w:type="spellStart"/>
+      <w:r>
+        <w:rPr>
+          <w:rFonts w:ascii="Courier New" w:hAnsi="Courier New" w:cs="Courier New"/>
+          <w:sz w:val="20"/>
+          <w:szCs w:val="20"/>
+        </w:rPr>
+        <w:t>Open_text</w:t>
+      </w:r>
+      <w:proofErr w:type="spellEnd"/>
+      <w:r>
+        <w:rPr>
+          <w:rFonts w:ascii="Courier New" w:hAnsi="Courier New" w:cs="Courier New"/>
+          <w:sz w:val="20"/>
+          <w:szCs w:val="20"/>
+        </w:rPr>
+        <w:t xml:space="preserve"> = </w:t>
+      </w:r>
+      <w:proofErr w:type="spellStart"/>
+      <w:proofErr w:type="gramStart"/>
+      <w:r>
+        <w:rPr>
+          <w:rFonts w:ascii="Courier New" w:hAnsi="Courier New" w:cs="Courier New"/>
+          <w:sz w:val="20"/>
+          <w:szCs w:val="20"/>
+        </w:rPr>
+        <w:t>sorted</w:t>
+      </w:r>
+      <w:proofErr w:type="spellEnd"/>
+      <w:r>
+        <w:rPr>
+          <w:rFonts w:ascii="Courier New" w:hAnsi="Courier New" w:cs="Courier New"/>
+          <w:sz w:val="20"/>
+          <w:szCs w:val="20"/>
+        </w:rPr>
+        <w:t>(</w:t>
+      </w:r>
+      <w:proofErr w:type="spellStart"/>
+      <w:proofErr w:type="gramEnd"/>
+      <w:r>
+        <w:rPr>
+          <w:rFonts w:ascii="Courier New" w:hAnsi="Courier New" w:cs="Courier New"/>
+          <w:sz w:val="20"/>
+          <w:szCs w:val="20"/>
+        </w:rPr>
+        <w:t>Open_text</w:t>
+      </w:r>
+      <w:proofErr w:type="spellEnd"/>
+      <w:r>
+        <w:rPr>
+          <w:rFonts w:ascii="Courier New" w:hAnsi="Courier New" w:cs="Courier New"/>
+          <w:sz w:val="20"/>
+          <w:szCs w:val="20"/>
+        </w:rPr>
+        <w:t xml:space="preserve">, </w:t>
+      </w:r>
+      <w:proofErr w:type="spellStart"/>
+      <w:r>
+        <w:rPr>
+          <w:rFonts w:ascii="Courier New" w:hAnsi="Courier New" w:cs="Courier New"/>
+          <w:sz w:val="20"/>
+          <w:szCs w:val="20"/>
+        </w:rPr>
+        <w:t>key</w:t>
+      </w:r>
+      <w:proofErr w:type="spellEnd"/>
+      <w:r>
+        <w:rPr>
+          <w:rFonts w:ascii="Courier New" w:hAnsi="Courier New" w:cs="Courier New"/>
+          <w:sz w:val="20"/>
+          <w:szCs w:val="20"/>
+        </w:rPr>
+        <w:t>=</w:t>
+      </w:r>
+      <w:proofErr w:type="spellStart"/>
+      <w:r>
+        <w:rPr>
+          <w:rFonts w:ascii="Courier New" w:hAnsi="Courier New" w:cs="Courier New"/>
+          <w:sz w:val="20"/>
+          <w:szCs w:val="20"/>
+        </w:rPr>
+        <w:t>lambda</w:t>
+      </w:r>
+      <w:proofErr w:type="spellEnd"/>
+      <w:r>
+        <w:rPr>
+          <w:rFonts w:ascii="Courier New" w:hAnsi="Courier New" w:cs="Courier New"/>
+          <w:sz w:val="20"/>
+          <w:szCs w:val="20"/>
+        </w:rPr>
+        <w:t xml:space="preserve"> x: x[1], </w:t>
+      </w:r>
+      <w:proofErr w:type="spellStart"/>
+      <w:r>
+        <w:rPr>
+          <w:rFonts w:ascii="Courier New" w:hAnsi="Courier New" w:cs="Courier New"/>
+          <w:sz w:val="20"/>
+          <w:szCs w:val="20"/>
+        </w:rPr>
+        <w:t>reverse</w:t>
+      </w:r>
+      <w:proofErr w:type="spellEnd"/>
+      <w:r>
+        <w:rPr>
+          <w:rFonts w:ascii="Courier New" w:hAnsi="Courier New" w:cs="Courier New"/>
+          <w:sz w:val="20"/>
+          <w:szCs w:val="20"/>
+        </w:rPr>
+        <w:t>=</w:t>
+      </w:r>
+      <w:proofErr w:type="spellStart"/>
+      <w:r>
+        <w:rPr>
+          <w:rFonts w:ascii="Courier New" w:hAnsi="Courier New" w:cs="Courier New"/>
+          <w:sz w:val="20"/>
+          <w:szCs w:val="20"/>
+        </w:rPr>
+        <w:t>True</w:t>
+      </w:r>
+      <w:proofErr w:type="spellEnd"/>
+      <w:r>
+        <w:rPr>
+          <w:rFonts w:ascii="Courier New" w:hAnsi="Courier New" w:cs="Courier New"/>
+          <w:sz w:val="20"/>
+          <w:szCs w:val="20"/>
+        </w:rPr>
+        <w:t>)</w:t>
+      </w:r>
+    </w:p>
+    <w:p>
+      <w:pPr>
         <w:rPr>
           <w:rFonts w:ascii="Courier New" w:hAnsi="Courier New" w:cs="Courier New"/>
           <w:sz w:val="20"/>
@@ -1362,103 +4518,1444 @@
           <w:szCs w:val="20"/>
           <w:lang w:val="en-US"/>
         </w:rPr>
+        <w:t>"</w:t>
+      </w:r>
+      <w:r>
+        <w:rPr>
+          <w:rFonts w:ascii="Courier New" w:hAnsi="Courier New" w:cs="Courier New"/>
+          <w:sz w:val="20"/>
+          <w:szCs w:val="20"/>
+        </w:rPr>
+        <w:t>Расшифрованный</w:t>
+      </w:r>
+      <w:r>
+        <w:rPr>
+          <w:rFonts w:ascii="Courier New" w:hAnsi="Courier New" w:cs="Courier New"/>
+          <w:sz w:val="20"/>
+          <w:szCs w:val="20"/>
+          <w:lang w:val="en-US"/>
+        </w:rPr>
+        <w:t xml:space="preserve"> </w:t>
+      </w:r>
+      <w:r>
+        <w:rPr>
+          <w:rFonts w:ascii="Courier New" w:hAnsi="Courier New" w:cs="Courier New"/>
+          <w:sz w:val="20"/>
+          <w:szCs w:val="20"/>
+        </w:rPr>
+        <w:t>текст</w:t>
+      </w:r>
+      <w:r>
+        <w:rPr>
+          <w:rFonts w:ascii="Courier New" w:hAnsi="Courier New" w:cs="Courier New"/>
+          <w:sz w:val="20"/>
+          <w:szCs w:val="20"/>
+          <w:lang w:val="en-US"/>
+        </w:rPr>
+        <w:t>")</w:t>
+      </w:r>
+    </w:p>
+    <w:p>
+      <w:pPr>
+        <w:rPr>
+          <w:rFonts w:ascii="Courier New" w:hAnsi="Courier New" w:cs="Courier New"/>
+          <w:sz w:val="20"/>
+          <w:szCs w:val="20"/>
+          <w:lang w:val="en-US"/>
+        </w:rPr>
+      </w:pPr>
+      <w:r>
+        <w:rPr>
+          <w:rFonts w:ascii="Courier New" w:hAnsi="Courier New" w:cs="Courier New"/>
+          <w:sz w:val="20"/>
+          <w:szCs w:val="20"/>
+          <w:lang w:val="en-US"/>
+        </w:rPr>
+        <w:t>print(</w:t>
+      </w:r>
+      <w:proofErr w:type="spellStart"/>
+      <w:r>
+        <w:rPr>
+          <w:rFonts w:ascii="Courier New" w:hAnsi="Courier New" w:cs="Courier New"/>
+          <w:sz w:val="20"/>
+          <w:szCs w:val="20"/>
+          <w:lang w:val="en-US"/>
+        </w:rPr>
+        <w:t>Open_text</w:t>
+      </w:r>
+      <w:proofErr w:type="spellEnd"/>
+      <w:r>
+        <w:rPr>
+          <w:rFonts w:ascii="Courier New" w:hAnsi="Courier New" w:cs="Courier New"/>
+          <w:sz w:val="20"/>
+          <w:szCs w:val="20"/>
+          <w:lang w:val="en-US"/>
+        </w:rPr>
+        <w:t>)</w:t>
+      </w:r>
+    </w:p>
+    <w:p>
+      <w:pPr>
+        <w:rPr>
+          <w:rFonts w:ascii="Courier New" w:hAnsi="Courier New" w:cs="Courier New"/>
+          <w:sz w:val="20"/>
+          <w:szCs w:val="20"/>
+          <w:lang w:val="en-US"/>
+        </w:rPr>
+      </w:pPr>
+    </w:p>
+    <w:p>
+      <w:pPr>
+        <w:rPr>
+          <w:rFonts w:ascii="Courier New" w:hAnsi="Courier New" w:cs="Courier New"/>
+          <w:sz w:val="20"/>
+          <w:szCs w:val="20"/>
+          <w:lang w:val="en-US"/>
+        </w:rPr>
+      </w:pPr>
+      <w:r>
+        <w:rPr>
+          <w:rFonts w:ascii="Courier New" w:hAnsi="Courier New" w:cs="Courier New"/>
+          <w:sz w:val="20"/>
+          <w:szCs w:val="20"/>
+          <w:lang w:val="en-US"/>
+        </w:rPr>
+        <w:t>#</w:t>
+      </w:r>
+      <w:r>
+        <w:rPr>
+          <w:rFonts w:ascii="Courier New" w:hAnsi="Courier New" w:cs="Courier New"/>
+          <w:sz w:val="20"/>
+          <w:szCs w:val="20"/>
+        </w:rPr>
+        <w:t>Шифрованный</w:t>
+      </w:r>
+      <w:r>
+        <w:rPr>
+          <w:rFonts w:ascii="Courier New" w:hAnsi="Courier New" w:cs="Courier New"/>
+          <w:sz w:val="20"/>
+          <w:szCs w:val="20"/>
+          <w:lang w:val="en-US"/>
+        </w:rPr>
+        <w:t xml:space="preserve"> </w:t>
+      </w:r>
+      <w:r>
+        <w:rPr>
+          <w:rFonts w:ascii="Courier New" w:hAnsi="Courier New" w:cs="Courier New"/>
+          <w:sz w:val="20"/>
+          <w:szCs w:val="20"/>
+        </w:rPr>
+        <w:t>текст</w:t>
+      </w:r>
+      <w:r>
+        <w:rPr>
+          <w:rFonts w:ascii="Courier New" w:hAnsi="Courier New" w:cs="Courier New"/>
+          <w:sz w:val="20"/>
+          <w:szCs w:val="20"/>
+          <w:lang w:val="en-US"/>
+        </w:rPr>
+        <w:t>-------------------------------------------</w:t>
+      </w:r>
+    </w:p>
+    <w:p>
+      <w:pPr>
+        <w:rPr>
+          <w:rFonts w:ascii="Courier New" w:hAnsi="Courier New" w:cs="Courier New"/>
+          <w:sz w:val="20"/>
+          <w:szCs w:val="20"/>
+          <w:lang w:val="en-US"/>
+        </w:rPr>
+      </w:pPr>
+      <w:r>
+        <w:rPr>
+          <w:rFonts w:ascii="Courier New" w:hAnsi="Courier New" w:cs="Courier New"/>
+          <w:sz w:val="20"/>
+          <w:szCs w:val="20"/>
+          <w:lang w:val="en-US"/>
+        </w:rPr>
+        <w:t xml:space="preserve">with </w:t>
+      </w:r>
+      <w:proofErr w:type="gramStart"/>
+      <w:r>
+        <w:rPr>
+          <w:rFonts w:ascii="Courier New" w:hAnsi="Courier New" w:cs="Courier New"/>
+          <w:sz w:val="20"/>
+          <w:szCs w:val="20"/>
+          <w:lang w:val="en-US"/>
+        </w:rPr>
+        <w:t>open(</w:t>
+      </w:r>
+      <w:proofErr w:type="gramEnd"/>
+      <w:r>
+        <w:rPr>
+          <w:rFonts w:ascii="Courier New" w:hAnsi="Courier New" w:cs="Courier New"/>
+          <w:sz w:val="20"/>
+          <w:szCs w:val="20"/>
+          <w:lang w:val="en-US"/>
+        </w:rPr>
+        <w:t>"text2.txt", "r", encoding='utf-8') as file:</w:t>
+      </w:r>
+    </w:p>
+    <w:p>
+      <w:pPr>
+        <w:rPr>
+          <w:rFonts w:ascii="Courier New" w:hAnsi="Courier New" w:cs="Courier New"/>
+          <w:sz w:val="20"/>
+          <w:szCs w:val="20"/>
+          <w:lang w:val="en-US"/>
+        </w:rPr>
+      </w:pPr>
+      <w:r>
+        <w:rPr>
+          <w:rFonts w:ascii="Courier New" w:hAnsi="Courier New" w:cs="Courier New"/>
+          <w:sz w:val="20"/>
+          <w:szCs w:val="20"/>
+          <w:lang w:val="en-US"/>
+        </w:rPr>
+        <w:t xml:space="preserve">    </w:t>
+      </w:r>
+      <w:proofErr w:type="spellStart"/>
+      <w:r>
+        <w:rPr>
+          <w:rFonts w:ascii="Courier New" w:hAnsi="Courier New" w:cs="Courier New"/>
+          <w:sz w:val="20"/>
+          <w:szCs w:val="20"/>
+          <w:lang w:val="en-US"/>
+        </w:rPr>
+        <w:t>content_cipher</w:t>
+      </w:r>
+      <w:proofErr w:type="spellEnd"/>
+      <w:r>
+        <w:rPr>
+          <w:rFonts w:ascii="Courier New" w:hAnsi="Courier New" w:cs="Courier New"/>
+          <w:sz w:val="20"/>
+          <w:szCs w:val="20"/>
+          <w:lang w:val="en-US"/>
+        </w:rPr>
+        <w:t xml:space="preserve"> = </w:t>
+      </w:r>
+      <w:proofErr w:type="spellStart"/>
+      <w:proofErr w:type="gramStart"/>
+      <w:r>
+        <w:rPr>
+          <w:rFonts w:ascii="Courier New" w:hAnsi="Courier New" w:cs="Courier New"/>
+          <w:sz w:val="20"/>
+          <w:szCs w:val="20"/>
+          <w:lang w:val="en-US"/>
+        </w:rPr>
+        <w:t>file.read</w:t>
+      </w:r>
+      <w:proofErr w:type="spellEnd"/>
+      <w:proofErr w:type="gramEnd"/>
+      <w:r>
+        <w:rPr>
+          <w:rFonts w:ascii="Courier New" w:hAnsi="Courier New" w:cs="Courier New"/>
+          <w:sz w:val="20"/>
+          <w:szCs w:val="20"/>
+          <w:lang w:val="en-US"/>
+        </w:rPr>
+        <w:t>()</w:t>
+      </w:r>
+    </w:p>
+    <w:p>
+      <w:pPr>
+        <w:rPr>
+          <w:rFonts w:ascii="Courier New" w:hAnsi="Courier New" w:cs="Courier New"/>
+          <w:sz w:val="20"/>
+          <w:szCs w:val="20"/>
+          <w:lang w:val="en-US"/>
+        </w:rPr>
+      </w:pPr>
+    </w:p>
+    <w:p>
+      <w:pPr>
+        <w:rPr>
+          <w:rFonts w:ascii="Courier New" w:hAnsi="Courier New" w:cs="Courier New"/>
+          <w:sz w:val="20"/>
+          <w:szCs w:val="20"/>
+          <w:lang w:val="en-US"/>
+        </w:rPr>
+      </w:pPr>
+      <w:proofErr w:type="spellStart"/>
+      <w:r>
+        <w:rPr>
+          <w:rFonts w:ascii="Courier New" w:hAnsi="Courier New" w:cs="Courier New"/>
+          <w:sz w:val="20"/>
+          <w:szCs w:val="20"/>
+          <w:lang w:val="en-US"/>
+        </w:rPr>
+        <w:t>text_cipher</w:t>
+      </w:r>
+      <w:proofErr w:type="spellEnd"/>
+      <w:r>
+        <w:rPr>
+          <w:rFonts w:ascii="Courier New" w:hAnsi="Courier New" w:cs="Courier New"/>
+          <w:sz w:val="20"/>
+          <w:szCs w:val="20"/>
+          <w:lang w:val="en-US"/>
+        </w:rPr>
+        <w:t xml:space="preserve"> = list(</w:t>
+      </w:r>
+      <w:proofErr w:type="spellStart"/>
+      <w:r>
+        <w:rPr>
+          <w:rFonts w:ascii="Courier New" w:hAnsi="Courier New" w:cs="Courier New"/>
+          <w:sz w:val="20"/>
+          <w:szCs w:val="20"/>
+          <w:lang w:val="en-US"/>
+        </w:rPr>
+        <w:t>content_cipher</w:t>
+      </w:r>
+      <w:proofErr w:type="spellEnd"/>
+      <w:r>
+        <w:rPr>
+          <w:rFonts w:ascii="Courier New" w:hAnsi="Courier New" w:cs="Courier New"/>
+          <w:sz w:val="20"/>
+          <w:szCs w:val="20"/>
+          <w:lang w:val="en-US"/>
+        </w:rPr>
+        <w:t>)</w:t>
+      </w:r>
+    </w:p>
+    <w:p>
+      <w:pPr>
+        <w:rPr>
+          <w:rFonts w:ascii="Courier New" w:hAnsi="Courier New" w:cs="Courier New"/>
+          <w:sz w:val="20"/>
+          <w:szCs w:val="20"/>
+          <w:lang w:val="en-US"/>
+        </w:rPr>
+      </w:pPr>
+      <w:proofErr w:type="spellStart"/>
+      <w:r>
+        <w:rPr>
+          <w:rFonts w:ascii="Courier New" w:hAnsi="Courier New" w:cs="Courier New"/>
+          <w:sz w:val="20"/>
+          <w:szCs w:val="20"/>
+          <w:lang w:val="en-US"/>
+        </w:rPr>
+        <w:t>text_cipher_final</w:t>
+      </w:r>
+      <w:proofErr w:type="spellEnd"/>
+      <w:r>
+        <w:rPr>
+          <w:rFonts w:ascii="Courier New" w:hAnsi="Courier New" w:cs="Courier New"/>
+          <w:sz w:val="20"/>
+          <w:szCs w:val="20"/>
+          <w:lang w:val="en-US"/>
+        </w:rPr>
+        <w:t xml:space="preserve"> = list(</w:t>
+      </w:r>
+      <w:proofErr w:type="spellStart"/>
+      <w:r>
+        <w:rPr>
+          <w:rFonts w:ascii="Courier New" w:hAnsi="Courier New" w:cs="Courier New"/>
+          <w:sz w:val="20"/>
+          <w:szCs w:val="20"/>
+          <w:lang w:val="en-US"/>
+        </w:rPr>
+        <w:t>content_cipher</w:t>
+      </w:r>
+      <w:proofErr w:type="spellEnd"/>
+      <w:r>
+        <w:rPr>
+          <w:rFonts w:ascii="Courier New" w:hAnsi="Courier New" w:cs="Courier New"/>
+          <w:sz w:val="20"/>
+          <w:szCs w:val="20"/>
+          <w:lang w:val="en-US"/>
+        </w:rPr>
+        <w:t>)</w:t>
+      </w:r>
+    </w:p>
+    <w:p>
+      <w:pPr>
+        <w:rPr>
+          <w:rFonts w:ascii="Courier New" w:hAnsi="Courier New" w:cs="Courier New"/>
+          <w:sz w:val="20"/>
+          <w:szCs w:val="20"/>
+          <w:lang w:val="en-US"/>
+        </w:rPr>
+      </w:pPr>
+      <w:r>
+        <w:rPr>
+          <w:rFonts w:ascii="Courier New" w:hAnsi="Courier New" w:cs="Courier New"/>
+          <w:sz w:val="20"/>
+          <w:szCs w:val="20"/>
+          <w:lang w:val="en-US"/>
+        </w:rPr>
+        <w:t xml:space="preserve">size = </w:t>
+      </w:r>
+      <w:proofErr w:type="spellStart"/>
+      <w:r>
+        <w:rPr>
+          <w:rFonts w:ascii="Courier New" w:hAnsi="Courier New" w:cs="Courier New"/>
+          <w:sz w:val="20"/>
+          <w:szCs w:val="20"/>
+          <w:lang w:val="en-US"/>
+        </w:rPr>
+        <w:t>len</w:t>
+      </w:r>
+      <w:proofErr w:type="spellEnd"/>
+      <w:r>
+        <w:rPr>
+          <w:rFonts w:ascii="Courier New" w:hAnsi="Courier New" w:cs="Courier New"/>
+          <w:sz w:val="20"/>
+          <w:szCs w:val="20"/>
+          <w:lang w:val="en-US"/>
+        </w:rPr>
+        <w:t>(</w:t>
+      </w:r>
+      <w:proofErr w:type="spellStart"/>
+      <w:r>
+        <w:rPr>
+          <w:rFonts w:ascii="Courier New" w:hAnsi="Courier New" w:cs="Courier New"/>
+          <w:sz w:val="20"/>
+          <w:szCs w:val="20"/>
+          <w:lang w:val="en-US"/>
+        </w:rPr>
+        <w:t>text_cipher</w:t>
+      </w:r>
+      <w:proofErr w:type="spellEnd"/>
+      <w:r>
+        <w:rPr>
+          <w:rFonts w:ascii="Courier New" w:hAnsi="Courier New" w:cs="Courier New"/>
+          <w:sz w:val="20"/>
+          <w:szCs w:val="20"/>
+          <w:lang w:val="en-US"/>
+        </w:rPr>
+        <w:t>)</w:t>
+      </w:r>
+    </w:p>
+    <w:p>
+      <w:pPr>
+        <w:rPr>
+          <w:rFonts w:ascii="Courier New" w:hAnsi="Courier New" w:cs="Courier New"/>
+          <w:sz w:val="20"/>
+          <w:szCs w:val="20"/>
+          <w:lang w:val="en-US"/>
+        </w:rPr>
+      </w:pPr>
+    </w:p>
+    <w:p>
+      <w:pPr>
+        <w:rPr>
+          <w:rFonts w:ascii="Courier New" w:hAnsi="Courier New" w:cs="Courier New"/>
+          <w:sz w:val="20"/>
+          <w:szCs w:val="20"/>
+          <w:lang w:val="en-US"/>
+        </w:rPr>
+      </w:pPr>
+      <w:proofErr w:type="spellStart"/>
+      <w:r>
+        <w:rPr>
+          <w:rFonts w:ascii="Courier New" w:hAnsi="Courier New" w:cs="Courier New"/>
+          <w:sz w:val="20"/>
+          <w:szCs w:val="20"/>
+          <w:lang w:val="en-US"/>
+        </w:rPr>
+        <w:t>Cipher_text</w:t>
+      </w:r>
+      <w:proofErr w:type="spellEnd"/>
+      <w:r>
+        <w:rPr>
+          <w:rFonts w:ascii="Courier New" w:hAnsi="Courier New" w:cs="Courier New"/>
+          <w:sz w:val="20"/>
+          <w:szCs w:val="20"/>
+          <w:lang w:val="en-US"/>
+        </w:rPr>
+        <w:t xml:space="preserve"> = [0] * </w:t>
+      </w:r>
+      <w:proofErr w:type="spellStart"/>
+      <w:r>
+        <w:rPr>
+          <w:rFonts w:ascii="Courier New" w:hAnsi="Courier New" w:cs="Courier New"/>
+          <w:sz w:val="20"/>
+          <w:szCs w:val="20"/>
+          <w:lang w:val="en-US"/>
+        </w:rPr>
+        <w:t>alphabet_size</w:t>
+      </w:r>
+      <w:proofErr w:type="spellEnd"/>
+    </w:p>
+    <w:p>
+      <w:pPr>
+        <w:rPr>
+          <w:rFonts w:ascii="Courier New" w:hAnsi="Courier New" w:cs="Courier New"/>
+          <w:sz w:val="20"/>
+          <w:szCs w:val="20"/>
+          <w:lang w:val="en-US"/>
+        </w:rPr>
+      </w:pPr>
+      <w:r>
+        <w:rPr>
+          <w:rFonts w:ascii="Courier New" w:hAnsi="Courier New" w:cs="Courier New"/>
+          <w:sz w:val="20"/>
+          <w:szCs w:val="20"/>
+          <w:lang w:val="en-US"/>
+        </w:rPr>
+        <w:t xml:space="preserve">for </w:t>
+      </w:r>
+      <w:proofErr w:type="spellStart"/>
+      <w:r>
+        <w:rPr>
+          <w:rFonts w:ascii="Courier New" w:hAnsi="Courier New" w:cs="Courier New"/>
+          <w:sz w:val="20"/>
+          <w:szCs w:val="20"/>
+          <w:lang w:val="en-US"/>
+        </w:rPr>
+        <w:t>i</w:t>
+      </w:r>
+      <w:proofErr w:type="spellEnd"/>
+      <w:r>
+        <w:rPr>
+          <w:rFonts w:ascii="Courier New" w:hAnsi="Courier New" w:cs="Courier New"/>
+          <w:sz w:val="20"/>
+          <w:szCs w:val="20"/>
+          <w:lang w:val="en-US"/>
+        </w:rPr>
+        <w:t xml:space="preserve"> in range(</w:t>
+      </w:r>
+      <w:proofErr w:type="spellStart"/>
+      <w:r>
+        <w:rPr>
+          <w:rFonts w:ascii="Courier New" w:hAnsi="Courier New" w:cs="Courier New"/>
+          <w:sz w:val="20"/>
+          <w:szCs w:val="20"/>
+          <w:lang w:val="en-US"/>
+        </w:rPr>
+        <w:t>alphabet_size</w:t>
+      </w:r>
+      <w:proofErr w:type="spellEnd"/>
+      <w:r>
+        <w:rPr>
+          <w:rFonts w:ascii="Courier New" w:hAnsi="Courier New" w:cs="Courier New"/>
+          <w:sz w:val="20"/>
+          <w:szCs w:val="20"/>
+          <w:lang w:val="en-US"/>
+        </w:rPr>
+        <w:t>):</w:t>
+      </w:r>
+    </w:p>
+    <w:p>
+      <w:pPr>
+        <w:rPr>
+          <w:rFonts w:ascii="Courier New" w:hAnsi="Courier New" w:cs="Courier New"/>
+          <w:sz w:val="20"/>
+          <w:szCs w:val="20"/>
+          <w:lang w:val="en-US"/>
+        </w:rPr>
+      </w:pPr>
+      <w:r>
+        <w:rPr>
+          <w:rFonts w:ascii="Courier New" w:hAnsi="Courier New" w:cs="Courier New"/>
+          <w:sz w:val="20"/>
+          <w:szCs w:val="20"/>
+          <w:lang w:val="en-US"/>
+        </w:rPr>
+        <w:t xml:space="preserve">    </w:t>
+      </w:r>
+      <w:proofErr w:type="spellStart"/>
+      <w:r>
+        <w:rPr>
+          <w:rFonts w:ascii="Courier New" w:hAnsi="Courier New" w:cs="Courier New"/>
+          <w:sz w:val="20"/>
+          <w:szCs w:val="20"/>
+          <w:lang w:val="en-US"/>
+        </w:rPr>
+        <w:t>Cipher_text</w:t>
+      </w:r>
+      <w:proofErr w:type="spellEnd"/>
+      <w:r>
+        <w:rPr>
+          <w:rFonts w:ascii="Courier New" w:hAnsi="Courier New" w:cs="Courier New"/>
+          <w:sz w:val="20"/>
+          <w:szCs w:val="20"/>
+          <w:lang w:val="en-US"/>
+        </w:rPr>
+        <w:t>[</w:t>
+      </w:r>
+      <w:proofErr w:type="spellStart"/>
+      <w:r>
+        <w:rPr>
+          <w:rFonts w:ascii="Courier New" w:hAnsi="Courier New" w:cs="Courier New"/>
+          <w:sz w:val="20"/>
+          <w:szCs w:val="20"/>
+          <w:lang w:val="en-US"/>
+        </w:rPr>
+        <w:t>i</w:t>
+      </w:r>
+      <w:proofErr w:type="spellEnd"/>
+      <w:r>
+        <w:rPr>
+          <w:rFonts w:ascii="Courier New" w:hAnsi="Courier New" w:cs="Courier New"/>
+          <w:sz w:val="20"/>
+          <w:szCs w:val="20"/>
+          <w:lang w:val="en-US"/>
+        </w:rPr>
+        <w:t>] = [0] * 2</w:t>
+      </w:r>
+    </w:p>
+    <w:p>
+      <w:pPr>
+        <w:rPr>
+          <w:rFonts w:ascii="Courier New" w:hAnsi="Courier New" w:cs="Courier New"/>
+          <w:sz w:val="20"/>
+          <w:szCs w:val="20"/>
+          <w:lang w:val="en-US"/>
+        </w:rPr>
+      </w:pPr>
+    </w:p>
+    <w:p>
+      <w:pPr>
+        <w:rPr>
+          <w:rFonts w:ascii="Courier New" w:hAnsi="Courier New" w:cs="Courier New"/>
+          <w:sz w:val="20"/>
+          <w:szCs w:val="20"/>
+          <w:lang w:val="en-US"/>
+        </w:rPr>
+      </w:pPr>
+      <w:r>
+        <w:rPr>
+          <w:rFonts w:ascii="Courier New" w:hAnsi="Courier New" w:cs="Courier New"/>
+          <w:sz w:val="20"/>
+          <w:szCs w:val="20"/>
+          <w:lang w:val="en-US"/>
+        </w:rPr>
+        <w:t xml:space="preserve">for </w:t>
+      </w:r>
+      <w:proofErr w:type="spellStart"/>
+      <w:r>
+        <w:rPr>
+          <w:rFonts w:ascii="Courier New" w:hAnsi="Courier New" w:cs="Courier New"/>
+          <w:sz w:val="20"/>
+          <w:szCs w:val="20"/>
+          <w:lang w:val="en-US"/>
+        </w:rPr>
+        <w:t>i</w:t>
+      </w:r>
+      <w:proofErr w:type="spellEnd"/>
+      <w:r>
+        <w:rPr>
+          <w:rFonts w:ascii="Courier New" w:hAnsi="Courier New" w:cs="Courier New"/>
+          <w:sz w:val="20"/>
+          <w:szCs w:val="20"/>
+          <w:lang w:val="en-US"/>
+        </w:rPr>
+        <w:t xml:space="preserve"> in range(</w:t>
+      </w:r>
+      <w:proofErr w:type="spellStart"/>
+      <w:r>
+        <w:rPr>
+          <w:rFonts w:ascii="Courier New" w:hAnsi="Courier New" w:cs="Courier New"/>
+          <w:sz w:val="20"/>
+          <w:szCs w:val="20"/>
+          <w:lang w:val="en-US"/>
+        </w:rPr>
+        <w:t>alphabet_size</w:t>
+      </w:r>
+      <w:proofErr w:type="spellEnd"/>
+      <w:r>
+        <w:rPr>
+          <w:rFonts w:ascii="Courier New" w:hAnsi="Courier New" w:cs="Courier New"/>
+          <w:sz w:val="20"/>
+          <w:szCs w:val="20"/>
+          <w:lang w:val="en-US"/>
+        </w:rPr>
+        <w:t>):</w:t>
+      </w:r>
+    </w:p>
+    <w:p>
+      <w:pPr>
+        <w:rPr>
+          <w:rFonts w:ascii="Courier New" w:hAnsi="Courier New" w:cs="Courier New"/>
+          <w:sz w:val="20"/>
+          <w:szCs w:val="20"/>
+          <w:lang w:val="en-US"/>
+        </w:rPr>
+      </w:pPr>
+      <w:r>
+        <w:rPr>
+          <w:rFonts w:ascii="Courier New" w:hAnsi="Courier New" w:cs="Courier New"/>
+          <w:sz w:val="20"/>
+          <w:szCs w:val="20"/>
+          <w:lang w:val="en-US"/>
+        </w:rPr>
+        <w:t xml:space="preserve">    </w:t>
+      </w:r>
+      <w:proofErr w:type="spellStart"/>
+      <w:r>
+        <w:rPr>
+          <w:rFonts w:ascii="Courier New" w:hAnsi="Courier New" w:cs="Courier New"/>
+          <w:sz w:val="20"/>
+          <w:szCs w:val="20"/>
+          <w:lang w:val="en-US"/>
+        </w:rPr>
+        <w:t>Cipher_text</w:t>
+      </w:r>
+      <w:proofErr w:type="spellEnd"/>
+      <w:r>
+        <w:rPr>
+          <w:rFonts w:ascii="Courier New" w:hAnsi="Courier New" w:cs="Courier New"/>
+          <w:sz w:val="20"/>
+          <w:szCs w:val="20"/>
+          <w:lang w:val="en-US"/>
+        </w:rPr>
+        <w:t>[</w:t>
+      </w:r>
+      <w:proofErr w:type="spellStart"/>
+      <w:r>
+        <w:rPr>
+          <w:rFonts w:ascii="Courier New" w:hAnsi="Courier New" w:cs="Courier New"/>
+          <w:sz w:val="20"/>
+          <w:szCs w:val="20"/>
+          <w:lang w:val="en-US"/>
+        </w:rPr>
+        <w:t>i</w:t>
+      </w:r>
+      <w:proofErr w:type="spellEnd"/>
+      <w:r>
+        <w:rPr>
+          <w:rFonts w:ascii="Courier New" w:hAnsi="Courier New" w:cs="Courier New"/>
+          <w:sz w:val="20"/>
+          <w:szCs w:val="20"/>
+          <w:lang w:val="en-US"/>
+        </w:rPr>
+        <w:t>][0] = alp[</w:t>
+      </w:r>
+      <w:proofErr w:type="spellStart"/>
+      <w:r>
+        <w:rPr>
+          <w:rFonts w:ascii="Courier New" w:hAnsi="Courier New" w:cs="Courier New"/>
+          <w:sz w:val="20"/>
+          <w:szCs w:val="20"/>
+          <w:lang w:val="en-US"/>
+        </w:rPr>
+        <w:t>i</w:t>
+      </w:r>
+      <w:proofErr w:type="spellEnd"/>
+      <w:r>
+        <w:rPr>
+          <w:rFonts w:ascii="Courier New" w:hAnsi="Courier New" w:cs="Courier New"/>
+          <w:sz w:val="20"/>
+          <w:szCs w:val="20"/>
+          <w:lang w:val="en-US"/>
+        </w:rPr>
+        <w:t>]</w:t>
+      </w:r>
+    </w:p>
+    <w:p>
+      <w:pPr>
+        <w:rPr>
+          <w:rFonts w:ascii="Courier New" w:hAnsi="Courier New" w:cs="Courier New"/>
+          <w:sz w:val="20"/>
+          <w:szCs w:val="20"/>
+          <w:lang w:val="en-US"/>
+        </w:rPr>
+      </w:pPr>
+    </w:p>
+    <w:p>
+      <w:pPr>
+        <w:rPr>
+          <w:rFonts w:ascii="Courier New" w:hAnsi="Courier New" w:cs="Courier New"/>
+          <w:sz w:val="20"/>
+          <w:szCs w:val="20"/>
+          <w:lang w:val="en-US"/>
+        </w:rPr>
+      </w:pPr>
+      <w:r>
+        <w:rPr>
+          <w:rFonts w:ascii="Courier New" w:hAnsi="Courier New" w:cs="Courier New"/>
+          <w:sz w:val="20"/>
+          <w:szCs w:val="20"/>
+          <w:lang w:val="en-US"/>
+        </w:rPr>
+        <w:t xml:space="preserve">for </w:t>
+      </w:r>
+      <w:proofErr w:type="spellStart"/>
+      <w:r>
+        <w:rPr>
+          <w:rFonts w:ascii="Courier New" w:hAnsi="Courier New" w:cs="Courier New"/>
+          <w:sz w:val="20"/>
+          <w:szCs w:val="20"/>
+          <w:lang w:val="en-US"/>
+        </w:rPr>
+        <w:t>i</w:t>
+      </w:r>
+      <w:proofErr w:type="spellEnd"/>
+      <w:r>
+        <w:rPr>
+          <w:rFonts w:ascii="Courier New" w:hAnsi="Courier New" w:cs="Courier New"/>
+          <w:sz w:val="20"/>
+          <w:szCs w:val="20"/>
+          <w:lang w:val="en-US"/>
+        </w:rPr>
+        <w:t xml:space="preserve"> in range(</w:t>
+      </w:r>
+      <w:proofErr w:type="spellStart"/>
+      <w:r>
+        <w:rPr>
+          <w:rFonts w:ascii="Courier New" w:hAnsi="Courier New" w:cs="Courier New"/>
+          <w:sz w:val="20"/>
+          <w:szCs w:val="20"/>
+          <w:lang w:val="en-US"/>
+        </w:rPr>
+        <w:t>alphabet_size</w:t>
+      </w:r>
+      <w:proofErr w:type="spellEnd"/>
+      <w:r>
+        <w:rPr>
+          <w:rFonts w:ascii="Courier New" w:hAnsi="Courier New" w:cs="Courier New"/>
+          <w:sz w:val="20"/>
+          <w:szCs w:val="20"/>
+          <w:lang w:val="en-US"/>
+        </w:rPr>
+        <w:t>):</w:t>
+      </w:r>
+    </w:p>
+    <w:p>
+      <w:pPr>
+        <w:rPr>
+          <w:rFonts w:ascii="Courier New" w:hAnsi="Courier New" w:cs="Courier New"/>
+          <w:sz w:val="20"/>
+          <w:szCs w:val="20"/>
+        </w:rPr>
+      </w:pPr>
+      <w:r>
+        <w:rPr>
+          <w:rFonts w:ascii="Courier New" w:hAnsi="Courier New" w:cs="Courier New"/>
+          <w:sz w:val="20"/>
+          <w:szCs w:val="20"/>
+          <w:lang w:val="en-US"/>
+        </w:rPr>
+        <w:t xml:space="preserve">    </w:t>
+      </w:r>
+      <w:proofErr w:type="spellStart"/>
+      <w:r>
+        <w:rPr>
+          <w:rFonts w:ascii="Courier New" w:hAnsi="Courier New" w:cs="Courier New"/>
+          <w:sz w:val="20"/>
+          <w:szCs w:val="20"/>
+        </w:rPr>
+        <w:t>Cipher_text</w:t>
+      </w:r>
+      <w:proofErr w:type="spellEnd"/>
+      <w:r>
+        <w:rPr>
+          <w:rFonts w:ascii="Courier New" w:hAnsi="Courier New" w:cs="Courier New"/>
+          <w:sz w:val="20"/>
+          <w:szCs w:val="20"/>
+        </w:rPr>
+        <w:t xml:space="preserve">[i][1] = </w:t>
+      </w:r>
+      <w:proofErr w:type="spellStart"/>
+      <w:proofErr w:type="gramStart"/>
+      <w:r>
+        <w:rPr>
+          <w:rFonts w:ascii="Courier New" w:hAnsi="Courier New" w:cs="Courier New"/>
+          <w:sz w:val="20"/>
+          <w:szCs w:val="20"/>
+        </w:rPr>
+        <w:t>sum</w:t>
+      </w:r>
+      <w:proofErr w:type="spellEnd"/>
+      <w:r>
+        <w:rPr>
+          <w:rFonts w:ascii="Courier New" w:hAnsi="Courier New" w:cs="Courier New"/>
+          <w:sz w:val="20"/>
+          <w:szCs w:val="20"/>
+        </w:rPr>
+        <w:t>(</w:t>
+      </w:r>
+      <w:proofErr w:type="spellStart"/>
+      <w:proofErr w:type="gramEnd"/>
+      <w:r>
+        <w:rPr>
+          <w:rFonts w:ascii="Courier New" w:hAnsi="Courier New" w:cs="Courier New"/>
+          <w:sz w:val="20"/>
+          <w:szCs w:val="20"/>
+        </w:rPr>
+        <w:t>text_cipher</w:t>
+      </w:r>
+      <w:proofErr w:type="spellEnd"/>
+      <w:r>
+        <w:rPr>
+          <w:rFonts w:ascii="Courier New" w:hAnsi="Courier New" w:cs="Courier New"/>
+          <w:sz w:val="20"/>
+          <w:szCs w:val="20"/>
+        </w:rPr>
+        <w:t xml:space="preserve">, </w:t>
+      </w:r>
+      <w:proofErr w:type="spellStart"/>
+      <w:r>
+        <w:rPr>
+          <w:rFonts w:ascii="Courier New" w:hAnsi="Courier New" w:cs="Courier New"/>
+          <w:sz w:val="20"/>
+          <w:szCs w:val="20"/>
+        </w:rPr>
+        <w:t>alp</w:t>
+      </w:r>
+      <w:proofErr w:type="spellEnd"/>
+      <w:r>
+        <w:rPr>
+          <w:rFonts w:ascii="Courier New" w:hAnsi="Courier New" w:cs="Courier New"/>
+          <w:sz w:val="20"/>
+          <w:szCs w:val="20"/>
+        </w:rPr>
+        <w:t xml:space="preserve">[i], </w:t>
+      </w:r>
+      <w:proofErr w:type="spellStart"/>
+      <w:r>
+        <w:rPr>
+          <w:rFonts w:ascii="Courier New" w:hAnsi="Courier New" w:cs="Courier New"/>
+          <w:sz w:val="20"/>
+          <w:szCs w:val="20"/>
+        </w:rPr>
+        <w:t>size</w:t>
+      </w:r>
+      <w:proofErr w:type="spellEnd"/>
+      <w:r>
+        <w:rPr>
+          <w:rFonts w:ascii="Courier New" w:hAnsi="Courier New" w:cs="Courier New"/>
+          <w:sz w:val="20"/>
+          <w:szCs w:val="20"/>
+        </w:rPr>
+        <w:t>)</w:t>
+      </w:r>
+    </w:p>
+    <w:p>
+      <w:pPr>
+        <w:rPr>
+          <w:rFonts w:ascii="Courier New" w:hAnsi="Courier New" w:cs="Courier New"/>
+          <w:sz w:val="20"/>
+          <w:szCs w:val="20"/>
+        </w:rPr>
+      </w:pPr>
+    </w:p>
+    <w:p>
+      <w:pPr>
+        <w:rPr>
+          <w:rFonts w:ascii="Courier New" w:hAnsi="Courier New" w:cs="Courier New"/>
+          <w:sz w:val="20"/>
+          <w:szCs w:val="20"/>
+        </w:rPr>
+      </w:pPr>
+      <w:proofErr w:type="spellStart"/>
+      <w:r>
+        <w:rPr>
+          <w:rFonts w:ascii="Courier New" w:hAnsi="Courier New" w:cs="Courier New"/>
+          <w:sz w:val="20"/>
+          <w:szCs w:val="20"/>
+        </w:rPr>
+        <w:t>Cipher_text</w:t>
+      </w:r>
+      <w:proofErr w:type="spellEnd"/>
+      <w:r>
+        <w:rPr>
+          <w:rFonts w:ascii="Courier New" w:hAnsi="Courier New" w:cs="Courier New"/>
+          <w:sz w:val="20"/>
+          <w:szCs w:val="20"/>
+        </w:rPr>
+        <w:t xml:space="preserve"> = </w:t>
+      </w:r>
+      <w:proofErr w:type="spellStart"/>
+      <w:proofErr w:type="gramStart"/>
+      <w:r>
+        <w:rPr>
+          <w:rFonts w:ascii="Courier New" w:hAnsi="Courier New" w:cs="Courier New"/>
+          <w:sz w:val="20"/>
+          <w:szCs w:val="20"/>
+        </w:rPr>
+        <w:t>sorted</w:t>
+      </w:r>
+      <w:proofErr w:type="spellEnd"/>
+      <w:r>
+        <w:rPr>
+          <w:rFonts w:ascii="Courier New" w:hAnsi="Courier New" w:cs="Courier New"/>
+          <w:sz w:val="20"/>
+          <w:szCs w:val="20"/>
+        </w:rPr>
+        <w:t>(</w:t>
+      </w:r>
+      <w:proofErr w:type="spellStart"/>
+      <w:proofErr w:type="gramEnd"/>
+      <w:r>
+        <w:rPr>
+          <w:rFonts w:ascii="Courier New" w:hAnsi="Courier New" w:cs="Courier New"/>
+          <w:sz w:val="20"/>
+          <w:szCs w:val="20"/>
+        </w:rPr>
+        <w:t>Cipher_text</w:t>
+      </w:r>
+      <w:proofErr w:type="spellEnd"/>
+      <w:r>
+        <w:rPr>
+          <w:rFonts w:ascii="Courier New" w:hAnsi="Courier New" w:cs="Courier New"/>
+          <w:sz w:val="20"/>
+          <w:szCs w:val="20"/>
+        </w:rPr>
+        <w:t xml:space="preserve">, </w:t>
+      </w:r>
+      <w:proofErr w:type="spellStart"/>
+      <w:r>
+        <w:rPr>
+          <w:rFonts w:ascii="Courier New" w:hAnsi="Courier New" w:cs="Courier New"/>
+          <w:sz w:val="20"/>
+          <w:szCs w:val="20"/>
+        </w:rPr>
+        <w:t>key</w:t>
+      </w:r>
+      <w:proofErr w:type="spellEnd"/>
+      <w:r>
+        <w:rPr>
+          <w:rFonts w:ascii="Courier New" w:hAnsi="Courier New" w:cs="Courier New"/>
+          <w:sz w:val="20"/>
+          <w:szCs w:val="20"/>
+        </w:rPr>
+        <w:t>=</w:t>
+      </w:r>
+      <w:proofErr w:type="spellStart"/>
+      <w:r>
+        <w:rPr>
+          <w:rFonts w:ascii="Courier New" w:hAnsi="Courier New" w:cs="Courier New"/>
+          <w:sz w:val="20"/>
+          <w:szCs w:val="20"/>
+        </w:rPr>
+        <w:t>lambda</w:t>
+      </w:r>
+      <w:proofErr w:type="spellEnd"/>
+      <w:r>
+        <w:rPr>
+          <w:rFonts w:ascii="Courier New" w:hAnsi="Courier New" w:cs="Courier New"/>
+          <w:sz w:val="20"/>
+          <w:szCs w:val="20"/>
+        </w:rPr>
+        <w:t xml:space="preserve"> x: x[1], </w:t>
+      </w:r>
+      <w:proofErr w:type="spellStart"/>
+      <w:r>
+        <w:rPr>
+          <w:rFonts w:ascii="Courier New" w:hAnsi="Courier New" w:cs="Courier New"/>
+          <w:sz w:val="20"/>
+          <w:szCs w:val="20"/>
+        </w:rPr>
+        <w:t>reverse</w:t>
+      </w:r>
+      <w:proofErr w:type="spellEnd"/>
+      <w:r>
+        <w:rPr>
+          <w:rFonts w:ascii="Courier New" w:hAnsi="Courier New" w:cs="Courier New"/>
+          <w:sz w:val="20"/>
+          <w:szCs w:val="20"/>
+        </w:rPr>
+        <w:t>=</w:t>
+      </w:r>
+      <w:proofErr w:type="spellStart"/>
+      <w:r>
+        <w:rPr>
+          <w:rFonts w:ascii="Courier New" w:hAnsi="Courier New" w:cs="Courier New"/>
+          <w:sz w:val="20"/>
+          <w:szCs w:val="20"/>
+        </w:rPr>
+        <w:t>True</w:t>
+      </w:r>
+      <w:proofErr w:type="spellEnd"/>
+      <w:r>
+        <w:rPr>
+          <w:rFonts w:ascii="Courier New" w:hAnsi="Courier New" w:cs="Courier New"/>
+          <w:sz w:val="20"/>
+          <w:szCs w:val="20"/>
+        </w:rPr>
+        <w:t>)</w:t>
+      </w:r>
+    </w:p>
+    <w:p>
+      <w:pPr>
+        <w:rPr>
+          <w:rFonts w:ascii="Courier New" w:hAnsi="Courier New" w:cs="Courier New"/>
+          <w:sz w:val="20"/>
+          <w:szCs w:val="20"/>
+        </w:rPr>
+      </w:pPr>
+      <w:proofErr w:type="spellStart"/>
+      <w:proofErr w:type="gramStart"/>
+      <w:r>
+        <w:rPr>
+          <w:rFonts w:ascii="Courier New" w:hAnsi="Courier New" w:cs="Courier New"/>
+          <w:sz w:val="20"/>
+          <w:szCs w:val="20"/>
+        </w:rPr>
+        <w:t>print</w:t>
+      </w:r>
+      <w:proofErr w:type="spellEnd"/>
+      <w:r>
+        <w:rPr>
+          <w:rFonts w:ascii="Courier New" w:hAnsi="Courier New" w:cs="Courier New"/>
+          <w:sz w:val="20"/>
+          <w:szCs w:val="20"/>
+        </w:rPr>
+        <w:t>(</w:t>
+      </w:r>
+      <w:proofErr w:type="gramEnd"/>
+      <w:r>
+        <w:rPr>
+          <w:rFonts w:ascii="Courier New" w:hAnsi="Courier New" w:cs="Courier New"/>
+          <w:sz w:val="20"/>
+          <w:szCs w:val="20"/>
+        </w:rPr>
+        <w:t>"Шифрованный текст")</w:t>
+      </w:r>
+    </w:p>
+    <w:p>
+      <w:pPr>
+        <w:rPr>
+          <w:rFonts w:ascii="Courier New" w:hAnsi="Courier New" w:cs="Courier New"/>
+          <w:sz w:val="20"/>
+          <w:szCs w:val="20"/>
+        </w:rPr>
+      </w:pPr>
+      <w:proofErr w:type="spellStart"/>
+      <w:r>
+        <w:rPr>
+          <w:rFonts w:ascii="Courier New" w:hAnsi="Courier New" w:cs="Courier New"/>
+          <w:sz w:val="20"/>
+          <w:szCs w:val="20"/>
+        </w:rPr>
+        <w:lastRenderedPageBreak/>
+        <w:t>print</w:t>
+      </w:r>
+      <w:proofErr w:type="spellEnd"/>
+      <w:r>
+        <w:rPr>
+          <w:rFonts w:ascii="Courier New" w:hAnsi="Courier New" w:cs="Courier New"/>
+          <w:sz w:val="20"/>
+          <w:szCs w:val="20"/>
+        </w:rPr>
+        <w:t>(</w:t>
+      </w:r>
+      <w:proofErr w:type="spellStart"/>
+      <w:r>
+        <w:rPr>
+          <w:rFonts w:ascii="Courier New" w:hAnsi="Courier New" w:cs="Courier New"/>
+          <w:sz w:val="20"/>
+          <w:szCs w:val="20"/>
+        </w:rPr>
+        <w:t>Cipher_text</w:t>
+      </w:r>
+      <w:proofErr w:type="spellEnd"/>
+      <w:r>
+        <w:rPr>
+          <w:rFonts w:ascii="Courier New" w:hAnsi="Courier New" w:cs="Courier New"/>
+          <w:sz w:val="20"/>
+          <w:szCs w:val="20"/>
+        </w:rPr>
+        <w:t>)</w:t>
+      </w:r>
+    </w:p>
+    <w:p>
+      <w:pPr>
+        <w:rPr>
+          <w:rFonts w:ascii="Courier New" w:hAnsi="Courier New" w:cs="Courier New"/>
+          <w:sz w:val="20"/>
+          <w:szCs w:val="20"/>
+        </w:rPr>
+      </w:pPr>
+    </w:p>
+    <w:p>
+      <w:pPr>
+        <w:rPr>
+          <w:rFonts w:ascii="Courier New" w:hAnsi="Courier New" w:cs="Courier New"/>
+          <w:sz w:val="20"/>
+          <w:szCs w:val="20"/>
+        </w:rPr>
+      </w:pPr>
+      <w:proofErr w:type="spellStart"/>
+      <w:r>
+        <w:rPr>
+          <w:rFonts w:ascii="Courier New" w:hAnsi="Courier New" w:cs="Courier New"/>
+          <w:sz w:val="20"/>
+          <w:szCs w:val="20"/>
+        </w:rPr>
+        <w:t>for</w:t>
+      </w:r>
+      <w:proofErr w:type="spellEnd"/>
+      <w:r>
+        <w:rPr>
+          <w:rFonts w:ascii="Courier New" w:hAnsi="Courier New" w:cs="Courier New"/>
+          <w:sz w:val="20"/>
+          <w:szCs w:val="20"/>
+        </w:rPr>
+        <w:t xml:space="preserve"> i, j </w:t>
+      </w:r>
+      <w:proofErr w:type="spellStart"/>
+      <w:r>
+        <w:rPr>
+          <w:rFonts w:ascii="Courier New" w:hAnsi="Courier New" w:cs="Courier New"/>
+          <w:sz w:val="20"/>
+          <w:szCs w:val="20"/>
+        </w:rPr>
+        <w:t>in</w:t>
+      </w:r>
+      <w:proofErr w:type="spellEnd"/>
+      <w:r>
+        <w:rPr>
+          <w:rFonts w:ascii="Courier New" w:hAnsi="Courier New" w:cs="Courier New"/>
+          <w:sz w:val="20"/>
+          <w:szCs w:val="20"/>
+        </w:rPr>
+        <w:t xml:space="preserve"> </w:t>
+      </w:r>
+      <w:proofErr w:type="spellStart"/>
+      <w:proofErr w:type="gramStart"/>
+      <w:r>
+        <w:rPr>
+          <w:rFonts w:ascii="Courier New" w:hAnsi="Courier New" w:cs="Courier New"/>
+          <w:sz w:val="20"/>
+          <w:szCs w:val="20"/>
+        </w:rPr>
+        <w:t>zip</w:t>
+      </w:r>
+      <w:proofErr w:type="spellEnd"/>
+      <w:r>
+        <w:rPr>
+          <w:rFonts w:ascii="Courier New" w:hAnsi="Courier New" w:cs="Courier New"/>
+          <w:sz w:val="20"/>
+          <w:szCs w:val="20"/>
+        </w:rPr>
+        <w:t>(</w:t>
+      </w:r>
+      <w:proofErr w:type="spellStart"/>
+      <w:proofErr w:type="gramEnd"/>
+      <w:r>
+        <w:rPr>
+          <w:rFonts w:ascii="Courier New" w:hAnsi="Courier New" w:cs="Courier New"/>
+          <w:sz w:val="20"/>
+          <w:szCs w:val="20"/>
+        </w:rPr>
+        <w:t>Open_text</w:t>
+      </w:r>
+      <w:proofErr w:type="spellEnd"/>
+      <w:r>
+        <w:rPr>
+          <w:rFonts w:ascii="Courier New" w:hAnsi="Courier New" w:cs="Courier New"/>
+          <w:sz w:val="20"/>
+          <w:szCs w:val="20"/>
+        </w:rPr>
+        <w:t xml:space="preserve">, </w:t>
+      </w:r>
+      <w:proofErr w:type="spellStart"/>
+      <w:r>
+        <w:rPr>
+          <w:rFonts w:ascii="Courier New" w:hAnsi="Courier New" w:cs="Courier New"/>
+          <w:sz w:val="20"/>
+          <w:szCs w:val="20"/>
+        </w:rPr>
+        <w:t>Cipher_text</w:t>
+      </w:r>
+      <w:proofErr w:type="spellEnd"/>
+      <w:r>
+        <w:rPr>
+          <w:rFonts w:ascii="Courier New" w:hAnsi="Courier New" w:cs="Courier New"/>
+          <w:sz w:val="20"/>
+          <w:szCs w:val="20"/>
+        </w:rPr>
+        <w:t>):</w:t>
+      </w:r>
+    </w:p>
+    <w:p>
+      <w:pPr>
+        <w:rPr>
+          <w:rFonts w:ascii="Courier New" w:hAnsi="Courier New" w:cs="Courier New"/>
+          <w:sz w:val="20"/>
+          <w:szCs w:val="20"/>
+        </w:rPr>
+      </w:pPr>
+      <w:r>
+        <w:rPr>
+          <w:rFonts w:ascii="Courier New" w:hAnsi="Courier New" w:cs="Courier New"/>
+          <w:sz w:val="20"/>
+          <w:szCs w:val="20"/>
+        </w:rPr>
+        <w:t xml:space="preserve">    </w:t>
+      </w:r>
+      <w:proofErr w:type="spellStart"/>
+      <w:r>
+        <w:rPr>
+          <w:rFonts w:ascii="Courier New" w:hAnsi="Courier New" w:cs="Courier New"/>
+          <w:sz w:val="20"/>
+          <w:szCs w:val="20"/>
+        </w:rPr>
+        <w:t>print</w:t>
+      </w:r>
+      <w:proofErr w:type="spellEnd"/>
+      <w:r>
+        <w:rPr>
+          <w:rFonts w:ascii="Courier New" w:hAnsi="Courier New" w:cs="Courier New"/>
+          <w:sz w:val="20"/>
+          <w:szCs w:val="20"/>
+        </w:rPr>
+        <w:t>(i[</w:t>
+      </w:r>
+      <w:proofErr w:type="gramStart"/>
+      <w:r>
+        <w:rPr>
+          <w:rFonts w:ascii="Courier New" w:hAnsi="Courier New" w:cs="Courier New"/>
+          <w:sz w:val="20"/>
+          <w:szCs w:val="20"/>
+        </w:rPr>
+        <w:t>0]+</w:t>
+      </w:r>
+      <w:proofErr w:type="gramEnd"/>
+      <w:r>
+        <w:rPr>
+          <w:rFonts w:ascii="Courier New" w:hAnsi="Courier New" w:cs="Courier New"/>
+          <w:sz w:val="20"/>
+          <w:szCs w:val="20"/>
+        </w:rPr>
+        <w:t>"-"+j[0])</w:t>
+      </w:r>
+    </w:p>
+    <w:p>
+      <w:pPr>
+        <w:rPr>
+          <w:rFonts w:ascii="Courier New" w:hAnsi="Courier New" w:cs="Courier New"/>
+          <w:sz w:val="20"/>
+          <w:szCs w:val="20"/>
+        </w:rPr>
+      </w:pPr>
+    </w:p>
+    <w:p>
+      <w:pPr>
+        <w:rPr>
+          <w:rFonts w:ascii="Courier New" w:hAnsi="Courier New" w:cs="Courier New"/>
+          <w:sz w:val="20"/>
+          <w:szCs w:val="20"/>
+        </w:rPr>
+      </w:pPr>
+      <w:proofErr w:type="spellStart"/>
+      <w:r>
+        <w:rPr>
+          <w:rFonts w:ascii="Courier New" w:hAnsi="Courier New" w:cs="Courier New"/>
+          <w:sz w:val="20"/>
+          <w:szCs w:val="20"/>
+        </w:rPr>
+        <w:t>filename</w:t>
+      </w:r>
+      <w:proofErr w:type="spellEnd"/>
+      <w:r>
+        <w:rPr>
+          <w:rFonts w:ascii="Courier New" w:hAnsi="Courier New" w:cs="Courier New"/>
+          <w:sz w:val="20"/>
+          <w:szCs w:val="20"/>
+        </w:rPr>
+        <w:t xml:space="preserve"> = "text2.txt"</w:t>
+      </w:r>
+    </w:p>
+    <w:p>
+      <w:pPr>
+        <w:rPr>
+          <w:rFonts w:ascii="Courier New" w:hAnsi="Courier New" w:cs="Courier New"/>
+          <w:sz w:val="20"/>
+          <w:szCs w:val="20"/>
+        </w:rPr>
+      </w:pPr>
+      <w:proofErr w:type="spellStart"/>
+      <w:r>
+        <w:rPr>
+          <w:rFonts w:ascii="Courier New" w:hAnsi="Courier New" w:cs="Courier New"/>
+          <w:sz w:val="20"/>
+          <w:szCs w:val="20"/>
+        </w:rPr>
+        <w:t>alphabet_lower</w:t>
+      </w:r>
+      <w:proofErr w:type="spellEnd"/>
+      <w:r>
+        <w:rPr>
+          <w:rFonts w:ascii="Courier New" w:hAnsi="Courier New" w:cs="Courier New"/>
+          <w:sz w:val="20"/>
+          <w:szCs w:val="20"/>
+        </w:rPr>
+        <w:t xml:space="preserve"> = '</w:t>
+      </w:r>
+      <w:proofErr w:type="spellStart"/>
+      <w:r>
+        <w:rPr>
+          <w:rFonts w:ascii="Courier New" w:hAnsi="Courier New" w:cs="Courier New"/>
+          <w:sz w:val="20"/>
+          <w:szCs w:val="20"/>
+        </w:rPr>
+        <w:t>абвгдеёжзийклмнопрстуфхцчшщъыьэюя</w:t>
+      </w:r>
+      <w:proofErr w:type="spellEnd"/>
+      <w:r>
+        <w:rPr>
+          <w:rFonts w:ascii="Courier New" w:hAnsi="Courier New" w:cs="Courier New"/>
+          <w:sz w:val="20"/>
+          <w:szCs w:val="20"/>
+        </w:rPr>
         <w:t>'</w:t>
       </w:r>
-      <w:r>
-        <w:rPr>
-          <w:rFonts w:ascii="Courier New" w:hAnsi="Courier New" w:cs="Courier New"/>
-          <w:sz w:val="20"/>
-          <w:szCs w:val="20"/>
-        </w:rPr>
-        <w:t>Метод</w:t>
-      </w:r>
-      <w:r>
-        <w:rPr>
-          <w:rFonts w:ascii="Courier New" w:hAnsi="Courier New" w:cs="Courier New"/>
-          <w:sz w:val="20"/>
-          <w:szCs w:val="20"/>
-          <w:lang w:val="en-US"/>
-        </w:rPr>
-        <w:t xml:space="preserve"> </w:t>
-      </w:r>
-      <w:r>
-        <w:rPr>
-          <w:rFonts w:ascii="Courier New" w:hAnsi="Courier New" w:cs="Courier New"/>
-          <w:sz w:val="20"/>
-          <w:szCs w:val="20"/>
-        </w:rPr>
-        <w:t>Цезаря</w:t>
-      </w:r>
-      <w:r>
-        <w:rPr>
-          <w:rFonts w:ascii="Courier New" w:hAnsi="Courier New" w:cs="Courier New"/>
-          <w:sz w:val="20"/>
-          <w:szCs w:val="20"/>
-          <w:lang w:val="en-US"/>
-        </w:rPr>
-        <w:t>')</w:t>
-      </w:r>
-    </w:p>
-    <w:p>
-      <w:pPr>
-        <w:spacing w:line="360" w:lineRule="auto"/>
-        <w:rPr>
-          <w:rFonts w:ascii="Courier New" w:hAnsi="Courier New" w:cs="Courier New"/>
-          <w:sz w:val="20"/>
-          <w:szCs w:val="20"/>
-          <w:lang w:val="en-US"/>
-        </w:rPr>
-      </w:pPr>
-    </w:p>
-    <w:p>
-      <w:pPr>
-        <w:spacing w:line="360" w:lineRule="auto"/>
-        <w:rPr>
-          <w:rFonts w:ascii="Courier New" w:hAnsi="Courier New" w:cs="Courier New"/>
-          <w:sz w:val="20"/>
-          <w:szCs w:val="20"/>
-          <w:lang w:val="en-US"/>
-        </w:rPr>
-      </w:pPr>
-      <w:proofErr w:type="spellStart"/>
-      <w:r>
-        <w:rPr>
-          <w:rFonts w:ascii="Courier New" w:hAnsi="Courier New" w:cs="Courier New"/>
-          <w:sz w:val="20"/>
-          <w:szCs w:val="20"/>
-          <w:lang w:val="en-US"/>
-        </w:rPr>
-        <w:t>num</w:t>
-      </w:r>
-      <w:proofErr w:type="spellEnd"/>
-      <w:r>
-        <w:rPr>
-          <w:rFonts w:ascii="Courier New" w:hAnsi="Courier New" w:cs="Courier New"/>
-          <w:sz w:val="20"/>
-          <w:szCs w:val="20"/>
-          <w:lang w:val="en-US"/>
-        </w:rPr>
-        <w:t>=0</w:t>
-      </w:r>
-    </w:p>
-    <w:p>
-      <w:pPr>
-        <w:spacing w:line="360" w:lineRule="auto"/>
-        <w:rPr>
-          <w:rFonts w:ascii="Courier New" w:hAnsi="Courier New" w:cs="Courier New"/>
-          <w:sz w:val="20"/>
-          <w:szCs w:val="20"/>
-          <w:lang w:val="en-US"/>
-        </w:rPr>
-      </w:pPr>
-      <w:r>
-        <w:rPr>
-          <w:rFonts w:ascii="Courier New" w:hAnsi="Courier New" w:cs="Courier New"/>
-          <w:sz w:val="20"/>
-          <w:szCs w:val="20"/>
-          <w:lang w:val="en-US"/>
-        </w:rPr>
-        <w:t xml:space="preserve">while </w:t>
+    </w:p>
+    <w:p>
+      <w:pPr>
+        <w:rPr>
+          <w:rFonts w:ascii="Courier New" w:hAnsi="Courier New" w:cs="Courier New"/>
+          <w:sz w:val="20"/>
+          <w:szCs w:val="20"/>
+        </w:rPr>
+      </w:pPr>
+      <w:proofErr w:type="spellStart"/>
+      <w:r>
+        <w:rPr>
+          <w:rFonts w:ascii="Courier New" w:hAnsi="Courier New" w:cs="Courier New"/>
+          <w:sz w:val="20"/>
+          <w:szCs w:val="20"/>
+        </w:rPr>
+        <w:t>alphabet_upper</w:t>
+      </w:r>
+      <w:proofErr w:type="spellEnd"/>
+      <w:r>
+        <w:rPr>
+          <w:rFonts w:ascii="Courier New" w:hAnsi="Courier New" w:cs="Courier New"/>
+          <w:sz w:val="20"/>
+          <w:szCs w:val="20"/>
+        </w:rPr>
+        <w:t xml:space="preserve"> = 'АБВГДЕЁЖЗИЙКЛМНОПРСТУФХЦЧШЩЪЫЬЭЮЯ'</w:t>
+      </w:r>
+    </w:p>
+    <w:p>
+      <w:pPr>
+        <w:rPr>
+          <w:rFonts w:ascii="Courier New" w:hAnsi="Courier New" w:cs="Courier New"/>
+          <w:sz w:val="20"/>
+          <w:szCs w:val="20"/>
+        </w:rPr>
+      </w:pPr>
+    </w:p>
+    <w:p>
+      <w:pPr>
+        <w:rPr>
+          <w:rFonts w:ascii="Courier New" w:hAnsi="Courier New" w:cs="Courier New"/>
+          <w:sz w:val="20"/>
+          <w:szCs w:val="20"/>
+        </w:rPr>
+      </w:pPr>
+      <w:proofErr w:type="spellStart"/>
+      <w:r>
+        <w:rPr>
+          <w:rFonts w:ascii="Courier New" w:hAnsi="Courier New" w:cs="Courier New"/>
+          <w:sz w:val="20"/>
+          <w:szCs w:val="20"/>
+        </w:rPr>
+        <w:t>with</w:t>
+      </w:r>
+      <w:proofErr w:type="spellEnd"/>
+      <w:r>
+        <w:rPr>
+          <w:rFonts w:ascii="Courier New" w:hAnsi="Courier New" w:cs="Courier New"/>
+          <w:sz w:val="20"/>
+          <w:szCs w:val="20"/>
+        </w:rPr>
+        <w:t xml:space="preserve"> </w:t>
       </w:r>
       <w:proofErr w:type="spellStart"/>
       <w:proofErr w:type="gramStart"/>
@@ -1467,148 +5964,279 @@
           <w:rFonts w:ascii="Courier New" w:hAnsi="Courier New" w:cs="Courier New"/>
           <w:sz w:val="20"/>
           <w:szCs w:val="20"/>
-          <w:lang w:val="en-US"/>
-        </w:rPr>
-        <w:t>num</w:t>
-      </w:r>
-      <w:proofErr w:type="spellEnd"/>
-      <w:r>
-        <w:rPr>
-          <w:rFonts w:ascii="Courier New" w:hAnsi="Courier New" w:cs="Courier New"/>
-          <w:sz w:val="20"/>
-          <w:szCs w:val="20"/>
-          <w:lang w:val="en-US"/>
-        </w:rPr>
-        <w:t xml:space="preserve"> !</w:t>
-      </w:r>
+        </w:rPr>
+        <w:t>open</w:t>
+      </w:r>
+      <w:proofErr w:type="spellEnd"/>
+      <w:r>
+        <w:rPr>
+          <w:rFonts w:ascii="Courier New" w:hAnsi="Courier New" w:cs="Courier New"/>
+          <w:sz w:val="20"/>
+          <w:szCs w:val="20"/>
+        </w:rPr>
+        <w:t>(</w:t>
+      </w:r>
+      <w:proofErr w:type="spellStart"/>
       <w:proofErr w:type="gramEnd"/>
       <w:r>
         <w:rPr>
           <w:rFonts w:ascii="Courier New" w:hAnsi="Courier New" w:cs="Courier New"/>
           <w:sz w:val="20"/>
           <w:szCs w:val="20"/>
-          <w:lang w:val="en-US"/>
-        </w:rPr>
-        <w:t>= '3':</w:t>
-      </w:r>
-    </w:p>
-    <w:p>
-      <w:pPr>
-        <w:spacing w:line="360" w:lineRule="auto"/>
-        <w:rPr>
-          <w:rFonts w:ascii="Courier New" w:hAnsi="Courier New" w:cs="Courier New"/>
-          <w:sz w:val="20"/>
-          <w:szCs w:val="20"/>
-          <w:lang w:val="en-US"/>
-        </w:rPr>
-      </w:pPr>
-      <w:r>
-        <w:rPr>
-          <w:rFonts w:ascii="Courier New" w:hAnsi="Courier New" w:cs="Courier New"/>
-          <w:sz w:val="20"/>
-          <w:szCs w:val="20"/>
-          <w:lang w:val="en-US"/>
-        </w:rPr>
-        <w:t xml:space="preserve">    </w:t>
-      </w:r>
-      <w:proofErr w:type="spellStart"/>
-      <w:r>
-        <w:rPr>
-          <w:rFonts w:ascii="Courier New" w:hAnsi="Courier New" w:cs="Courier New"/>
-          <w:sz w:val="20"/>
-          <w:szCs w:val="20"/>
-          <w:lang w:val="en-US"/>
-        </w:rPr>
-        <w:t>num</w:t>
-      </w:r>
-      <w:proofErr w:type="spellEnd"/>
-      <w:r>
-        <w:rPr>
-          <w:rFonts w:ascii="Courier New" w:hAnsi="Courier New" w:cs="Courier New"/>
-          <w:sz w:val="20"/>
-          <w:szCs w:val="20"/>
-          <w:lang w:val="en-US"/>
-        </w:rPr>
-        <w:t>=</w:t>
-      </w:r>
+        </w:rPr>
+        <w:t>filename</w:t>
+      </w:r>
+      <w:proofErr w:type="spellEnd"/>
+      <w:r>
+        <w:rPr>
+          <w:rFonts w:ascii="Courier New" w:hAnsi="Courier New" w:cs="Courier New"/>
+          <w:sz w:val="20"/>
+          <w:szCs w:val="20"/>
+        </w:rPr>
+        <w:t xml:space="preserve">, 'r', </w:t>
+      </w:r>
+      <w:proofErr w:type="spellStart"/>
+      <w:r>
+        <w:rPr>
+          <w:rFonts w:ascii="Courier New" w:hAnsi="Courier New" w:cs="Courier New"/>
+          <w:sz w:val="20"/>
+          <w:szCs w:val="20"/>
+        </w:rPr>
+        <w:t>encoding</w:t>
+      </w:r>
+      <w:proofErr w:type="spellEnd"/>
+      <w:r>
+        <w:rPr>
+          <w:rFonts w:ascii="Courier New" w:hAnsi="Courier New" w:cs="Courier New"/>
+          <w:sz w:val="20"/>
+          <w:szCs w:val="20"/>
+        </w:rPr>
+        <w:t xml:space="preserve">='utf-8') </w:t>
+      </w:r>
+      <w:proofErr w:type="spellStart"/>
+      <w:r>
+        <w:rPr>
+          <w:rFonts w:ascii="Courier New" w:hAnsi="Courier New" w:cs="Courier New"/>
+          <w:sz w:val="20"/>
+          <w:szCs w:val="20"/>
+        </w:rPr>
+        <w:t>as</w:t>
+      </w:r>
+      <w:proofErr w:type="spellEnd"/>
+      <w:r>
+        <w:rPr>
+          <w:rFonts w:ascii="Courier New" w:hAnsi="Courier New" w:cs="Courier New"/>
+          <w:sz w:val="20"/>
+          <w:szCs w:val="20"/>
+        </w:rPr>
+        <w:t xml:space="preserve"> file:</w:t>
+      </w:r>
+    </w:p>
+    <w:p>
+      <w:pPr>
+        <w:rPr>
+          <w:rFonts w:ascii="Courier New" w:hAnsi="Courier New" w:cs="Courier New"/>
+          <w:sz w:val="20"/>
+          <w:szCs w:val="20"/>
+        </w:rPr>
+      </w:pPr>
+      <w:r>
+        <w:rPr>
+          <w:rFonts w:ascii="Courier New" w:hAnsi="Courier New" w:cs="Courier New"/>
+          <w:sz w:val="20"/>
+          <w:szCs w:val="20"/>
+        </w:rPr>
+        <w:t xml:space="preserve">    </w:t>
+      </w:r>
+      <w:proofErr w:type="spellStart"/>
+      <w:r>
+        <w:rPr>
+          <w:rFonts w:ascii="Courier New" w:hAnsi="Courier New" w:cs="Courier New"/>
+          <w:sz w:val="20"/>
+          <w:szCs w:val="20"/>
+        </w:rPr>
+        <w:t>ciphertext</w:t>
+      </w:r>
+      <w:proofErr w:type="spellEnd"/>
+      <w:r>
+        <w:rPr>
+          <w:rFonts w:ascii="Courier New" w:hAnsi="Courier New" w:cs="Courier New"/>
+          <w:sz w:val="20"/>
+          <w:szCs w:val="20"/>
+        </w:rPr>
+        <w:t xml:space="preserve"> = </w:t>
+      </w:r>
+      <w:proofErr w:type="spellStart"/>
       <w:proofErr w:type="gramStart"/>
       <w:r>
         <w:rPr>
           <w:rFonts w:ascii="Courier New" w:hAnsi="Courier New" w:cs="Courier New"/>
           <w:sz w:val="20"/>
           <w:szCs w:val="20"/>
-          <w:lang w:val="en-US"/>
-        </w:rPr>
-        <w:t>input(</w:t>
-      </w:r>
+        </w:rPr>
+        <w:t>file.read</w:t>
+      </w:r>
+      <w:proofErr w:type="spellEnd"/>
       <w:proofErr w:type="gramEnd"/>
       <w:r>
         <w:rPr>
           <w:rFonts w:ascii="Courier New" w:hAnsi="Courier New" w:cs="Courier New"/>
           <w:sz w:val="20"/>
           <w:szCs w:val="20"/>
-          <w:lang w:val="en-US"/>
-        </w:rPr>
-        <w:t>'\</w:t>
-      </w:r>
-      <w:proofErr w:type="spellStart"/>
-      <w:r>
-        <w:rPr>
-          <w:rFonts w:ascii="Courier New" w:hAnsi="Courier New" w:cs="Courier New"/>
-          <w:sz w:val="20"/>
-          <w:szCs w:val="20"/>
-          <w:lang w:val="en-US"/>
-        </w:rPr>
-        <w:t>nChoose</w:t>
-      </w:r>
-      <w:proofErr w:type="spellEnd"/>
-      <w:r>
-        <w:rPr>
-          <w:rFonts w:ascii="Courier New" w:hAnsi="Courier New" w:cs="Courier New"/>
-          <w:sz w:val="20"/>
-          <w:szCs w:val="20"/>
-          <w:lang w:val="en-US"/>
-        </w:rPr>
-        <w:t xml:space="preserve"> ex. (1-2)\n1)Code\n2)Decode \</w:t>
-      </w:r>
-      <w:proofErr w:type="spellStart"/>
-      <w:r>
-        <w:rPr>
-          <w:rFonts w:ascii="Courier New" w:hAnsi="Courier New" w:cs="Courier New"/>
-          <w:sz w:val="20"/>
-          <w:szCs w:val="20"/>
-          <w:lang w:val="en-US"/>
-        </w:rPr>
-        <w:t>nExit</w:t>
-      </w:r>
-      <w:proofErr w:type="spellEnd"/>
-      <w:r>
-        <w:rPr>
-          <w:rFonts w:ascii="Courier New" w:hAnsi="Courier New" w:cs="Courier New"/>
-          <w:sz w:val="20"/>
-          <w:szCs w:val="20"/>
-          <w:lang w:val="en-US"/>
-        </w:rPr>
-        <w:t xml:space="preserve"> - 3\n &gt;&gt;&gt;')</w:t>
-      </w:r>
-    </w:p>
-    <w:p>
-      <w:pPr>
-        <w:spacing w:line="360" w:lineRule="auto"/>
-        <w:rPr>
-          <w:rFonts w:ascii="Courier New" w:hAnsi="Courier New" w:cs="Courier New"/>
-          <w:sz w:val="20"/>
-          <w:szCs w:val="20"/>
-        </w:rPr>
-      </w:pPr>
-      <w:r>
-        <w:rPr>
-          <w:rFonts w:ascii="Courier New" w:hAnsi="Courier New" w:cs="Courier New"/>
-          <w:sz w:val="20"/>
-          <w:szCs w:val="20"/>
-          <w:lang w:val="en-US"/>
-        </w:rPr>
-        <w:t xml:space="preserve">    </w:t>
+        </w:rPr>
+        <w:t>()</w:t>
+      </w:r>
+    </w:p>
+    <w:p>
+      <w:pPr>
+        <w:rPr>
+          <w:rFonts w:ascii="Courier New" w:hAnsi="Courier New" w:cs="Courier New"/>
+          <w:sz w:val="20"/>
+          <w:szCs w:val="20"/>
+        </w:rPr>
+      </w:pPr>
+      <w:proofErr w:type="spellStart"/>
+      <w:r>
+        <w:rPr>
+          <w:rFonts w:ascii="Courier New" w:hAnsi="Courier New" w:cs="Courier New"/>
+          <w:sz w:val="20"/>
+          <w:szCs w:val="20"/>
+        </w:rPr>
+        <w:t>shift</w:t>
+      </w:r>
+      <w:proofErr w:type="spellEnd"/>
+      <w:r>
+        <w:rPr>
+          <w:rFonts w:ascii="Courier New" w:hAnsi="Courier New" w:cs="Courier New"/>
+          <w:sz w:val="20"/>
+          <w:szCs w:val="20"/>
+        </w:rPr>
+        <w:t xml:space="preserve"> = 3</w:t>
+      </w:r>
+    </w:p>
+    <w:p>
+      <w:pPr>
+        <w:rPr>
+          <w:rFonts w:ascii="Courier New" w:hAnsi="Courier New" w:cs="Courier New"/>
+          <w:sz w:val="20"/>
+          <w:szCs w:val="20"/>
+        </w:rPr>
+      </w:pPr>
+      <w:proofErr w:type="spellStart"/>
+      <w:r>
+        <w:rPr>
+          <w:rFonts w:ascii="Courier New" w:hAnsi="Courier New" w:cs="Courier New"/>
+          <w:sz w:val="20"/>
+          <w:szCs w:val="20"/>
+        </w:rPr>
+        <w:t>text</w:t>
+      </w:r>
+      <w:proofErr w:type="spellEnd"/>
+      <w:r>
+        <w:rPr>
+          <w:rFonts w:ascii="Courier New" w:hAnsi="Courier New" w:cs="Courier New"/>
+          <w:sz w:val="20"/>
+          <w:szCs w:val="20"/>
+        </w:rPr>
+        <w:t xml:space="preserve"> = ''</w:t>
+      </w:r>
+    </w:p>
+    <w:p>
+      <w:pPr>
+        <w:rPr>
+          <w:rFonts w:ascii="Courier New" w:hAnsi="Courier New" w:cs="Courier New"/>
+          <w:sz w:val="20"/>
+          <w:szCs w:val="20"/>
+        </w:rPr>
+      </w:pPr>
+      <w:proofErr w:type="spellStart"/>
+      <w:r>
+        <w:rPr>
+          <w:rFonts w:ascii="Courier New" w:hAnsi="Courier New" w:cs="Courier New"/>
+          <w:sz w:val="20"/>
+          <w:szCs w:val="20"/>
+        </w:rPr>
+        <w:t>for</w:t>
+      </w:r>
+      <w:proofErr w:type="spellEnd"/>
+      <w:r>
+        <w:rPr>
+          <w:rFonts w:ascii="Courier New" w:hAnsi="Courier New" w:cs="Courier New"/>
+          <w:sz w:val="20"/>
+          <w:szCs w:val="20"/>
+        </w:rPr>
+        <w:t xml:space="preserve"> </w:t>
+      </w:r>
+      <w:proofErr w:type="spellStart"/>
+      <w:r>
+        <w:rPr>
+          <w:rFonts w:ascii="Courier New" w:hAnsi="Courier New" w:cs="Courier New"/>
+          <w:sz w:val="20"/>
+          <w:szCs w:val="20"/>
+        </w:rPr>
+        <w:t>simbol</w:t>
+      </w:r>
+      <w:proofErr w:type="spellEnd"/>
+      <w:r>
+        <w:rPr>
+          <w:rFonts w:ascii="Courier New" w:hAnsi="Courier New" w:cs="Courier New"/>
+          <w:sz w:val="20"/>
+          <w:szCs w:val="20"/>
+        </w:rPr>
+        <w:t xml:space="preserve"> </w:t>
+      </w:r>
+      <w:proofErr w:type="spellStart"/>
+      <w:r>
+        <w:rPr>
+          <w:rFonts w:ascii="Courier New" w:hAnsi="Courier New" w:cs="Courier New"/>
+          <w:sz w:val="20"/>
+          <w:szCs w:val="20"/>
+        </w:rPr>
+        <w:t>in</w:t>
+      </w:r>
+      <w:proofErr w:type="spellEnd"/>
+      <w:r>
+        <w:rPr>
+          <w:rFonts w:ascii="Courier New" w:hAnsi="Courier New" w:cs="Courier New"/>
+          <w:sz w:val="20"/>
+          <w:szCs w:val="20"/>
+        </w:rPr>
+        <w:t xml:space="preserve"> </w:t>
+      </w:r>
+      <w:proofErr w:type="spellStart"/>
+      <w:r>
+        <w:rPr>
+          <w:rFonts w:ascii="Courier New" w:hAnsi="Courier New" w:cs="Courier New"/>
+          <w:sz w:val="20"/>
+          <w:szCs w:val="20"/>
+        </w:rPr>
+        <w:t>ciphertext</w:t>
+      </w:r>
+      <w:proofErr w:type="spellEnd"/>
+      <w:r>
+        <w:rPr>
+          <w:rFonts w:ascii="Courier New" w:hAnsi="Courier New" w:cs="Courier New"/>
+          <w:sz w:val="20"/>
+          <w:szCs w:val="20"/>
+        </w:rPr>
+        <w:t>:</w:t>
+      </w:r>
+    </w:p>
+    <w:p>
+      <w:pPr>
+        <w:rPr>
+          <w:rFonts w:ascii="Courier New" w:hAnsi="Courier New" w:cs="Courier New"/>
+          <w:sz w:val="20"/>
+          <w:szCs w:val="20"/>
+        </w:rPr>
+      </w:pPr>
+      <w:r>
+        <w:rPr>
+          <w:rFonts w:ascii="Courier New" w:hAnsi="Courier New" w:cs="Courier New"/>
+          <w:sz w:val="20"/>
+          <w:szCs w:val="20"/>
+        </w:rPr>
+        <w:t xml:space="preserve">    </w:t>
       </w:r>
       <w:proofErr w:type="spellStart"/>
       <w:r>
@@ -1635,45 +6263,115 @@
           <w:sz w:val="20"/>
           <w:szCs w:val="20"/>
         </w:rPr>
-        <w:t>num</w:t>
-      </w:r>
-      <w:proofErr w:type="spellEnd"/>
-      <w:r>
-        <w:rPr>
-          <w:rFonts w:ascii="Courier New" w:hAnsi="Courier New" w:cs="Courier New"/>
-          <w:sz w:val="20"/>
-          <w:szCs w:val="20"/>
-        </w:rPr>
-        <w:t xml:space="preserve">=='1': </w:t>
-      </w:r>
-    </w:p>
-    <w:p>
-      <w:pPr>
-        <w:spacing w:line="360" w:lineRule="auto"/>
-        <w:rPr>
-          <w:rFonts w:ascii="Courier New" w:hAnsi="Courier New" w:cs="Courier New"/>
-          <w:sz w:val="20"/>
-          <w:szCs w:val="20"/>
-        </w:rPr>
-      </w:pPr>
-      <w:r>
-        <w:rPr>
-          <w:rFonts w:ascii="Courier New" w:hAnsi="Courier New" w:cs="Courier New"/>
-          <w:sz w:val="20"/>
-          <w:szCs w:val="20"/>
-        </w:rPr>
-        <w:t xml:space="preserve">        </w:t>
-      </w:r>
-      <w:proofErr w:type="spellStart"/>
-      <w:r>
-        <w:rPr>
-          <w:rFonts w:ascii="Courier New" w:hAnsi="Courier New" w:cs="Courier New"/>
-          <w:sz w:val="20"/>
-          <w:szCs w:val="20"/>
-        </w:rPr>
-        <w:t>words</w:t>
-      </w:r>
-      <w:proofErr w:type="spellEnd"/>
+        <w:t>simbol</w:t>
+      </w:r>
+      <w:proofErr w:type="spellEnd"/>
+      <w:r>
+        <w:rPr>
+          <w:rFonts w:ascii="Courier New" w:hAnsi="Courier New" w:cs="Courier New"/>
+          <w:sz w:val="20"/>
+          <w:szCs w:val="20"/>
+        </w:rPr>
+        <w:t xml:space="preserve"> </w:t>
+      </w:r>
+      <w:proofErr w:type="spellStart"/>
+      <w:r>
+        <w:rPr>
+          <w:rFonts w:ascii="Courier New" w:hAnsi="Courier New" w:cs="Courier New"/>
+          <w:sz w:val="20"/>
+          <w:szCs w:val="20"/>
+        </w:rPr>
+        <w:t>in</w:t>
+      </w:r>
+      <w:proofErr w:type="spellEnd"/>
+      <w:r>
+        <w:rPr>
+          <w:rFonts w:ascii="Courier New" w:hAnsi="Courier New" w:cs="Courier New"/>
+          <w:sz w:val="20"/>
+          <w:szCs w:val="20"/>
+        </w:rPr>
+        <w:t xml:space="preserve"> </w:t>
+      </w:r>
+      <w:proofErr w:type="spellStart"/>
+      <w:r>
+        <w:rPr>
+          <w:rFonts w:ascii="Courier New" w:hAnsi="Courier New" w:cs="Courier New"/>
+          <w:sz w:val="20"/>
+          <w:szCs w:val="20"/>
+        </w:rPr>
+        <w:t>alphabet_lower</w:t>
+      </w:r>
+      <w:proofErr w:type="spellEnd"/>
+      <w:r>
+        <w:rPr>
+          <w:rFonts w:ascii="Courier New" w:hAnsi="Courier New" w:cs="Courier New"/>
+          <w:sz w:val="20"/>
+          <w:szCs w:val="20"/>
+        </w:rPr>
+        <w:t>:</w:t>
+      </w:r>
+    </w:p>
+    <w:p>
+      <w:pPr>
+        <w:rPr>
+          <w:rFonts w:ascii="Courier New" w:hAnsi="Courier New" w:cs="Courier New"/>
+          <w:sz w:val="20"/>
+          <w:szCs w:val="20"/>
+        </w:rPr>
+      </w:pPr>
+      <w:r>
+        <w:rPr>
+          <w:rFonts w:ascii="Courier New" w:hAnsi="Courier New" w:cs="Courier New"/>
+          <w:sz w:val="20"/>
+          <w:szCs w:val="20"/>
+        </w:rPr>
+        <w:t xml:space="preserve">        </w:t>
+      </w:r>
+      <w:proofErr w:type="spellStart"/>
+      <w:r>
+        <w:rPr>
+          <w:rFonts w:ascii="Courier New" w:hAnsi="Courier New" w:cs="Courier New"/>
+          <w:sz w:val="20"/>
+          <w:szCs w:val="20"/>
+        </w:rPr>
+        <w:t>text</w:t>
+      </w:r>
+      <w:proofErr w:type="spellEnd"/>
+      <w:r>
+        <w:rPr>
+          <w:rFonts w:ascii="Courier New" w:hAnsi="Courier New" w:cs="Courier New"/>
+          <w:sz w:val="20"/>
+          <w:szCs w:val="20"/>
+        </w:rPr>
+        <w:t xml:space="preserve"> += </w:t>
+      </w:r>
+      <w:proofErr w:type="spellStart"/>
+      <w:r>
+        <w:rPr>
+          <w:rFonts w:ascii="Courier New" w:hAnsi="Courier New" w:cs="Courier New"/>
+          <w:sz w:val="20"/>
+          <w:szCs w:val="20"/>
+        </w:rPr>
+        <w:t>alphabet_lower</w:t>
+      </w:r>
+      <w:proofErr w:type="spellEnd"/>
+      <w:r>
+        <w:rPr>
+          <w:rFonts w:ascii="Courier New" w:hAnsi="Courier New" w:cs="Courier New"/>
+          <w:sz w:val="20"/>
+          <w:szCs w:val="20"/>
+        </w:rPr>
+        <w:t>[(</w:t>
+      </w:r>
+      <w:proofErr w:type="spellStart"/>
+      <w:r>
+        <w:rPr>
+          <w:rFonts w:ascii="Courier New" w:hAnsi="Courier New" w:cs="Courier New"/>
+          <w:sz w:val="20"/>
+          <w:szCs w:val="20"/>
+        </w:rPr>
+        <w:t>alphabet_</w:t>
+      </w:r>
       <w:proofErr w:type="gramStart"/>
       <w:r>
         <w:rPr>
@@ -1681,8 +6379,9 @@
           <w:sz w:val="20"/>
           <w:szCs w:val="20"/>
         </w:rPr>
-        <w:t>=[</w:t>
-      </w:r>
+        <w:t>lower.index</w:t>
+      </w:r>
+      <w:proofErr w:type="spellEnd"/>
       <w:proofErr w:type="gramEnd"/>
       <w:r>
         <w:rPr>
@@ -1690,27 +6389,231 @@
           <w:sz w:val="20"/>
           <w:szCs w:val="20"/>
         </w:rPr>
-        <w:t>]</w:t>
-      </w:r>
-    </w:p>
-    <w:p>
-      <w:pPr>
-        <w:spacing w:line="360" w:lineRule="auto"/>
-        <w:rPr>
-          <w:rFonts w:ascii="Courier New" w:hAnsi="Courier New" w:cs="Courier New"/>
-          <w:sz w:val="20"/>
-          <w:szCs w:val="20"/>
-        </w:rPr>
-      </w:pPr>
-      <w:r>
-        <w:rPr>
-          <w:rFonts w:ascii="Courier New" w:hAnsi="Courier New" w:cs="Courier New"/>
-          <w:sz w:val="20"/>
-          <w:szCs w:val="20"/>
-        </w:rPr>
-        <w:t xml:space="preserve">        str1=</w:t>
-      </w:r>
-      <w:proofErr w:type="spellStart"/>
+        <w:t>(</w:t>
+      </w:r>
+      <w:proofErr w:type="spellStart"/>
+      <w:r>
+        <w:rPr>
+          <w:rFonts w:ascii="Courier New" w:hAnsi="Courier New" w:cs="Courier New"/>
+          <w:sz w:val="20"/>
+          <w:szCs w:val="20"/>
+        </w:rPr>
+        <w:t>simbol</w:t>
+      </w:r>
+      <w:proofErr w:type="spellEnd"/>
+      <w:r>
+        <w:rPr>
+          <w:rFonts w:ascii="Courier New" w:hAnsi="Courier New" w:cs="Courier New"/>
+          <w:sz w:val="20"/>
+          <w:szCs w:val="20"/>
+        </w:rPr>
+        <w:t xml:space="preserve">) - </w:t>
+      </w:r>
+      <w:proofErr w:type="spellStart"/>
+      <w:r>
+        <w:rPr>
+          <w:rFonts w:ascii="Courier New" w:hAnsi="Courier New" w:cs="Courier New"/>
+          <w:sz w:val="20"/>
+          <w:szCs w:val="20"/>
+        </w:rPr>
+        <w:t>shift</w:t>
+      </w:r>
+      <w:proofErr w:type="spellEnd"/>
+      <w:r>
+        <w:rPr>
+          <w:rFonts w:ascii="Courier New" w:hAnsi="Courier New" w:cs="Courier New"/>
+          <w:sz w:val="20"/>
+          <w:szCs w:val="20"/>
+        </w:rPr>
+        <w:t xml:space="preserve">) % </w:t>
+      </w:r>
+      <w:proofErr w:type="spellStart"/>
+      <w:r>
+        <w:rPr>
+          <w:rFonts w:ascii="Courier New" w:hAnsi="Courier New" w:cs="Courier New"/>
+          <w:sz w:val="20"/>
+          <w:szCs w:val="20"/>
+        </w:rPr>
+        <w:t>len</w:t>
+      </w:r>
+      <w:proofErr w:type="spellEnd"/>
+      <w:r>
+        <w:rPr>
+          <w:rFonts w:ascii="Courier New" w:hAnsi="Courier New" w:cs="Courier New"/>
+          <w:sz w:val="20"/>
+          <w:szCs w:val="20"/>
+        </w:rPr>
+        <w:t>(</w:t>
+      </w:r>
+      <w:proofErr w:type="spellStart"/>
+      <w:r>
+        <w:rPr>
+          <w:rFonts w:ascii="Courier New" w:hAnsi="Courier New" w:cs="Courier New"/>
+          <w:sz w:val="20"/>
+          <w:szCs w:val="20"/>
+        </w:rPr>
+        <w:t>alphabet_lower</w:t>
+      </w:r>
+      <w:proofErr w:type="spellEnd"/>
+      <w:r>
+        <w:rPr>
+          <w:rFonts w:ascii="Courier New" w:hAnsi="Courier New" w:cs="Courier New"/>
+          <w:sz w:val="20"/>
+          <w:szCs w:val="20"/>
+        </w:rPr>
+        <w:t>)]</w:t>
+      </w:r>
+    </w:p>
+    <w:p>
+      <w:pPr>
+        <w:rPr>
+          <w:rFonts w:ascii="Courier New" w:hAnsi="Courier New" w:cs="Courier New"/>
+          <w:sz w:val="20"/>
+          <w:szCs w:val="20"/>
+        </w:rPr>
+      </w:pPr>
+      <w:r>
+        <w:rPr>
+          <w:rFonts w:ascii="Courier New" w:hAnsi="Courier New" w:cs="Courier New"/>
+          <w:sz w:val="20"/>
+          <w:szCs w:val="20"/>
+        </w:rPr>
+        <w:t xml:space="preserve">    </w:t>
+      </w:r>
+      <w:proofErr w:type="spellStart"/>
+      <w:r>
+        <w:rPr>
+          <w:rFonts w:ascii="Courier New" w:hAnsi="Courier New" w:cs="Courier New"/>
+          <w:sz w:val="20"/>
+          <w:szCs w:val="20"/>
+        </w:rPr>
+        <w:t>elif</w:t>
+      </w:r>
+      <w:proofErr w:type="spellEnd"/>
+      <w:r>
+        <w:rPr>
+          <w:rFonts w:ascii="Courier New" w:hAnsi="Courier New" w:cs="Courier New"/>
+          <w:sz w:val="20"/>
+          <w:szCs w:val="20"/>
+        </w:rPr>
+        <w:t xml:space="preserve"> </w:t>
+      </w:r>
+      <w:proofErr w:type="spellStart"/>
+      <w:r>
+        <w:rPr>
+          <w:rFonts w:ascii="Courier New" w:hAnsi="Courier New" w:cs="Courier New"/>
+          <w:sz w:val="20"/>
+          <w:szCs w:val="20"/>
+        </w:rPr>
+        <w:t>simbol</w:t>
+      </w:r>
+      <w:proofErr w:type="spellEnd"/>
+      <w:r>
+        <w:rPr>
+          <w:rFonts w:ascii="Courier New" w:hAnsi="Courier New" w:cs="Courier New"/>
+          <w:sz w:val="20"/>
+          <w:szCs w:val="20"/>
+        </w:rPr>
+        <w:t xml:space="preserve"> </w:t>
+      </w:r>
+      <w:proofErr w:type="spellStart"/>
+      <w:r>
+        <w:rPr>
+          <w:rFonts w:ascii="Courier New" w:hAnsi="Courier New" w:cs="Courier New"/>
+          <w:sz w:val="20"/>
+          <w:szCs w:val="20"/>
+        </w:rPr>
+        <w:t>in</w:t>
+      </w:r>
+      <w:proofErr w:type="spellEnd"/>
+      <w:r>
+        <w:rPr>
+          <w:rFonts w:ascii="Courier New" w:hAnsi="Courier New" w:cs="Courier New"/>
+          <w:sz w:val="20"/>
+          <w:szCs w:val="20"/>
+        </w:rPr>
+        <w:t xml:space="preserve"> </w:t>
+      </w:r>
+      <w:proofErr w:type="spellStart"/>
+      <w:r>
+        <w:rPr>
+          <w:rFonts w:ascii="Courier New" w:hAnsi="Courier New" w:cs="Courier New"/>
+          <w:sz w:val="20"/>
+          <w:szCs w:val="20"/>
+        </w:rPr>
+        <w:t>alphabet_upper</w:t>
+      </w:r>
+      <w:proofErr w:type="spellEnd"/>
+      <w:r>
+        <w:rPr>
+          <w:rFonts w:ascii="Courier New" w:hAnsi="Courier New" w:cs="Courier New"/>
+          <w:sz w:val="20"/>
+          <w:szCs w:val="20"/>
+        </w:rPr>
+        <w:t>:</w:t>
+      </w:r>
+    </w:p>
+    <w:p>
+      <w:pPr>
+        <w:rPr>
+          <w:rFonts w:ascii="Courier New" w:hAnsi="Courier New" w:cs="Courier New"/>
+          <w:sz w:val="20"/>
+          <w:szCs w:val="20"/>
+        </w:rPr>
+      </w:pPr>
+      <w:r>
+        <w:rPr>
+          <w:rFonts w:ascii="Courier New" w:hAnsi="Courier New" w:cs="Courier New"/>
+          <w:sz w:val="20"/>
+          <w:szCs w:val="20"/>
+        </w:rPr>
+        <w:t xml:space="preserve">        </w:t>
+      </w:r>
+      <w:proofErr w:type="spellStart"/>
+      <w:r>
+        <w:rPr>
+          <w:rFonts w:ascii="Courier New" w:hAnsi="Courier New" w:cs="Courier New"/>
+          <w:sz w:val="20"/>
+          <w:szCs w:val="20"/>
+        </w:rPr>
+        <w:t>text</w:t>
+      </w:r>
+      <w:proofErr w:type="spellEnd"/>
+      <w:r>
+        <w:rPr>
+          <w:rFonts w:ascii="Courier New" w:hAnsi="Courier New" w:cs="Courier New"/>
+          <w:sz w:val="20"/>
+          <w:szCs w:val="20"/>
+        </w:rPr>
+        <w:t xml:space="preserve"> += </w:t>
+      </w:r>
+      <w:proofErr w:type="spellStart"/>
+      <w:r>
+        <w:rPr>
+          <w:rFonts w:ascii="Courier New" w:hAnsi="Courier New" w:cs="Courier New"/>
+          <w:sz w:val="20"/>
+          <w:szCs w:val="20"/>
+        </w:rPr>
+        <w:t>alphabet_upper</w:t>
+      </w:r>
+      <w:proofErr w:type="spellEnd"/>
+      <w:r>
+        <w:rPr>
+          <w:rFonts w:ascii="Courier New" w:hAnsi="Courier New" w:cs="Courier New"/>
+          <w:sz w:val="20"/>
+          <w:szCs w:val="20"/>
+        </w:rPr>
+        <w:t>[(</w:t>
+      </w:r>
+      <w:proofErr w:type="spellStart"/>
+      <w:r>
+        <w:rPr>
+          <w:rFonts w:ascii="Courier New" w:hAnsi="Courier New" w:cs="Courier New"/>
+          <w:sz w:val="20"/>
+          <w:szCs w:val="20"/>
+        </w:rPr>
+        <w:t>alphabet_</w:t>
+      </w:r>
       <w:proofErr w:type="gramStart"/>
       <w:r>
         <w:rPr>
@@ -1718,9 +6621,10 @@
           <w:sz w:val="20"/>
           <w:szCs w:val="20"/>
         </w:rPr>
-        <w:t>input</w:t>
-      </w:r>
-      <w:proofErr w:type="spellEnd"/>
+        <w:t>upper.index</w:t>
+      </w:r>
+      <w:proofErr w:type="spellEnd"/>
+      <w:proofErr w:type="gramEnd"/>
       <w:r>
         <w:rPr>
           <w:rFonts w:ascii="Courier New" w:hAnsi="Courier New" w:cs="Courier New"/>
@@ -1729,6 +6633,195 @@
         </w:rPr>
         <w:t>(</w:t>
       </w:r>
+      <w:proofErr w:type="spellStart"/>
+      <w:r>
+        <w:rPr>
+          <w:rFonts w:ascii="Courier New" w:hAnsi="Courier New" w:cs="Courier New"/>
+          <w:sz w:val="20"/>
+          <w:szCs w:val="20"/>
+        </w:rPr>
+        <w:t>simbol</w:t>
+      </w:r>
+      <w:proofErr w:type="spellEnd"/>
+      <w:r>
+        <w:rPr>
+          <w:rFonts w:ascii="Courier New" w:hAnsi="Courier New" w:cs="Courier New"/>
+          <w:sz w:val="20"/>
+          <w:szCs w:val="20"/>
+        </w:rPr>
+        <w:t xml:space="preserve">) - </w:t>
+      </w:r>
+      <w:proofErr w:type="spellStart"/>
+      <w:r>
+        <w:rPr>
+          <w:rFonts w:ascii="Courier New" w:hAnsi="Courier New" w:cs="Courier New"/>
+          <w:sz w:val="20"/>
+          <w:szCs w:val="20"/>
+        </w:rPr>
+        <w:t>shift</w:t>
+      </w:r>
+      <w:proofErr w:type="spellEnd"/>
+      <w:r>
+        <w:rPr>
+          <w:rFonts w:ascii="Courier New" w:hAnsi="Courier New" w:cs="Courier New"/>
+          <w:sz w:val="20"/>
+          <w:szCs w:val="20"/>
+        </w:rPr>
+        <w:t xml:space="preserve">) % </w:t>
+      </w:r>
+      <w:proofErr w:type="spellStart"/>
+      <w:r>
+        <w:rPr>
+          <w:rFonts w:ascii="Courier New" w:hAnsi="Courier New" w:cs="Courier New"/>
+          <w:sz w:val="20"/>
+          <w:szCs w:val="20"/>
+        </w:rPr>
+        <w:t>len</w:t>
+      </w:r>
+      <w:proofErr w:type="spellEnd"/>
+      <w:r>
+        <w:rPr>
+          <w:rFonts w:ascii="Courier New" w:hAnsi="Courier New" w:cs="Courier New"/>
+          <w:sz w:val="20"/>
+          <w:szCs w:val="20"/>
+        </w:rPr>
+        <w:t>(</w:t>
+      </w:r>
+      <w:proofErr w:type="spellStart"/>
+      <w:r>
+        <w:rPr>
+          <w:rFonts w:ascii="Courier New" w:hAnsi="Courier New" w:cs="Courier New"/>
+          <w:sz w:val="20"/>
+          <w:szCs w:val="20"/>
+        </w:rPr>
+        <w:t>alphabet_upper</w:t>
+      </w:r>
+      <w:proofErr w:type="spellEnd"/>
+      <w:r>
+        <w:rPr>
+          <w:rFonts w:ascii="Courier New" w:hAnsi="Courier New" w:cs="Courier New"/>
+          <w:sz w:val="20"/>
+          <w:szCs w:val="20"/>
+        </w:rPr>
+        <w:t>)]</w:t>
+      </w:r>
+    </w:p>
+    <w:p>
+      <w:pPr>
+        <w:rPr>
+          <w:rFonts w:ascii="Courier New" w:hAnsi="Courier New" w:cs="Courier New"/>
+          <w:sz w:val="20"/>
+          <w:szCs w:val="20"/>
+        </w:rPr>
+      </w:pPr>
+      <w:r>
+        <w:rPr>
+          <w:rFonts w:ascii="Courier New" w:hAnsi="Courier New" w:cs="Courier New"/>
+          <w:sz w:val="20"/>
+          <w:szCs w:val="20"/>
+        </w:rPr>
+        <w:t xml:space="preserve">    </w:t>
+      </w:r>
+      <w:proofErr w:type="spellStart"/>
+      <w:r>
+        <w:rPr>
+          <w:rFonts w:ascii="Courier New" w:hAnsi="Courier New" w:cs="Courier New"/>
+          <w:sz w:val="20"/>
+          <w:szCs w:val="20"/>
+        </w:rPr>
+        <w:t>else</w:t>
+      </w:r>
+      <w:proofErr w:type="spellEnd"/>
+      <w:r>
+        <w:rPr>
+          <w:rFonts w:ascii="Courier New" w:hAnsi="Courier New" w:cs="Courier New"/>
+          <w:sz w:val="20"/>
+          <w:szCs w:val="20"/>
+        </w:rPr>
+        <w:t>:</w:t>
+      </w:r>
+    </w:p>
+    <w:p>
+      <w:pPr>
+        <w:rPr>
+          <w:rFonts w:ascii="Courier New" w:hAnsi="Courier New" w:cs="Courier New"/>
+          <w:sz w:val="20"/>
+          <w:szCs w:val="20"/>
+        </w:rPr>
+      </w:pPr>
+      <w:r>
+        <w:rPr>
+          <w:rFonts w:ascii="Courier New" w:hAnsi="Courier New" w:cs="Courier New"/>
+          <w:sz w:val="20"/>
+          <w:szCs w:val="20"/>
+        </w:rPr>
+        <w:t xml:space="preserve">        </w:t>
+      </w:r>
+      <w:proofErr w:type="spellStart"/>
+      <w:r>
+        <w:rPr>
+          <w:rFonts w:ascii="Courier New" w:hAnsi="Courier New" w:cs="Courier New"/>
+          <w:sz w:val="20"/>
+          <w:szCs w:val="20"/>
+        </w:rPr>
+        <w:t>text</w:t>
+      </w:r>
+      <w:proofErr w:type="spellEnd"/>
+      <w:r>
+        <w:rPr>
+          <w:rFonts w:ascii="Courier New" w:hAnsi="Courier New" w:cs="Courier New"/>
+          <w:sz w:val="20"/>
+          <w:szCs w:val="20"/>
+        </w:rPr>
+        <w:t xml:space="preserve"> += </w:t>
+      </w:r>
+      <w:proofErr w:type="spellStart"/>
+      <w:r>
+        <w:rPr>
+          <w:rFonts w:ascii="Courier New" w:hAnsi="Courier New" w:cs="Courier New"/>
+          <w:sz w:val="20"/>
+          <w:szCs w:val="20"/>
+        </w:rPr>
+        <w:t>simbol</w:t>
+      </w:r>
+      <w:proofErr w:type="spellEnd"/>
+    </w:p>
+    <w:p>
+      <w:pPr>
+        <w:rPr>
+          <w:rFonts w:ascii="Courier New" w:hAnsi="Courier New" w:cs="Courier New"/>
+          <w:sz w:val="20"/>
+          <w:szCs w:val="20"/>
+        </w:rPr>
+      </w:pPr>
+    </w:p>
+    <w:p>
+      <w:pPr>
+        <w:rPr>
+          <w:rFonts w:ascii="Courier New" w:hAnsi="Courier New" w:cs="Courier New"/>
+          <w:sz w:val="20"/>
+          <w:szCs w:val="20"/>
+        </w:rPr>
+      </w:pPr>
+      <w:proofErr w:type="spellStart"/>
+      <w:proofErr w:type="gramStart"/>
+      <w:r>
+        <w:rPr>
+          <w:rFonts w:ascii="Courier New" w:hAnsi="Courier New" w:cs="Courier New"/>
+          <w:sz w:val="20"/>
+          <w:szCs w:val="20"/>
+        </w:rPr>
+        <w:t>print</w:t>
+      </w:r>
+      <w:proofErr w:type="spellEnd"/>
+      <w:r>
+        <w:rPr>
+          <w:rFonts w:ascii="Courier New" w:hAnsi="Courier New" w:cs="Courier New"/>
+          <w:sz w:val="20"/>
+          <w:szCs w:val="20"/>
+        </w:rPr>
+        <w:t>(</w:t>
+      </w:r>
       <w:proofErr w:type="gramEnd"/>
       <w:r>
         <w:rPr>
@@ -1736,607 +6829,43 @@
           <w:sz w:val="20"/>
           <w:szCs w:val="20"/>
         </w:rPr>
-        <w:t>'Введите строку для кодирования: ')</w:t>
-      </w:r>
-    </w:p>
-    <w:p>
-      <w:pPr>
-        <w:spacing w:line="360" w:lineRule="auto"/>
-        <w:rPr>
-          <w:rFonts w:ascii="Courier New" w:hAnsi="Courier New" w:cs="Courier New"/>
-          <w:sz w:val="20"/>
-          <w:szCs w:val="20"/>
-          <w:lang w:val="en-US"/>
-        </w:rPr>
-      </w:pPr>
-      <w:r>
-        <w:rPr>
-          <w:rFonts w:ascii="Courier New" w:hAnsi="Courier New" w:cs="Courier New"/>
-          <w:sz w:val="20"/>
-          <w:szCs w:val="20"/>
-        </w:rPr>
-        <w:t xml:space="preserve">        </w:t>
-      </w:r>
-      <w:r>
-        <w:rPr>
-          <w:rFonts w:ascii="Courier New" w:hAnsi="Courier New" w:cs="Courier New"/>
-          <w:sz w:val="20"/>
-          <w:szCs w:val="20"/>
-          <w:lang w:val="en-US"/>
-        </w:rPr>
-        <w:t>key=</w:t>
-      </w:r>
-      <w:proofErr w:type="spellStart"/>
-      <w:proofErr w:type="gramStart"/>
-      <w:r>
-        <w:rPr>
-          <w:rFonts w:ascii="Courier New" w:hAnsi="Courier New" w:cs="Courier New"/>
-          <w:sz w:val="20"/>
-          <w:szCs w:val="20"/>
-          <w:lang w:val="en-US"/>
-        </w:rPr>
-        <w:t>int</w:t>
-      </w:r>
-      <w:proofErr w:type="spellEnd"/>
-      <w:r>
-        <w:rPr>
-          <w:rFonts w:ascii="Courier New" w:hAnsi="Courier New" w:cs="Courier New"/>
-          <w:sz w:val="20"/>
-          <w:szCs w:val="20"/>
-          <w:lang w:val="en-US"/>
+        <w:t>"Расшифрованный текст:")</w:t>
+      </w:r>
+    </w:p>
+    <w:p>
+      <w:pPr>
+        <w:rPr>
+          <w:rFonts w:ascii="Courier New" w:hAnsi="Courier New" w:cs="Courier New"/>
+          <w:sz w:val="20"/>
+          <w:szCs w:val="20"/>
+        </w:rPr>
+      </w:pPr>
+      <w:proofErr w:type="spellStart"/>
+      <w:r>
+        <w:rPr>
+          <w:rFonts w:ascii="Courier New" w:hAnsi="Courier New" w:cs="Courier New"/>
+          <w:sz w:val="20"/>
+          <w:szCs w:val="20"/>
+        </w:rPr>
+        <w:t>print</w:t>
+      </w:r>
+      <w:proofErr w:type="spellEnd"/>
+      <w:r>
+        <w:rPr>
+          <w:rFonts w:ascii="Courier New" w:hAnsi="Courier New" w:cs="Courier New"/>
+          <w:sz w:val="20"/>
+          <w:szCs w:val="20"/>
         </w:rPr>
         <w:t>(</w:t>
       </w:r>
-      <w:proofErr w:type="gramEnd"/>
-      <w:r>
-        <w:rPr>
-          <w:rFonts w:ascii="Courier New" w:hAnsi="Courier New" w:cs="Courier New"/>
-          <w:sz w:val="20"/>
-          <w:szCs w:val="20"/>
-          <w:lang w:val="en-US"/>
-        </w:rPr>
-        <w:t>input('</w:t>
-      </w:r>
-      <w:r>
-        <w:rPr>
-          <w:rFonts w:ascii="Courier New" w:hAnsi="Courier New" w:cs="Courier New"/>
-          <w:sz w:val="20"/>
-          <w:szCs w:val="20"/>
-        </w:rPr>
-        <w:t>Введите</w:t>
-      </w:r>
-      <w:r>
-        <w:rPr>
-          <w:rFonts w:ascii="Courier New" w:hAnsi="Courier New" w:cs="Courier New"/>
-          <w:sz w:val="20"/>
-          <w:szCs w:val="20"/>
-          <w:lang w:val="en-US"/>
-        </w:rPr>
-        <w:t xml:space="preserve"> </w:t>
-      </w:r>
-      <w:r>
-        <w:rPr>
-          <w:rFonts w:ascii="Courier New" w:hAnsi="Courier New" w:cs="Courier New"/>
-          <w:sz w:val="20"/>
-          <w:szCs w:val="20"/>
-        </w:rPr>
-        <w:t>ключ</w:t>
-      </w:r>
-      <w:r>
-        <w:rPr>
-          <w:rFonts w:ascii="Courier New" w:hAnsi="Courier New" w:cs="Courier New"/>
-          <w:sz w:val="20"/>
-          <w:szCs w:val="20"/>
-          <w:lang w:val="en-US"/>
-        </w:rPr>
-        <w:t>: '))</w:t>
-      </w:r>
-    </w:p>
-    <w:p>
-      <w:pPr>
-        <w:spacing w:line="360" w:lineRule="auto"/>
-        <w:rPr>
-          <w:rFonts w:ascii="Courier New" w:hAnsi="Courier New" w:cs="Courier New"/>
-          <w:sz w:val="20"/>
-          <w:szCs w:val="20"/>
-          <w:lang w:val="en-US"/>
-        </w:rPr>
-      </w:pPr>
-      <w:r>
-        <w:rPr>
-          <w:rFonts w:ascii="Courier New" w:hAnsi="Courier New" w:cs="Courier New"/>
-          <w:sz w:val="20"/>
-          <w:szCs w:val="20"/>
-          <w:lang w:val="en-US"/>
-        </w:rPr>
-        <w:t xml:space="preserve">        for s in str1:</w:t>
-      </w:r>
-    </w:p>
-    <w:p>
-      <w:pPr>
-        <w:spacing w:line="360" w:lineRule="auto"/>
-        <w:rPr>
-          <w:rFonts w:ascii="Courier New" w:hAnsi="Courier New" w:cs="Courier New"/>
-          <w:sz w:val="20"/>
-          <w:szCs w:val="20"/>
-          <w:lang w:val="en-US"/>
-        </w:rPr>
-      </w:pPr>
-      <w:r>
-        <w:rPr>
-          <w:rFonts w:ascii="Courier New" w:hAnsi="Courier New" w:cs="Courier New"/>
-          <w:sz w:val="20"/>
-          <w:szCs w:val="20"/>
-          <w:lang w:val="en-US"/>
-        </w:rPr>
-        <w:t xml:space="preserve">            print('C</w:t>
-      </w:r>
-      <w:proofErr w:type="spellStart"/>
-      <w:r>
-        <w:rPr>
-          <w:rFonts w:ascii="Courier New" w:hAnsi="Courier New" w:cs="Courier New"/>
-          <w:sz w:val="20"/>
-          <w:szCs w:val="20"/>
-        </w:rPr>
-        <w:t>имвол</w:t>
-      </w:r>
-      <w:proofErr w:type="spellEnd"/>
-      <w:r>
-        <w:rPr>
-          <w:rFonts w:ascii="Courier New" w:hAnsi="Courier New" w:cs="Courier New"/>
-          <w:sz w:val="20"/>
-          <w:szCs w:val="20"/>
-          <w:lang w:val="en-US"/>
-        </w:rPr>
-        <w:t>=</w:t>
-      </w:r>
-      <w:proofErr w:type="gramStart"/>
-      <w:r>
-        <w:rPr>
-          <w:rFonts w:ascii="Courier New" w:hAnsi="Courier New" w:cs="Courier New"/>
-          <w:sz w:val="20"/>
-          <w:szCs w:val="20"/>
-          <w:lang w:val="en-US"/>
-        </w:rPr>
-        <w:t>',</w:t>
-      </w:r>
-      <w:proofErr w:type="spellStart"/>
-      <w:r>
-        <w:rPr>
-          <w:rFonts w:ascii="Courier New" w:hAnsi="Courier New" w:cs="Courier New"/>
-          <w:sz w:val="20"/>
-          <w:szCs w:val="20"/>
-          <w:lang w:val="en-US"/>
-        </w:rPr>
-        <w:t>chr</w:t>
-      </w:r>
-      <w:proofErr w:type="spellEnd"/>
-      <w:proofErr w:type="gramEnd"/>
-      <w:r>
-        <w:rPr>
-          <w:rFonts w:ascii="Courier New" w:hAnsi="Courier New" w:cs="Courier New"/>
-          <w:sz w:val="20"/>
-          <w:szCs w:val="20"/>
-          <w:lang w:val="en-US"/>
-        </w:rPr>
-        <w:t>(</w:t>
-      </w:r>
-      <w:proofErr w:type="spellStart"/>
-      <w:r>
-        <w:rPr>
-          <w:rFonts w:ascii="Courier New" w:hAnsi="Courier New" w:cs="Courier New"/>
-          <w:sz w:val="20"/>
-          <w:szCs w:val="20"/>
-          <w:lang w:val="en-US"/>
-        </w:rPr>
-        <w:t>ord</w:t>
-      </w:r>
-      <w:proofErr w:type="spellEnd"/>
-      <w:r>
-        <w:rPr>
-          <w:rFonts w:ascii="Courier New" w:hAnsi="Courier New" w:cs="Courier New"/>
-          <w:sz w:val="20"/>
-          <w:szCs w:val="20"/>
-          <w:lang w:val="en-US"/>
-        </w:rPr>
-        <w:t>(s)),'</w:t>
-      </w:r>
-      <w:r>
-        <w:rPr>
-          <w:rFonts w:ascii="Courier New" w:hAnsi="Courier New" w:cs="Courier New"/>
-          <w:sz w:val="20"/>
-          <w:szCs w:val="20"/>
-        </w:rPr>
-        <w:t>Код</w:t>
-      </w:r>
-      <w:r>
-        <w:rPr>
-          <w:rFonts w:ascii="Courier New" w:hAnsi="Courier New" w:cs="Courier New"/>
-          <w:sz w:val="20"/>
-          <w:szCs w:val="20"/>
-          <w:lang w:val="en-US"/>
-        </w:rPr>
-        <w:t>=',</w:t>
-      </w:r>
-      <w:proofErr w:type="spellStart"/>
-      <w:r>
-        <w:rPr>
-          <w:rFonts w:ascii="Courier New" w:hAnsi="Courier New" w:cs="Courier New"/>
-          <w:sz w:val="20"/>
-          <w:szCs w:val="20"/>
-          <w:lang w:val="en-US"/>
-        </w:rPr>
-        <w:t>ord</w:t>
-      </w:r>
-      <w:proofErr w:type="spellEnd"/>
-      <w:r>
-        <w:rPr>
-          <w:rFonts w:ascii="Courier New" w:hAnsi="Courier New" w:cs="Courier New"/>
-          <w:sz w:val="20"/>
-          <w:szCs w:val="20"/>
-          <w:lang w:val="en-US"/>
-        </w:rPr>
-        <w:t>(s))</w:t>
-      </w:r>
-    </w:p>
-    <w:p>
-      <w:pPr>
-        <w:spacing w:line="360" w:lineRule="auto"/>
-        <w:rPr>
-          <w:rFonts w:ascii="Courier New" w:hAnsi="Courier New" w:cs="Courier New"/>
-          <w:sz w:val="20"/>
-          <w:szCs w:val="20"/>
-          <w:lang w:val="en-US"/>
-        </w:rPr>
-      </w:pPr>
-      <w:r>
-        <w:rPr>
-          <w:rFonts w:ascii="Courier New" w:hAnsi="Courier New" w:cs="Courier New"/>
-          <w:sz w:val="20"/>
-          <w:szCs w:val="20"/>
-          <w:lang w:val="en-US"/>
-        </w:rPr>
-        <w:t xml:space="preserve">            if </w:t>
-      </w:r>
-      <w:proofErr w:type="gramStart"/>
-      <w:r>
-        <w:rPr>
-          <w:rFonts w:ascii="Courier New" w:hAnsi="Courier New" w:cs="Courier New"/>
-          <w:sz w:val="20"/>
-          <w:szCs w:val="20"/>
-          <w:lang w:val="en-US"/>
-        </w:rPr>
-        <w:t>s!=</w:t>
-      </w:r>
-      <w:proofErr w:type="gramEnd"/>
-      <w:r>
-        <w:rPr>
-          <w:rFonts w:ascii="Courier New" w:hAnsi="Courier New" w:cs="Courier New"/>
-          <w:sz w:val="20"/>
-          <w:szCs w:val="20"/>
-          <w:lang w:val="en-US"/>
-        </w:rPr>
-        <w:t>' ':</w:t>
-      </w:r>
-    </w:p>
-    <w:p>
-      <w:pPr>
-        <w:spacing w:line="360" w:lineRule="auto"/>
-        <w:rPr>
-          <w:rFonts w:ascii="Courier New" w:hAnsi="Courier New" w:cs="Courier New"/>
-          <w:sz w:val="20"/>
-          <w:szCs w:val="20"/>
-          <w:lang w:val="en-US"/>
-        </w:rPr>
-      </w:pPr>
-      <w:r>
-        <w:rPr>
-          <w:rFonts w:ascii="Courier New" w:hAnsi="Courier New" w:cs="Courier New"/>
-          <w:sz w:val="20"/>
-          <w:szCs w:val="20"/>
-          <w:lang w:val="en-US"/>
-        </w:rPr>
-        <w:t xml:space="preserve">                s=</w:t>
-      </w:r>
-      <w:proofErr w:type="spellStart"/>
-      <w:r>
-        <w:rPr>
-          <w:rFonts w:ascii="Courier New" w:hAnsi="Courier New" w:cs="Courier New"/>
-          <w:sz w:val="20"/>
-          <w:szCs w:val="20"/>
-          <w:lang w:val="en-US"/>
-        </w:rPr>
-        <w:t>chr</w:t>
-      </w:r>
-      <w:proofErr w:type="spellEnd"/>
-      <w:r>
-        <w:rPr>
-          <w:rFonts w:ascii="Courier New" w:hAnsi="Courier New" w:cs="Courier New"/>
-          <w:sz w:val="20"/>
-          <w:szCs w:val="20"/>
-          <w:lang w:val="en-US"/>
-        </w:rPr>
-        <w:t>(</w:t>
-      </w:r>
-      <w:proofErr w:type="spellStart"/>
-      <w:r>
-        <w:rPr>
-          <w:rFonts w:ascii="Courier New" w:hAnsi="Courier New" w:cs="Courier New"/>
-          <w:sz w:val="20"/>
-          <w:szCs w:val="20"/>
-          <w:lang w:val="en-US"/>
-        </w:rPr>
-        <w:t>ord</w:t>
-      </w:r>
-      <w:proofErr w:type="spellEnd"/>
-      <w:r>
-        <w:rPr>
-          <w:rFonts w:ascii="Courier New" w:hAnsi="Courier New" w:cs="Courier New"/>
-          <w:sz w:val="20"/>
-          <w:szCs w:val="20"/>
-          <w:lang w:val="en-US"/>
-        </w:rPr>
-        <w:t>(s)-key)</w:t>
-      </w:r>
-    </w:p>
-    <w:p>
-      <w:pPr>
-        <w:spacing w:line="360" w:lineRule="auto"/>
-        <w:rPr>
-          <w:rFonts w:ascii="Courier New" w:hAnsi="Courier New" w:cs="Courier New"/>
-          <w:sz w:val="20"/>
-          <w:szCs w:val="20"/>
-          <w:lang w:val="en-US"/>
-        </w:rPr>
-      </w:pPr>
-      <w:r>
-        <w:rPr>
-          <w:rFonts w:ascii="Courier New" w:hAnsi="Courier New" w:cs="Courier New"/>
-          <w:sz w:val="20"/>
-          <w:szCs w:val="20"/>
-          <w:lang w:val="en-US"/>
-        </w:rPr>
-        <w:t xml:space="preserve">                </w:t>
-      </w:r>
-      <w:proofErr w:type="spellStart"/>
-      <w:proofErr w:type="gramStart"/>
-      <w:r>
-        <w:rPr>
-          <w:rFonts w:ascii="Courier New" w:hAnsi="Courier New" w:cs="Courier New"/>
-          <w:sz w:val="20"/>
-          <w:szCs w:val="20"/>
-          <w:lang w:val="en-US"/>
-        </w:rPr>
-        <w:t>words.append</w:t>
-      </w:r>
-      <w:proofErr w:type="spellEnd"/>
-      <w:proofErr w:type="gramEnd"/>
-      <w:r>
-        <w:rPr>
-          <w:rFonts w:ascii="Courier New" w:hAnsi="Courier New" w:cs="Courier New"/>
-          <w:sz w:val="20"/>
-          <w:szCs w:val="20"/>
-          <w:lang w:val="en-US"/>
-        </w:rPr>
-        <w:t>(s)</w:t>
-      </w:r>
-    </w:p>
-    <w:p>
-      <w:pPr>
-        <w:spacing w:line="360" w:lineRule="auto"/>
-        <w:rPr>
-          <w:rFonts w:ascii="Courier New" w:hAnsi="Courier New" w:cs="Courier New"/>
-          <w:sz w:val="20"/>
-          <w:szCs w:val="20"/>
-          <w:lang w:val="en-US"/>
-        </w:rPr>
-      </w:pPr>
-      <w:r>
-        <w:rPr>
-          <w:rFonts w:ascii="Courier New" w:hAnsi="Courier New" w:cs="Courier New"/>
-          <w:sz w:val="20"/>
-          <w:szCs w:val="20"/>
-          <w:lang w:val="en-US"/>
-        </w:rPr>
-        <w:t xml:space="preserve">            else:</w:t>
-      </w:r>
-    </w:p>
-    <w:p>
-      <w:pPr>
-        <w:spacing w:line="360" w:lineRule="auto"/>
-        <w:rPr>
-          <w:rFonts w:ascii="Courier New" w:hAnsi="Courier New" w:cs="Courier New"/>
-          <w:sz w:val="20"/>
-          <w:szCs w:val="20"/>
-          <w:lang w:val="en-US"/>
-        </w:rPr>
-      </w:pPr>
-      <w:r>
-        <w:rPr>
-          <w:rFonts w:ascii="Courier New" w:hAnsi="Courier New" w:cs="Courier New"/>
-          <w:sz w:val="20"/>
-          <w:szCs w:val="20"/>
-          <w:lang w:val="en-US"/>
-        </w:rPr>
-        <w:t xml:space="preserve">                s=</w:t>
-      </w:r>
-      <w:proofErr w:type="spellStart"/>
-      <w:r>
-        <w:rPr>
-          <w:rFonts w:ascii="Courier New" w:hAnsi="Courier New" w:cs="Courier New"/>
-          <w:sz w:val="20"/>
-          <w:szCs w:val="20"/>
-          <w:lang w:val="en-US"/>
-        </w:rPr>
-        <w:t>chr</w:t>
-      </w:r>
-      <w:proofErr w:type="spellEnd"/>
-      <w:r>
-        <w:rPr>
-          <w:rFonts w:ascii="Courier New" w:hAnsi="Courier New" w:cs="Courier New"/>
-          <w:sz w:val="20"/>
-          <w:szCs w:val="20"/>
-          <w:lang w:val="en-US"/>
-        </w:rPr>
-        <w:t>(</w:t>
-      </w:r>
-      <w:proofErr w:type="spellStart"/>
-      <w:r>
-        <w:rPr>
-          <w:rFonts w:ascii="Courier New" w:hAnsi="Courier New" w:cs="Courier New"/>
-          <w:sz w:val="20"/>
-          <w:szCs w:val="20"/>
-          <w:lang w:val="en-US"/>
-        </w:rPr>
-        <w:t>ord</w:t>
-      </w:r>
-      <w:proofErr w:type="spellEnd"/>
-      <w:r>
-        <w:rPr>
-          <w:rFonts w:ascii="Courier New" w:hAnsi="Courier New" w:cs="Courier New"/>
-          <w:sz w:val="20"/>
-          <w:szCs w:val="20"/>
-          <w:lang w:val="en-US"/>
-        </w:rPr>
-        <w:t>(s))</w:t>
-      </w:r>
-    </w:p>
-    <w:p>
-      <w:pPr>
-        <w:spacing w:line="360" w:lineRule="auto"/>
-        <w:rPr>
-          <w:rFonts w:ascii="Courier New" w:hAnsi="Courier New" w:cs="Courier New"/>
-          <w:sz w:val="20"/>
-          <w:szCs w:val="20"/>
-          <w:lang w:val="en-US"/>
-        </w:rPr>
-      </w:pPr>
-      <w:r>
-        <w:rPr>
-          <w:rFonts w:ascii="Courier New" w:hAnsi="Courier New" w:cs="Courier New"/>
-          <w:sz w:val="20"/>
-          <w:szCs w:val="20"/>
-          <w:lang w:val="en-US"/>
-        </w:rPr>
-        <w:t xml:space="preserve">                </w:t>
-      </w:r>
-      <w:proofErr w:type="spellStart"/>
-      <w:proofErr w:type="gramStart"/>
-      <w:r>
-        <w:rPr>
-          <w:rFonts w:ascii="Courier New" w:hAnsi="Courier New" w:cs="Courier New"/>
-          <w:sz w:val="20"/>
-          <w:szCs w:val="20"/>
-          <w:lang w:val="en-US"/>
-        </w:rPr>
-        <w:t>words.append</w:t>
-      </w:r>
-      <w:proofErr w:type="spellEnd"/>
-      <w:proofErr w:type="gramEnd"/>
-      <w:r>
-        <w:rPr>
-          <w:rFonts w:ascii="Courier New" w:hAnsi="Courier New" w:cs="Courier New"/>
-          <w:sz w:val="20"/>
-          <w:szCs w:val="20"/>
-          <w:lang w:val="en-US"/>
-        </w:rPr>
-        <w:t xml:space="preserve">(s) </w:t>
-      </w:r>
-    </w:p>
-    <w:p>
-      <w:pPr>
-        <w:spacing w:line="360" w:lineRule="auto"/>
-        <w:rPr>
-          <w:rFonts w:ascii="Courier New" w:hAnsi="Courier New" w:cs="Courier New"/>
-          <w:sz w:val="20"/>
-          <w:szCs w:val="20"/>
-          <w:lang w:val="en-US"/>
-        </w:rPr>
-      </w:pPr>
-      <w:r>
-        <w:rPr>
-          <w:rFonts w:ascii="Courier New" w:hAnsi="Courier New" w:cs="Courier New"/>
-          <w:sz w:val="20"/>
-          <w:szCs w:val="20"/>
-          <w:lang w:val="en-US"/>
-        </w:rPr>
-        <w:t xml:space="preserve">        sentence = '</w:t>
-      </w:r>
-      <w:proofErr w:type="gramStart"/>
-      <w:r>
-        <w:rPr>
-          <w:rFonts w:ascii="Courier New" w:hAnsi="Courier New" w:cs="Courier New"/>
-          <w:sz w:val="20"/>
-          <w:szCs w:val="20"/>
-          <w:lang w:val="en-US"/>
-        </w:rPr>
-        <w:t>'.join</w:t>
-      </w:r>
-      <w:proofErr w:type="gramEnd"/>
-      <w:r>
-        <w:rPr>
-          <w:rFonts w:ascii="Courier New" w:hAnsi="Courier New" w:cs="Courier New"/>
-          <w:sz w:val="20"/>
-          <w:szCs w:val="20"/>
-          <w:lang w:val="en-US"/>
-        </w:rPr>
-        <w:t>(words)</w:t>
-      </w:r>
-    </w:p>
-    <w:p>
-      <w:pPr>
-        <w:spacing w:line="360" w:lineRule="auto"/>
-        <w:rPr>
-          <w:rFonts w:ascii="Courier New" w:hAnsi="Courier New" w:cs="Courier New"/>
-          <w:sz w:val="20"/>
-          <w:szCs w:val="20"/>
-        </w:rPr>
-      </w:pPr>
-      <w:r>
-        <w:rPr>
-          <w:rFonts w:ascii="Courier New" w:hAnsi="Courier New" w:cs="Courier New"/>
-          <w:sz w:val="20"/>
-          <w:szCs w:val="20"/>
-          <w:lang w:val="en-US"/>
-        </w:rPr>
-        <w:t xml:space="preserve">        </w:t>
-      </w:r>
-      <w:proofErr w:type="spellStart"/>
-      <w:proofErr w:type="gramStart"/>
-      <w:r>
-        <w:rPr>
-          <w:rFonts w:ascii="Courier New" w:hAnsi="Courier New" w:cs="Courier New"/>
-          <w:sz w:val="20"/>
-          <w:szCs w:val="20"/>
-        </w:rPr>
-        <w:t>print</w:t>
-      </w:r>
-      <w:proofErr w:type="spellEnd"/>
-      <w:r>
-        <w:rPr>
-          <w:rFonts w:ascii="Courier New" w:hAnsi="Courier New" w:cs="Courier New"/>
-          <w:sz w:val="20"/>
-          <w:szCs w:val="20"/>
-        </w:rPr>
-        <w:t>(</w:t>
-      </w:r>
-      <w:proofErr w:type="gramEnd"/>
-      <w:r>
-        <w:rPr>
-          <w:rFonts w:ascii="Courier New" w:hAnsi="Courier New" w:cs="Courier New"/>
-          <w:sz w:val="20"/>
-          <w:szCs w:val="20"/>
-        </w:rPr>
-        <w:t>'Строка после кодирования: ',</w:t>
-      </w:r>
-      <w:proofErr w:type="spellStart"/>
-      <w:r>
-        <w:rPr>
-          <w:rFonts w:ascii="Courier New" w:hAnsi="Courier New" w:cs="Courier New"/>
-          <w:sz w:val="20"/>
-          <w:szCs w:val="20"/>
-        </w:rPr>
-        <w:t>sentence</w:t>
+      <w:proofErr w:type="spellStart"/>
+      <w:r>
+        <w:rPr>
+          <w:rFonts w:ascii="Courier New" w:hAnsi="Courier New" w:cs="Courier New"/>
+          <w:sz w:val="20"/>
+          <w:szCs w:val="20"/>
+        </w:rPr>
+        <w:t>text</w:t>
       </w:r>
       <w:proofErr w:type="spellEnd"/>
       <w:r>
@@ -2346,861 +6875,6 @@
           <w:szCs w:val="20"/>
         </w:rPr>
         <w:t>)</w:t>
-      </w:r>
-    </w:p>
-    <w:p>
-      <w:pPr>
-        <w:spacing w:line="360" w:lineRule="auto"/>
-        <w:rPr>
-          <w:rFonts w:ascii="Courier New" w:hAnsi="Courier New" w:cs="Courier New"/>
-          <w:sz w:val="20"/>
-          <w:szCs w:val="20"/>
-        </w:rPr>
-      </w:pPr>
-      <w:r>
-        <w:rPr>
-          <w:rFonts w:ascii="Courier New" w:hAnsi="Courier New" w:cs="Courier New"/>
-          <w:sz w:val="20"/>
-          <w:szCs w:val="20"/>
-        </w:rPr>
-        <w:t xml:space="preserve">    </w:t>
-      </w:r>
-      <w:proofErr w:type="spellStart"/>
-      <w:r>
-        <w:rPr>
-          <w:rFonts w:ascii="Courier New" w:hAnsi="Courier New" w:cs="Courier New"/>
-          <w:sz w:val="20"/>
-          <w:szCs w:val="20"/>
-        </w:rPr>
-        <w:t>elif</w:t>
-      </w:r>
-      <w:proofErr w:type="spellEnd"/>
-      <w:r>
-        <w:rPr>
-          <w:rFonts w:ascii="Courier New" w:hAnsi="Courier New" w:cs="Courier New"/>
-          <w:sz w:val="20"/>
-          <w:szCs w:val="20"/>
-        </w:rPr>
-        <w:t xml:space="preserve"> </w:t>
-      </w:r>
-      <w:proofErr w:type="spellStart"/>
-      <w:r>
-        <w:rPr>
-          <w:rFonts w:ascii="Courier New" w:hAnsi="Courier New" w:cs="Courier New"/>
-          <w:sz w:val="20"/>
-          <w:szCs w:val="20"/>
-        </w:rPr>
-        <w:t>num</w:t>
-      </w:r>
-      <w:proofErr w:type="spellEnd"/>
-      <w:r>
-        <w:rPr>
-          <w:rFonts w:ascii="Courier New" w:hAnsi="Courier New" w:cs="Courier New"/>
-          <w:sz w:val="20"/>
-          <w:szCs w:val="20"/>
-        </w:rPr>
-        <w:t>=='2':</w:t>
-      </w:r>
-    </w:p>
-    <w:p>
-      <w:pPr>
-        <w:spacing w:line="360" w:lineRule="auto"/>
-        <w:rPr>
-          <w:rFonts w:ascii="Courier New" w:hAnsi="Courier New" w:cs="Courier New"/>
-          <w:sz w:val="20"/>
-          <w:szCs w:val="20"/>
-        </w:rPr>
-      </w:pPr>
-      <w:r>
-        <w:rPr>
-          <w:rFonts w:ascii="Courier New" w:hAnsi="Courier New" w:cs="Courier New"/>
-          <w:sz w:val="20"/>
-          <w:szCs w:val="20"/>
-        </w:rPr>
-        <w:t xml:space="preserve">        </w:t>
-      </w:r>
-      <w:proofErr w:type="spellStart"/>
-      <w:r>
-        <w:rPr>
-          <w:rFonts w:ascii="Courier New" w:hAnsi="Courier New" w:cs="Courier New"/>
-          <w:sz w:val="20"/>
-          <w:szCs w:val="20"/>
-        </w:rPr>
-        <w:t>words</w:t>
-      </w:r>
-      <w:proofErr w:type="spellEnd"/>
-      <w:proofErr w:type="gramStart"/>
-      <w:r>
-        <w:rPr>
-          <w:rFonts w:ascii="Courier New" w:hAnsi="Courier New" w:cs="Courier New"/>
-          <w:sz w:val="20"/>
-          <w:szCs w:val="20"/>
-        </w:rPr>
-        <w:t>=[</w:t>
-      </w:r>
-      <w:proofErr w:type="gramEnd"/>
-      <w:r>
-        <w:rPr>
-          <w:rFonts w:ascii="Courier New" w:hAnsi="Courier New" w:cs="Courier New"/>
-          <w:sz w:val="20"/>
-          <w:szCs w:val="20"/>
-        </w:rPr>
-        <w:t>]</w:t>
-      </w:r>
-    </w:p>
-    <w:p>
-      <w:pPr>
-        <w:spacing w:line="360" w:lineRule="auto"/>
-        <w:rPr>
-          <w:rFonts w:ascii="Courier New" w:hAnsi="Courier New" w:cs="Courier New"/>
-          <w:sz w:val="20"/>
-          <w:szCs w:val="20"/>
-        </w:rPr>
-      </w:pPr>
-      <w:r>
-        <w:rPr>
-          <w:rFonts w:ascii="Courier New" w:hAnsi="Courier New" w:cs="Courier New"/>
-          <w:sz w:val="20"/>
-          <w:szCs w:val="20"/>
-        </w:rPr>
-        <w:t xml:space="preserve">        str1=</w:t>
-      </w:r>
-      <w:proofErr w:type="spellStart"/>
-      <w:proofErr w:type="gramStart"/>
-      <w:r>
-        <w:rPr>
-          <w:rFonts w:ascii="Courier New" w:hAnsi="Courier New" w:cs="Courier New"/>
-          <w:sz w:val="20"/>
-          <w:szCs w:val="20"/>
-        </w:rPr>
-        <w:t>input</w:t>
-      </w:r>
-      <w:proofErr w:type="spellEnd"/>
-      <w:r>
-        <w:rPr>
-          <w:rFonts w:ascii="Courier New" w:hAnsi="Courier New" w:cs="Courier New"/>
-          <w:sz w:val="20"/>
-          <w:szCs w:val="20"/>
-        </w:rPr>
-        <w:t>(</w:t>
-      </w:r>
-      <w:proofErr w:type="gramEnd"/>
-      <w:r>
-        <w:rPr>
-          <w:rFonts w:ascii="Courier New" w:hAnsi="Courier New" w:cs="Courier New"/>
-          <w:sz w:val="20"/>
-          <w:szCs w:val="20"/>
-        </w:rPr>
-        <w:t>'Введите строку для декодирования: ')</w:t>
-      </w:r>
-    </w:p>
-    <w:p>
-      <w:pPr>
-        <w:spacing w:line="360" w:lineRule="auto"/>
-        <w:rPr>
-          <w:rFonts w:ascii="Courier New" w:hAnsi="Courier New" w:cs="Courier New"/>
-          <w:sz w:val="20"/>
-          <w:szCs w:val="20"/>
-          <w:lang w:val="en-US"/>
-        </w:rPr>
-      </w:pPr>
-      <w:r>
-        <w:rPr>
-          <w:rFonts w:ascii="Courier New" w:hAnsi="Courier New" w:cs="Courier New"/>
-          <w:sz w:val="20"/>
-          <w:szCs w:val="20"/>
-        </w:rPr>
-        <w:t xml:space="preserve">        </w:t>
-      </w:r>
-      <w:r>
-        <w:rPr>
-          <w:rFonts w:ascii="Courier New" w:hAnsi="Courier New" w:cs="Courier New"/>
-          <w:sz w:val="20"/>
-          <w:szCs w:val="20"/>
-          <w:lang w:val="en-US"/>
-        </w:rPr>
-        <w:t>key=</w:t>
-      </w:r>
-      <w:proofErr w:type="spellStart"/>
-      <w:proofErr w:type="gramStart"/>
-      <w:r>
-        <w:rPr>
-          <w:rFonts w:ascii="Courier New" w:hAnsi="Courier New" w:cs="Courier New"/>
-          <w:sz w:val="20"/>
-          <w:szCs w:val="20"/>
-          <w:lang w:val="en-US"/>
-        </w:rPr>
-        <w:t>int</w:t>
-      </w:r>
-      <w:proofErr w:type="spellEnd"/>
-      <w:r>
-        <w:rPr>
-          <w:rFonts w:ascii="Courier New" w:hAnsi="Courier New" w:cs="Courier New"/>
-          <w:sz w:val="20"/>
-          <w:szCs w:val="20"/>
-          <w:lang w:val="en-US"/>
-        </w:rPr>
-        <w:t>(</w:t>
-      </w:r>
-      <w:proofErr w:type="gramEnd"/>
-      <w:r>
-        <w:rPr>
-          <w:rFonts w:ascii="Courier New" w:hAnsi="Courier New" w:cs="Courier New"/>
-          <w:sz w:val="20"/>
-          <w:szCs w:val="20"/>
-          <w:lang w:val="en-US"/>
-        </w:rPr>
-        <w:t>input('</w:t>
-      </w:r>
-      <w:r>
-        <w:rPr>
-          <w:rFonts w:ascii="Courier New" w:hAnsi="Courier New" w:cs="Courier New"/>
-          <w:sz w:val="20"/>
-          <w:szCs w:val="20"/>
-        </w:rPr>
-        <w:t>Введите</w:t>
-      </w:r>
-      <w:r>
-        <w:rPr>
-          <w:rFonts w:ascii="Courier New" w:hAnsi="Courier New" w:cs="Courier New"/>
-          <w:sz w:val="20"/>
-          <w:szCs w:val="20"/>
-          <w:lang w:val="en-US"/>
-        </w:rPr>
-        <w:t xml:space="preserve"> </w:t>
-      </w:r>
-      <w:r>
-        <w:rPr>
-          <w:rFonts w:ascii="Courier New" w:hAnsi="Courier New" w:cs="Courier New"/>
-          <w:sz w:val="20"/>
-          <w:szCs w:val="20"/>
-        </w:rPr>
-        <w:t>ключ</w:t>
-      </w:r>
-      <w:r>
-        <w:rPr>
-          <w:rFonts w:ascii="Courier New" w:hAnsi="Courier New" w:cs="Courier New"/>
-          <w:sz w:val="20"/>
-          <w:szCs w:val="20"/>
-          <w:lang w:val="en-US"/>
-        </w:rPr>
-        <w:t>: '))</w:t>
-      </w:r>
-    </w:p>
-    <w:p>
-      <w:pPr>
-        <w:spacing w:line="360" w:lineRule="auto"/>
-        <w:rPr>
-          <w:rFonts w:ascii="Courier New" w:hAnsi="Courier New" w:cs="Courier New"/>
-          <w:sz w:val="20"/>
-          <w:szCs w:val="20"/>
-          <w:lang w:val="en-US"/>
-        </w:rPr>
-      </w:pPr>
-      <w:r>
-        <w:rPr>
-          <w:rFonts w:ascii="Courier New" w:hAnsi="Courier New" w:cs="Courier New"/>
-          <w:sz w:val="20"/>
-          <w:szCs w:val="20"/>
-          <w:lang w:val="en-US"/>
-        </w:rPr>
-        <w:t xml:space="preserve">        for s in str1:</w:t>
-      </w:r>
-    </w:p>
-    <w:p>
-      <w:pPr>
-        <w:spacing w:line="360" w:lineRule="auto"/>
-        <w:rPr>
-          <w:rFonts w:ascii="Courier New" w:hAnsi="Courier New" w:cs="Courier New"/>
-          <w:sz w:val="20"/>
-          <w:szCs w:val="20"/>
-          <w:lang w:val="en-US"/>
-        </w:rPr>
-      </w:pPr>
-      <w:r>
-        <w:rPr>
-          <w:rFonts w:ascii="Courier New" w:hAnsi="Courier New" w:cs="Courier New"/>
-          <w:sz w:val="20"/>
-          <w:szCs w:val="20"/>
-          <w:lang w:val="en-US"/>
-        </w:rPr>
-        <w:t xml:space="preserve">            print('C</w:t>
-      </w:r>
-      <w:proofErr w:type="spellStart"/>
-      <w:r>
-        <w:rPr>
-          <w:rFonts w:ascii="Courier New" w:hAnsi="Courier New" w:cs="Courier New"/>
-          <w:sz w:val="20"/>
-          <w:szCs w:val="20"/>
-        </w:rPr>
-        <w:t>имвол</w:t>
-      </w:r>
-      <w:proofErr w:type="spellEnd"/>
-      <w:r>
-        <w:rPr>
-          <w:rFonts w:ascii="Courier New" w:hAnsi="Courier New" w:cs="Courier New"/>
-          <w:sz w:val="20"/>
-          <w:szCs w:val="20"/>
-          <w:lang w:val="en-US"/>
-        </w:rPr>
-        <w:t>=</w:t>
-      </w:r>
-      <w:proofErr w:type="gramStart"/>
-      <w:r>
-        <w:rPr>
-          <w:rFonts w:ascii="Courier New" w:hAnsi="Courier New" w:cs="Courier New"/>
-          <w:sz w:val="20"/>
-          <w:szCs w:val="20"/>
-          <w:lang w:val="en-US"/>
-        </w:rPr>
-        <w:t>',</w:t>
-      </w:r>
-      <w:proofErr w:type="spellStart"/>
-      <w:r>
-        <w:rPr>
-          <w:rFonts w:ascii="Courier New" w:hAnsi="Courier New" w:cs="Courier New"/>
-          <w:sz w:val="20"/>
-          <w:szCs w:val="20"/>
-          <w:lang w:val="en-US"/>
-        </w:rPr>
-        <w:t>chr</w:t>
-      </w:r>
-      <w:proofErr w:type="spellEnd"/>
-      <w:proofErr w:type="gramEnd"/>
-      <w:r>
-        <w:rPr>
-          <w:rFonts w:ascii="Courier New" w:hAnsi="Courier New" w:cs="Courier New"/>
-          <w:sz w:val="20"/>
-          <w:szCs w:val="20"/>
-          <w:lang w:val="en-US"/>
-        </w:rPr>
-        <w:t>(</w:t>
-      </w:r>
-      <w:proofErr w:type="spellStart"/>
-      <w:r>
-        <w:rPr>
-          <w:rFonts w:ascii="Courier New" w:hAnsi="Courier New" w:cs="Courier New"/>
-          <w:sz w:val="20"/>
-          <w:szCs w:val="20"/>
-          <w:lang w:val="en-US"/>
-        </w:rPr>
-        <w:t>ord</w:t>
-      </w:r>
-      <w:proofErr w:type="spellEnd"/>
-      <w:r>
-        <w:rPr>
-          <w:rFonts w:ascii="Courier New" w:hAnsi="Courier New" w:cs="Courier New"/>
-          <w:sz w:val="20"/>
-          <w:szCs w:val="20"/>
-          <w:lang w:val="en-US"/>
-        </w:rPr>
-        <w:t>(s)),'</w:t>
-      </w:r>
-      <w:r>
-        <w:rPr>
-          <w:rFonts w:ascii="Courier New" w:hAnsi="Courier New" w:cs="Courier New"/>
-          <w:sz w:val="20"/>
-          <w:szCs w:val="20"/>
-        </w:rPr>
-        <w:t>Код</w:t>
-      </w:r>
-      <w:r>
-        <w:rPr>
-          <w:rFonts w:ascii="Courier New" w:hAnsi="Courier New" w:cs="Courier New"/>
-          <w:sz w:val="20"/>
-          <w:szCs w:val="20"/>
-          <w:lang w:val="en-US"/>
-        </w:rPr>
-        <w:t>=',</w:t>
-      </w:r>
-      <w:proofErr w:type="spellStart"/>
-      <w:r>
-        <w:rPr>
-          <w:rFonts w:ascii="Courier New" w:hAnsi="Courier New" w:cs="Courier New"/>
-          <w:sz w:val="20"/>
-          <w:szCs w:val="20"/>
-          <w:lang w:val="en-US"/>
-        </w:rPr>
-        <w:t>ord</w:t>
-      </w:r>
-      <w:proofErr w:type="spellEnd"/>
-      <w:r>
-        <w:rPr>
-          <w:rFonts w:ascii="Courier New" w:hAnsi="Courier New" w:cs="Courier New"/>
-          <w:sz w:val="20"/>
-          <w:szCs w:val="20"/>
-          <w:lang w:val="en-US"/>
-        </w:rPr>
-        <w:t>(s))</w:t>
-      </w:r>
-    </w:p>
-    <w:p>
-      <w:pPr>
-        <w:spacing w:line="360" w:lineRule="auto"/>
-        <w:rPr>
-          <w:rFonts w:ascii="Courier New" w:hAnsi="Courier New" w:cs="Courier New"/>
-          <w:sz w:val="20"/>
-          <w:szCs w:val="20"/>
-          <w:lang w:val="en-US"/>
-        </w:rPr>
-      </w:pPr>
-      <w:r>
-        <w:rPr>
-          <w:rFonts w:ascii="Courier New" w:hAnsi="Courier New" w:cs="Courier New"/>
-          <w:sz w:val="20"/>
-          <w:szCs w:val="20"/>
-          <w:lang w:val="en-US"/>
-        </w:rPr>
-        <w:t xml:space="preserve">            if </w:t>
-      </w:r>
-      <w:proofErr w:type="gramStart"/>
-      <w:r>
-        <w:rPr>
-          <w:rFonts w:ascii="Courier New" w:hAnsi="Courier New" w:cs="Courier New"/>
-          <w:sz w:val="20"/>
-          <w:szCs w:val="20"/>
-          <w:lang w:val="en-US"/>
-        </w:rPr>
-        <w:t>s!=</w:t>
-      </w:r>
-      <w:proofErr w:type="gramEnd"/>
-      <w:r>
-        <w:rPr>
-          <w:rFonts w:ascii="Courier New" w:hAnsi="Courier New" w:cs="Courier New"/>
-          <w:sz w:val="20"/>
-          <w:szCs w:val="20"/>
-          <w:lang w:val="en-US"/>
-        </w:rPr>
-        <w:t>' ':</w:t>
-      </w:r>
-    </w:p>
-    <w:p>
-      <w:pPr>
-        <w:spacing w:line="360" w:lineRule="auto"/>
-        <w:rPr>
-          <w:rFonts w:ascii="Courier New" w:hAnsi="Courier New" w:cs="Courier New"/>
-          <w:sz w:val="20"/>
-          <w:szCs w:val="20"/>
-          <w:lang w:val="en-US"/>
-        </w:rPr>
-      </w:pPr>
-      <w:r>
-        <w:rPr>
-          <w:rFonts w:ascii="Courier New" w:hAnsi="Courier New" w:cs="Courier New"/>
-          <w:sz w:val="20"/>
-          <w:szCs w:val="20"/>
-          <w:lang w:val="en-US"/>
-        </w:rPr>
-        <w:t xml:space="preserve">                s=</w:t>
-      </w:r>
-      <w:proofErr w:type="spellStart"/>
-      <w:r>
-        <w:rPr>
-          <w:rFonts w:ascii="Courier New" w:hAnsi="Courier New" w:cs="Courier New"/>
-          <w:sz w:val="20"/>
-          <w:szCs w:val="20"/>
-          <w:lang w:val="en-US"/>
-        </w:rPr>
-        <w:t>chr</w:t>
-      </w:r>
-      <w:proofErr w:type="spellEnd"/>
-      <w:r>
-        <w:rPr>
-          <w:rFonts w:ascii="Courier New" w:hAnsi="Courier New" w:cs="Courier New"/>
-          <w:sz w:val="20"/>
-          <w:szCs w:val="20"/>
-          <w:lang w:val="en-US"/>
-        </w:rPr>
-        <w:t>(</w:t>
-      </w:r>
-      <w:proofErr w:type="spellStart"/>
-      <w:r>
-        <w:rPr>
-          <w:rFonts w:ascii="Courier New" w:hAnsi="Courier New" w:cs="Courier New"/>
-          <w:sz w:val="20"/>
-          <w:szCs w:val="20"/>
-          <w:lang w:val="en-US"/>
-        </w:rPr>
-        <w:t>ord</w:t>
-      </w:r>
-      <w:proofErr w:type="spellEnd"/>
-      <w:r>
-        <w:rPr>
-          <w:rFonts w:ascii="Courier New" w:hAnsi="Courier New" w:cs="Courier New"/>
-          <w:sz w:val="20"/>
-          <w:szCs w:val="20"/>
-          <w:lang w:val="en-US"/>
-        </w:rPr>
-        <w:t>(s)+key)</w:t>
-      </w:r>
-    </w:p>
-    <w:p>
-      <w:pPr>
-        <w:spacing w:line="360" w:lineRule="auto"/>
-        <w:rPr>
-          <w:rFonts w:ascii="Courier New" w:hAnsi="Courier New" w:cs="Courier New"/>
-          <w:sz w:val="20"/>
-          <w:szCs w:val="20"/>
-          <w:lang w:val="en-US"/>
-        </w:rPr>
-      </w:pPr>
-      <w:r>
-        <w:rPr>
-          <w:rFonts w:ascii="Courier New" w:hAnsi="Courier New" w:cs="Courier New"/>
-          <w:sz w:val="20"/>
-          <w:szCs w:val="20"/>
-          <w:lang w:val="en-US"/>
-        </w:rPr>
-        <w:t xml:space="preserve">                </w:t>
-      </w:r>
-      <w:proofErr w:type="spellStart"/>
-      <w:proofErr w:type="gramStart"/>
-      <w:r>
-        <w:rPr>
-          <w:rFonts w:ascii="Courier New" w:hAnsi="Courier New" w:cs="Courier New"/>
-          <w:sz w:val="20"/>
-          <w:szCs w:val="20"/>
-          <w:lang w:val="en-US"/>
-        </w:rPr>
-        <w:t>words.append</w:t>
-      </w:r>
-      <w:proofErr w:type="spellEnd"/>
-      <w:proofErr w:type="gramEnd"/>
-      <w:r>
-        <w:rPr>
-          <w:rFonts w:ascii="Courier New" w:hAnsi="Courier New" w:cs="Courier New"/>
-          <w:sz w:val="20"/>
-          <w:szCs w:val="20"/>
-          <w:lang w:val="en-US"/>
-        </w:rPr>
-        <w:t>(s)</w:t>
-      </w:r>
-    </w:p>
-    <w:p>
-      <w:pPr>
-        <w:spacing w:line="360" w:lineRule="auto"/>
-        <w:rPr>
-          <w:rFonts w:ascii="Courier New" w:hAnsi="Courier New" w:cs="Courier New"/>
-          <w:sz w:val="20"/>
-          <w:szCs w:val="20"/>
-          <w:lang w:val="en-US"/>
-        </w:rPr>
-      </w:pPr>
-      <w:r>
-        <w:rPr>
-          <w:rFonts w:ascii="Courier New" w:hAnsi="Courier New" w:cs="Courier New"/>
-          <w:sz w:val="20"/>
-          <w:szCs w:val="20"/>
-          <w:lang w:val="en-US"/>
-        </w:rPr>
-        <w:t xml:space="preserve">            else:</w:t>
-      </w:r>
-    </w:p>
-    <w:p>
-      <w:pPr>
-        <w:spacing w:line="360" w:lineRule="auto"/>
-        <w:rPr>
-          <w:rFonts w:ascii="Courier New" w:hAnsi="Courier New" w:cs="Courier New"/>
-          <w:sz w:val="20"/>
-          <w:szCs w:val="20"/>
-          <w:lang w:val="en-US"/>
-        </w:rPr>
-      </w:pPr>
-      <w:r>
-        <w:rPr>
-          <w:rFonts w:ascii="Courier New" w:hAnsi="Courier New" w:cs="Courier New"/>
-          <w:sz w:val="20"/>
-          <w:szCs w:val="20"/>
-          <w:lang w:val="en-US"/>
-        </w:rPr>
-        <w:lastRenderedPageBreak/>
-        <w:t xml:space="preserve">                s=</w:t>
-      </w:r>
-      <w:proofErr w:type="spellStart"/>
-      <w:r>
-        <w:rPr>
-          <w:rFonts w:ascii="Courier New" w:hAnsi="Courier New" w:cs="Courier New"/>
-          <w:sz w:val="20"/>
-          <w:szCs w:val="20"/>
-          <w:lang w:val="en-US"/>
-        </w:rPr>
-        <w:t>chr</w:t>
-      </w:r>
-      <w:proofErr w:type="spellEnd"/>
-      <w:r>
-        <w:rPr>
-          <w:rFonts w:ascii="Courier New" w:hAnsi="Courier New" w:cs="Courier New"/>
-          <w:sz w:val="20"/>
-          <w:szCs w:val="20"/>
-          <w:lang w:val="en-US"/>
-        </w:rPr>
-        <w:t>(</w:t>
-      </w:r>
-      <w:proofErr w:type="spellStart"/>
-      <w:r>
-        <w:rPr>
-          <w:rFonts w:ascii="Courier New" w:hAnsi="Courier New" w:cs="Courier New"/>
-          <w:sz w:val="20"/>
-          <w:szCs w:val="20"/>
-          <w:lang w:val="en-US"/>
-        </w:rPr>
-        <w:t>ord</w:t>
-      </w:r>
-      <w:proofErr w:type="spellEnd"/>
-      <w:r>
-        <w:rPr>
-          <w:rFonts w:ascii="Courier New" w:hAnsi="Courier New" w:cs="Courier New"/>
-          <w:sz w:val="20"/>
-          <w:szCs w:val="20"/>
-          <w:lang w:val="en-US"/>
-        </w:rPr>
-        <w:t>(s))</w:t>
-      </w:r>
-    </w:p>
-    <w:p>
-      <w:pPr>
-        <w:spacing w:line="360" w:lineRule="auto"/>
-        <w:rPr>
-          <w:rFonts w:ascii="Courier New" w:hAnsi="Courier New" w:cs="Courier New"/>
-          <w:sz w:val="20"/>
-          <w:szCs w:val="20"/>
-          <w:lang w:val="en-US"/>
-        </w:rPr>
-      </w:pPr>
-      <w:r>
-        <w:rPr>
-          <w:rFonts w:ascii="Courier New" w:hAnsi="Courier New" w:cs="Courier New"/>
-          <w:sz w:val="20"/>
-          <w:szCs w:val="20"/>
-          <w:lang w:val="en-US"/>
-        </w:rPr>
-        <w:t xml:space="preserve">                </w:t>
-      </w:r>
-      <w:proofErr w:type="spellStart"/>
-      <w:proofErr w:type="gramStart"/>
-      <w:r>
-        <w:rPr>
-          <w:rFonts w:ascii="Courier New" w:hAnsi="Courier New" w:cs="Courier New"/>
-          <w:sz w:val="20"/>
-          <w:szCs w:val="20"/>
-          <w:lang w:val="en-US"/>
-        </w:rPr>
-        <w:t>words.append</w:t>
-      </w:r>
-      <w:proofErr w:type="spellEnd"/>
-      <w:proofErr w:type="gramEnd"/>
-      <w:r>
-        <w:rPr>
-          <w:rFonts w:ascii="Courier New" w:hAnsi="Courier New" w:cs="Courier New"/>
-          <w:sz w:val="20"/>
-          <w:szCs w:val="20"/>
-          <w:lang w:val="en-US"/>
-        </w:rPr>
-        <w:t xml:space="preserve">(s) </w:t>
-      </w:r>
-    </w:p>
-    <w:p>
-      <w:pPr>
-        <w:spacing w:line="360" w:lineRule="auto"/>
-        <w:rPr>
-          <w:rFonts w:ascii="Courier New" w:hAnsi="Courier New" w:cs="Courier New"/>
-          <w:sz w:val="20"/>
-          <w:szCs w:val="20"/>
-          <w:lang w:val="en-US"/>
-        </w:rPr>
-      </w:pPr>
-      <w:r>
-        <w:rPr>
-          <w:rFonts w:ascii="Courier New" w:hAnsi="Courier New" w:cs="Courier New"/>
-          <w:sz w:val="20"/>
-          <w:szCs w:val="20"/>
-          <w:lang w:val="en-US"/>
-        </w:rPr>
-        <w:t xml:space="preserve">        sentence = '</w:t>
-      </w:r>
-      <w:proofErr w:type="gramStart"/>
-      <w:r>
-        <w:rPr>
-          <w:rFonts w:ascii="Courier New" w:hAnsi="Courier New" w:cs="Courier New"/>
-          <w:sz w:val="20"/>
-          <w:szCs w:val="20"/>
-          <w:lang w:val="en-US"/>
-        </w:rPr>
-        <w:t>'.join</w:t>
-      </w:r>
-      <w:proofErr w:type="gramEnd"/>
-      <w:r>
-        <w:rPr>
-          <w:rFonts w:ascii="Courier New" w:hAnsi="Courier New" w:cs="Courier New"/>
-          <w:sz w:val="20"/>
-          <w:szCs w:val="20"/>
-          <w:lang w:val="en-US"/>
-        </w:rPr>
-        <w:t>(words)</w:t>
-      </w:r>
-    </w:p>
-    <w:p>
-      <w:pPr>
-        <w:spacing w:line="360" w:lineRule="auto"/>
-        <w:rPr>
-          <w:rFonts w:ascii="Courier New" w:hAnsi="Courier New" w:cs="Courier New"/>
-          <w:sz w:val="20"/>
-          <w:szCs w:val="20"/>
-        </w:rPr>
-      </w:pPr>
-      <w:r>
-        <w:rPr>
-          <w:rFonts w:ascii="Courier New" w:hAnsi="Courier New" w:cs="Courier New"/>
-          <w:sz w:val="20"/>
-          <w:szCs w:val="20"/>
-          <w:lang w:val="en-US"/>
-        </w:rPr>
-        <w:t xml:space="preserve">        </w:t>
-      </w:r>
-      <w:proofErr w:type="spellStart"/>
-      <w:proofErr w:type="gramStart"/>
-      <w:r>
-        <w:rPr>
-          <w:rFonts w:ascii="Courier New" w:hAnsi="Courier New" w:cs="Courier New"/>
-          <w:sz w:val="20"/>
-          <w:szCs w:val="20"/>
-        </w:rPr>
-        <w:t>print</w:t>
-      </w:r>
-      <w:proofErr w:type="spellEnd"/>
-      <w:r>
-        <w:rPr>
-          <w:rFonts w:ascii="Courier New" w:hAnsi="Courier New" w:cs="Courier New"/>
-          <w:sz w:val="20"/>
-          <w:szCs w:val="20"/>
-        </w:rPr>
-        <w:t>(</w:t>
-      </w:r>
-      <w:proofErr w:type="gramEnd"/>
-      <w:r>
-        <w:rPr>
-          <w:rFonts w:ascii="Courier New" w:hAnsi="Courier New" w:cs="Courier New"/>
-          <w:sz w:val="20"/>
-          <w:szCs w:val="20"/>
-        </w:rPr>
-        <w:t>'Строка после декодирования: ',</w:t>
-      </w:r>
-      <w:proofErr w:type="spellStart"/>
-      <w:r>
-        <w:rPr>
-          <w:rFonts w:ascii="Courier New" w:hAnsi="Courier New" w:cs="Courier New"/>
-          <w:sz w:val="20"/>
-          <w:szCs w:val="20"/>
-        </w:rPr>
-        <w:t>sentence</w:t>
-      </w:r>
-      <w:proofErr w:type="spellEnd"/>
-      <w:r>
-        <w:rPr>
-          <w:rFonts w:ascii="Courier New" w:hAnsi="Courier New" w:cs="Courier New"/>
-          <w:sz w:val="20"/>
-          <w:szCs w:val="20"/>
-        </w:rPr>
-        <w:t>)</w:t>
-      </w:r>
-    </w:p>
-    <w:p>
-      <w:pPr>
-        <w:spacing w:line="360" w:lineRule="auto"/>
-        <w:rPr>
-          <w:rFonts w:ascii="Courier New" w:hAnsi="Courier New" w:cs="Courier New"/>
-          <w:sz w:val="20"/>
-          <w:szCs w:val="20"/>
-          <w:lang w:val="en-US"/>
-        </w:rPr>
-      </w:pPr>
-      <w:r>
-        <w:rPr>
-          <w:rFonts w:ascii="Courier New" w:hAnsi="Courier New" w:cs="Courier New"/>
-          <w:sz w:val="20"/>
-          <w:szCs w:val="20"/>
-        </w:rPr>
-        <w:t xml:space="preserve">    </w:t>
-      </w:r>
-      <w:proofErr w:type="spellStart"/>
-      <w:r>
-        <w:rPr>
-          <w:rFonts w:ascii="Courier New" w:hAnsi="Courier New" w:cs="Courier New"/>
-          <w:sz w:val="20"/>
-          <w:szCs w:val="20"/>
-          <w:lang w:val="en-US"/>
-        </w:rPr>
-        <w:t>elif</w:t>
-      </w:r>
-      <w:proofErr w:type="spellEnd"/>
-      <w:r>
-        <w:rPr>
-          <w:rFonts w:ascii="Courier New" w:hAnsi="Courier New" w:cs="Courier New"/>
-          <w:sz w:val="20"/>
-          <w:szCs w:val="20"/>
-          <w:lang w:val="en-US"/>
-        </w:rPr>
-        <w:t xml:space="preserve"> </w:t>
-      </w:r>
-      <w:proofErr w:type="spellStart"/>
-      <w:r>
-        <w:rPr>
-          <w:rFonts w:ascii="Courier New" w:hAnsi="Courier New" w:cs="Courier New"/>
-          <w:sz w:val="20"/>
-          <w:szCs w:val="20"/>
-          <w:lang w:val="en-US"/>
-        </w:rPr>
-        <w:t>num</w:t>
-      </w:r>
-      <w:proofErr w:type="spellEnd"/>
-      <w:r>
-        <w:rPr>
-          <w:rFonts w:ascii="Courier New" w:hAnsi="Courier New" w:cs="Courier New"/>
-          <w:sz w:val="20"/>
-          <w:szCs w:val="20"/>
-          <w:lang w:val="en-US"/>
-        </w:rPr>
-        <w:t>=='3':</w:t>
-      </w:r>
-    </w:p>
-    <w:p>
-      <w:pPr>
-        <w:spacing w:line="360" w:lineRule="auto"/>
-        <w:rPr>
-          <w:rFonts w:ascii="Courier New" w:hAnsi="Courier New" w:cs="Courier New"/>
-          <w:sz w:val="20"/>
-          <w:szCs w:val="20"/>
-          <w:lang w:val="en-US"/>
-        </w:rPr>
-      </w:pPr>
-      <w:r>
-        <w:rPr>
-          <w:rFonts w:ascii="Courier New" w:hAnsi="Courier New" w:cs="Courier New"/>
-          <w:sz w:val="20"/>
-          <w:szCs w:val="20"/>
-          <w:lang w:val="en-US"/>
-        </w:rPr>
-        <w:t xml:space="preserve">        </w:t>
-      </w:r>
-      <w:proofErr w:type="gramStart"/>
-      <w:r>
-        <w:rPr>
-          <w:rFonts w:ascii="Courier New" w:hAnsi="Courier New" w:cs="Courier New"/>
-          <w:sz w:val="20"/>
-          <w:szCs w:val="20"/>
-          <w:lang w:val="en-US"/>
-        </w:rPr>
-        <w:t>print(</w:t>
-      </w:r>
-      <w:proofErr w:type="gramEnd"/>
-      <w:r>
-        <w:rPr>
-          <w:rFonts w:ascii="Courier New" w:hAnsi="Courier New" w:cs="Courier New"/>
-          <w:sz w:val="20"/>
-          <w:szCs w:val="20"/>
-          <w:lang w:val="en-US"/>
-        </w:rPr>
-        <w:t>'Good bye!')</w:t>
       </w:r>
     </w:p>
     <w:p>
@@ -3220,6 +6894,7 @@
           <w:b/>
           <w:sz w:val="28"/>
           <w:szCs w:val="28"/>
+          <w:lang w:val="en-US"/>
         </w:rPr>
       </w:pPr>
       <w:r>
@@ -3228,28 +6903,35 @@
           <w:sz w:val="28"/>
           <w:szCs w:val="28"/>
         </w:rPr>
-        <w:t>Результат:</w:t>
-      </w:r>
-    </w:p>
-    <w:p>
-      <w:pPr>
-        <w:spacing w:line="360" w:lineRule="auto"/>
-        <w:ind w:firstLine="708"/>
-        <w:jc w:val="center"/>
-        <w:rPr>
+        <w:t>Результат</w:t>
+      </w:r>
+      <w:r>
+        <w:rPr>
+          <w:b/>
           <w:sz w:val="28"/>
           <w:szCs w:val="28"/>
-        </w:rPr>
-      </w:pPr>
-      <w:r>
+          <w:lang w:val="en-US"/>
+        </w:rPr>
+        <w:t>:</w:t>
+      </w:r>
+    </w:p>
+    <w:p>
+      <w:pPr>
+        <w:spacing w:line="360" w:lineRule="auto"/>
         <w:rPr>
           <w:sz w:val="28"/>
           <w:szCs w:val="28"/>
         </w:rPr>
+      </w:pPr>
+      <w:r>
+        <w:rPr>
+          <w:sz w:val="28"/>
+          <w:szCs w:val="28"/>
+        </w:rPr>
         <w:drawing>
-          <wp:inline distT="0" distB="0" distL="0" distR="0" wp14:anchorId="2B0DA96C" wp14:editId="462963F5">
-            <wp:extent cx="3025402" cy="4290432"/>
-            <wp:effectExtent l="0" t="0" r="3810" b="0"/>
+          <wp:inline distT="0" distB="0" distL="0" distR="0" wp14:anchorId="76048523" wp14:editId="5E552DA4">
+            <wp:extent cx="5940425" cy="468630"/>
+            <wp:effectExtent l="0" t="0" r="3175" b="7620"/>
             <wp:docPr id="1" name="Рисунок 1"/>
             <wp:cNvGraphicFramePr>
               <a:graphicFrameLocks xmlns:a="http://schemas.openxmlformats.org/drawingml/2006/main" noChangeAspect="1"/>
@@ -3270,7 +6952,7 @@
                   <pic:spPr>
                     <a:xfrm>
                       <a:off x="0" y="0"/>
-                      <a:ext cx="3025402" cy="4290432"/>
+                      <a:ext cx="5940425" cy="468630"/>
                     </a:xfrm>
                     <a:prstGeom prst="rect">
                       <a:avLst/>
@@ -3285,6 +6967,235 @@
     </w:p>
     <w:p>
       <w:pPr>
+        <w:spacing w:line="360" w:lineRule="auto"/>
+        <w:jc w:val="center"/>
+        <w:rPr>
+          <w:sz w:val="28"/>
+          <w:szCs w:val="28"/>
+        </w:rPr>
+      </w:pPr>
+      <w:r>
+        <w:rPr>
+          <w:b/>
+          <w:sz w:val="28"/>
+          <w:szCs w:val="28"/>
+        </w:rPr>
+        <w:t>Р</w:t>
+      </w:r>
+      <w:r>
+        <w:rPr>
+          <w:b/>
+          <w:sz w:val="28"/>
+          <w:szCs w:val="28"/>
+        </w:rPr>
+        <w:t>ис</w:t>
+      </w:r>
+      <w:r>
+        <w:rPr>
+          <w:sz w:val="28"/>
+          <w:szCs w:val="28"/>
+        </w:rPr>
+        <w:t>.1 Количество букв в тексте</w:t>
+      </w:r>
+    </w:p>
+    <w:p>
+      <w:pPr>
+        <w:spacing w:line="360" w:lineRule="auto"/>
+        <w:jc w:val="center"/>
+        <w:rPr>
+          <w:sz w:val="28"/>
+          <w:szCs w:val="28"/>
+        </w:rPr>
+      </w:pPr>
+      <w:bookmarkStart w:id="1" w:name="_GoBack"/>
+      <w:r>
+        <w:rPr>
+          <w:sz w:val="28"/>
+          <w:szCs w:val="28"/>
+        </w:rPr>
+        <w:drawing>
+          <wp:inline distT="0" distB="0" distL="0" distR="0" wp14:anchorId="0DEAA85A" wp14:editId="7CEFDC5A">
+            <wp:extent cx="283474" cy="3467100"/>
+            <wp:effectExtent l="0" t="0" r="2540" b="0"/>
+            <wp:docPr id="2" name="Рисунок 2"/>
+            <wp:cNvGraphicFramePr>
+              <a:graphicFrameLocks xmlns:a="http://schemas.openxmlformats.org/drawingml/2006/main" noChangeAspect="1"/>
+            </wp:cNvGraphicFramePr>
+            <a:graphic xmlns:a="http://schemas.openxmlformats.org/drawingml/2006/main">
+              <a:graphicData uri="http://schemas.openxmlformats.org/drawingml/2006/picture">
+                <pic:pic xmlns:pic="http://schemas.openxmlformats.org/drawingml/2006/picture">
+                  <pic:nvPicPr>
+                    <pic:cNvPr id="1" name=""/>
+                    <pic:cNvPicPr/>
+                  </pic:nvPicPr>
+                  <pic:blipFill>
+                    <a:blip r:embed="rId10"/>
+                    <a:stretch>
+                      <a:fillRect/>
+                    </a:stretch>
+                  </pic:blipFill>
+                  <pic:spPr>
+                    <a:xfrm>
+                      <a:off x="0" y="0"/>
+                      <a:ext cx="290052" cy="3547555"/>
+                    </a:xfrm>
+                    <a:prstGeom prst="rect">
+                      <a:avLst/>
+                    </a:prstGeom>
+                  </pic:spPr>
+                </pic:pic>
+              </a:graphicData>
+            </a:graphic>
+          </wp:inline>
+        </w:drawing>
+      </w:r>
+      <w:bookmarkEnd w:id="1"/>
+    </w:p>
+    <w:p>
+      <w:pPr>
+        <w:spacing w:line="360" w:lineRule="auto"/>
+        <w:jc w:val="center"/>
+        <w:rPr>
+          <w:sz w:val="28"/>
+          <w:szCs w:val="28"/>
+          <w:lang w:val="en-US"/>
+        </w:rPr>
+      </w:pPr>
+      <w:r>
+        <w:rPr>
+          <w:b/>
+          <w:sz w:val="28"/>
+          <w:szCs w:val="28"/>
+        </w:rPr>
+        <w:t>Рис</w:t>
+      </w:r>
+      <w:r>
+        <w:rPr>
+          <w:sz w:val="28"/>
+          <w:szCs w:val="28"/>
+        </w:rPr>
+        <w:t>.2</w:t>
+      </w:r>
+      <w:r>
+        <w:rPr>
+          <w:sz w:val="28"/>
+          <w:szCs w:val="28"/>
+        </w:rPr>
+        <w:t xml:space="preserve"> </w:t>
+      </w:r>
+      <w:r>
+        <w:rPr>
+          <w:sz w:val="28"/>
+          <w:szCs w:val="28"/>
+        </w:rPr>
+        <w:t>Соотношение букв</w:t>
+      </w:r>
+    </w:p>
+    <w:p>
+      <w:pPr>
+        <w:spacing w:line="360" w:lineRule="auto"/>
+        <w:jc w:val="center"/>
+        <w:rPr>
+          <w:sz w:val="28"/>
+          <w:szCs w:val="28"/>
+          <w:lang w:val="en-US"/>
+        </w:rPr>
+      </w:pPr>
+      <w:r>
+        <w:rPr>
+          <w:sz w:val="28"/>
+          <w:szCs w:val="28"/>
+          <w:lang w:val="en-US"/>
+        </w:rPr>
+        <w:lastRenderedPageBreak/>
+        <w:drawing>
+          <wp:inline distT="0" distB="0" distL="0" distR="0" wp14:anchorId="18E4B3DB" wp14:editId="7AFCEB8D">
+            <wp:extent cx="5940425" cy="1170305"/>
+            <wp:effectExtent l="0" t="0" r="3175" b="0"/>
+            <wp:docPr id="4" name="Рисунок 4"/>
+            <wp:cNvGraphicFramePr>
+              <a:graphicFrameLocks xmlns:a="http://schemas.openxmlformats.org/drawingml/2006/main" noChangeAspect="1"/>
+            </wp:cNvGraphicFramePr>
+            <a:graphic xmlns:a="http://schemas.openxmlformats.org/drawingml/2006/main">
+              <a:graphicData uri="http://schemas.openxmlformats.org/drawingml/2006/picture">
+                <pic:pic xmlns:pic="http://schemas.openxmlformats.org/drawingml/2006/picture">
+                  <pic:nvPicPr>
+                    <pic:cNvPr id="1" name=""/>
+                    <pic:cNvPicPr/>
+                  </pic:nvPicPr>
+                  <pic:blipFill>
+                    <a:blip r:embed="rId11"/>
+                    <a:stretch>
+                      <a:fillRect/>
+                    </a:stretch>
+                  </pic:blipFill>
+                  <pic:spPr>
+                    <a:xfrm>
+                      <a:off x="0" y="0"/>
+                      <a:ext cx="5940425" cy="1170305"/>
+                    </a:xfrm>
+                    <a:prstGeom prst="rect">
+                      <a:avLst/>
+                    </a:prstGeom>
+                  </pic:spPr>
+                </pic:pic>
+              </a:graphicData>
+            </a:graphic>
+          </wp:inline>
+        </w:drawing>
+      </w:r>
+    </w:p>
+    <w:p>
+      <w:pPr>
+        <w:spacing w:line="360" w:lineRule="auto"/>
+        <w:jc w:val="center"/>
+        <w:rPr>
+          <w:sz w:val="28"/>
+          <w:szCs w:val="28"/>
+        </w:rPr>
+      </w:pPr>
+      <w:r>
+        <w:rPr>
+          <w:b/>
+          <w:sz w:val="28"/>
+          <w:szCs w:val="28"/>
+        </w:rPr>
+        <w:t>Рис</w:t>
+      </w:r>
+      <w:r>
+        <w:rPr>
+          <w:sz w:val="28"/>
+          <w:szCs w:val="28"/>
+        </w:rPr>
+        <w:t>.3</w:t>
+      </w:r>
+      <w:r>
+        <w:rPr>
+          <w:sz w:val="28"/>
+          <w:szCs w:val="28"/>
+        </w:rPr>
+        <w:t xml:space="preserve"> </w:t>
+      </w:r>
+      <w:r>
+        <w:rPr>
+          <w:sz w:val="28"/>
+          <w:szCs w:val="28"/>
+        </w:rPr>
+        <w:t>Расшифрованный текст</w:t>
+      </w:r>
+    </w:p>
+    <w:p>
+      <w:pPr>
+        <w:spacing w:line="360" w:lineRule="auto"/>
+        <w:jc w:val="center"/>
+        <w:rPr>
+          <w:sz w:val="28"/>
+          <w:szCs w:val="28"/>
+        </w:rPr>
+      </w:pPr>
+    </w:p>
+    <w:p>
+      <w:pPr>
         <w:rPr>
           <w:rFonts w:eastAsia="Calibri"/>
           <w:b/>
@@ -3337,107 +7248,45 @@
         <w:rPr>
           <w:sz w:val="28"/>
         </w:rPr>
-        <w:t>в результате выполнения лабораторной работы были</w:t>
-      </w:r>
-      <w:r>
-        <w:rPr>
-          <w:sz w:val="28"/>
-        </w:rPr>
-        <w:t xml:space="preserve"> изучены </w:t>
+        <w:t xml:space="preserve">в результате выполнения лабораторной работы </w:t>
       </w:r>
       <w:r>
         <w:rPr>
           <w:sz w:val="28"/>
           <w:szCs w:val="28"/>
-        </w:rPr>
-        <w:t>о</w:t>
+          <w:lang w:eastAsia="en-US"/>
+        </w:rPr>
+        <w:t>познакомился</w:t>
       </w:r>
       <w:r>
         <w:rPr>
           <w:sz w:val="28"/>
           <w:szCs w:val="28"/>
-        </w:rPr>
-        <w:t>сновные принципы</w:t>
-      </w:r>
-      <w:bookmarkStart w:id="1" w:name="_GoBack"/>
-      <w:bookmarkEnd w:id="1"/>
+          <w:lang w:eastAsia="en-US"/>
+        </w:rPr>
+        <w:t xml:space="preserve"> с методом </w:t>
+      </w:r>
+      <w:proofErr w:type="spellStart"/>
       <w:r>
         <w:rPr>
           <w:sz w:val="28"/>
           <w:szCs w:val="28"/>
-        </w:rPr>
-        <w:t xml:space="preserve"> шифрования информ</w:t>
-      </w:r>
+          <w:lang w:eastAsia="en-US"/>
+        </w:rPr>
+        <w:t>криптоанализа</w:t>
+      </w:r>
+      <w:proofErr w:type="spellEnd"/>
       <w:r>
         <w:rPr>
           <w:sz w:val="28"/>
           <w:szCs w:val="28"/>
-        </w:rPr>
-        <w:t>а</w:t>
-      </w:r>
-      <w:r>
-        <w:rPr>
-          <w:sz w:val="28"/>
-          <w:szCs w:val="28"/>
-        </w:rPr>
-        <w:t xml:space="preserve">ции, </w:t>
-      </w:r>
-      <w:r>
-        <w:rPr>
-          <w:sz w:val="28"/>
-          <w:szCs w:val="28"/>
-        </w:rPr>
-        <w:t>з</w:t>
-      </w:r>
-      <w:r>
-        <w:rPr>
-          <w:sz w:val="28"/>
-          <w:szCs w:val="28"/>
-        </w:rPr>
-        <w:t>накомство с широко известными алгоритмами шифрования, приобретение нав</w:t>
-      </w:r>
-      <w:r>
-        <w:rPr>
-          <w:sz w:val="28"/>
-          <w:szCs w:val="28"/>
-        </w:rPr>
-        <w:t>ы</w:t>
-      </w:r>
-      <w:r>
-        <w:rPr>
-          <w:sz w:val="28"/>
-          <w:szCs w:val="28"/>
-        </w:rPr>
-        <w:t>ков их програм</w:t>
-      </w:r>
-      <w:r>
-        <w:rPr>
-          <w:sz w:val="28"/>
-          <w:szCs w:val="28"/>
-        </w:rPr>
-        <w:t>м</w:t>
-      </w:r>
-      <w:r>
-        <w:rPr>
-          <w:sz w:val="28"/>
-          <w:szCs w:val="28"/>
-        </w:rPr>
-        <w:t>ной реализации.</w:t>
-      </w:r>
-    </w:p>
-    <w:p>
-      <w:pPr>
-        <w:rPr>
-          <w:rFonts w:eastAsia="Calibri"/>
-          <w:b/>
-          <w:color w:val="000000"/>
-          <w:sz w:val="28"/>
-          <w:szCs w:val="28"/>
-        </w:rPr>
-      </w:pPr>
+          <w:lang w:eastAsia="en-US"/>
+        </w:rPr>
+        <w:t xml:space="preserve"> зашифрованных сообщений, основанного на анализе частотности символов.</w:t>
+      </w:r>
     </w:p>
     <w:sectPr>
-      <w:footerReference w:type="default" r:id="rId10"/>
+      <w:footerReference w:type="default" r:id="rId12"/>
       <w:pgSz w:w="11906" w:h="16838"/>
       <w:pgMar w:top="1134" w:right="850" w:bottom="1134" w:left="1701" w:header="708" w:footer="708" w:gutter="0"/>
       <w:cols w:space="708"/>
@@ -3503,7 +7352,7 @@
           <w:rPr>
             <w:noProof/>
           </w:rPr>
-          <w:t>2</w:t>
+          <w:t>5</w:t>
         </w:r>
         <w:r>
           <w:fldChar w:fldCharType="end"/>
@@ -5311,7 +9160,7 @@
   <w:style w:type="paragraph" w:default="1" w:styleId="a">
     <w:name w:val="Normal"/>
     <w:qFormat/>
-    <w:rsid w:val="008338DC"/>
+    <w:rsid w:val="00107584"/>
     <w:pPr>
       <w:spacing w:after="0" w:line="240" w:lineRule="auto"/>
     </w:pPr>
@@ -5620,6 +9469,33 @@
       <w:szCs w:val="24"/>
     </w:rPr>
   </w:style>
+  <w:style w:type="paragraph" w:styleId="ae">
+    <w:name w:val="Body Text Indent"/>
+    <w:basedOn w:val="a"/>
+    <w:link w:val="af"/>
+    <w:uiPriority w:val="99"/>
+    <w:semiHidden/>
+    <w:unhideWhenUsed/>
+    <w:rsid w:val="00107584"/>
+    <w:pPr>
+      <w:spacing w:after="120"/>
+      <w:ind w:left="283"/>
+    </w:pPr>
+  </w:style>
+  <w:style w:type="character" w:customStyle="1" w:styleId="af">
+    <w:name w:val="Основной текст с отступом Знак"/>
+    <w:basedOn w:val="a0"/>
+    <w:link w:val="ae"/>
+    <w:uiPriority w:val="99"/>
+    <w:semiHidden/>
+    <w:rsid w:val="00107584"/>
+    <w:rPr>
+      <w:rFonts w:ascii="Times New Roman" w:eastAsia="Times New Roman" w:hAnsi="Times New Roman" w:cs="Times New Roman"/>
+      <w:sz w:val="24"/>
+      <w:szCs w:val="24"/>
+      <w:lang w:eastAsia="ru-RU"/>
+    </w:rPr>
+  </w:style>
 </w:styles>
 </file>
 
@@ -5889,7 +9765,7 @@
 </file>
 
 <file path=customXml/itemProps1.xml><?xml version="1.0" encoding="utf-8"?>
-<ds:datastoreItem xmlns:ds="http://schemas.openxmlformats.org/officeDocument/2006/customXml" ds:itemID="{9EA062BF-CEE4-4C4A-98A5-9CDE2BCC7D2C}">
+<ds:datastoreItem xmlns:ds="http://schemas.openxmlformats.org/officeDocument/2006/customXml" ds:itemID="{3C0A75B4-CB3D-4FF1-9623-28052B6D4A20}">
   <ds:schemaRefs>
     <ds:schemaRef ds:uri="http://schemas.openxmlformats.org/officeDocument/2006/bibliography"/>
   </ds:schemaRefs>
